--- a/毕设文档/开题报告/Web端轨迹管理系统设计与实现.docx
+++ b/毕设文档/开题报告/Web端轨迹管理系统设计与实现.docx
@@ -69,6 +69,20 @@
         </w:rPr>
         <w:t>登录</w:t>
       </w:r>
+      <w:r>
+        <w:rPr>
+          <w:rFonts w:hAnsi="宋体" w:hint="eastAsia"/>
+          <w:sz w:val="24"/>
+        </w:rPr>
+        <w:t>和</w:t>
+      </w:r>
+      <w:r>
+        <w:rPr>
+          <w:rFonts w:hAnsi="宋体"/>
+          <w:sz w:val="24"/>
+        </w:rPr>
+        <w:t>退出</w:t>
+      </w:r>
     </w:p>
     <w:p>
       <w:pPr>
@@ -86,7 +100,7 @@
           <w:sz w:val="24"/>
         </w:rPr>
         <w:drawing>
-          <wp:anchor distT="0" distB="0" distL="114300" distR="114300" simplePos="0" relativeHeight="251658240" behindDoc="0" locked="0" layoutInCell="1" allowOverlap="1" wp14:anchorId="4D7CC24A" wp14:editId="46366E2B">
+          <wp:anchor distT="0" distB="0" distL="114300" distR="114300" simplePos="0" relativeHeight="251658240" behindDoc="0" locked="0" layoutInCell="1" allowOverlap="1" wp14:anchorId="019863FE" wp14:editId="4E40C610">
             <wp:simplePos x="0" y="0"/>
             <wp:positionH relativeFrom="column">
               <wp:posOffset>438150</wp:posOffset>
@@ -170,6 +184,1957 @@
         </w:rPr>
         <w:br/>
       </w:r>
+      <w:r>
+        <w:rPr>
+          <w:rFonts w:hAnsi="宋体" w:hint="eastAsia"/>
+          <w:sz w:val="24"/>
+        </w:rPr>
+        <w:t>用户在使用</w:t>
+      </w:r>
+      <w:r>
+        <w:rPr>
+          <w:rFonts w:hAnsi="宋体"/>
+          <w:sz w:val="24"/>
+        </w:rPr>
+        <w:t>系统</w:t>
+      </w:r>
+      <w:r>
+        <w:rPr>
+          <w:rFonts w:hAnsi="宋体" w:hint="eastAsia"/>
+          <w:sz w:val="24"/>
+        </w:rPr>
+        <w:t>时</w:t>
+      </w:r>
+      <w:r>
+        <w:rPr>
+          <w:rFonts w:hAnsi="宋体"/>
+          <w:sz w:val="24"/>
+        </w:rPr>
+        <w:t>，先进入如</w:t>
+      </w:r>
+      <w:r>
+        <w:rPr>
+          <w:rFonts w:hAnsi="宋体" w:hint="eastAsia"/>
+          <w:sz w:val="24"/>
+        </w:rPr>
+        <w:t>index</w:t>
+      </w:r>
+      <w:r>
+        <w:rPr>
+          <w:rFonts w:hAnsi="宋体"/>
+          <w:sz w:val="24"/>
+        </w:rPr>
+        <w:t>.html</w:t>
+      </w:r>
+      <w:r>
+        <w:rPr>
+          <w:rFonts w:hAnsi="宋体" w:hint="eastAsia"/>
+          <w:sz w:val="24"/>
+        </w:rPr>
+        <w:t>登录</w:t>
+      </w:r>
+      <w:r>
+        <w:rPr>
+          <w:rFonts w:hAnsi="宋体"/>
+          <w:sz w:val="24"/>
+        </w:rPr>
+        <w:t>页面，在输入</w:t>
+      </w:r>
+      <w:r>
+        <w:rPr>
+          <w:rFonts w:hAnsi="宋体" w:hint="eastAsia"/>
+          <w:sz w:val="24"/>
+        </w:rPr>
+        <w:t>框</w:t>
+      </w:r>
+      <w:r>
+        <w:rPr>
+          <w:rFonts w:hAnsi="宋体"/>
+          <w:sz w:val="24"/>
+        </w:rPr>
+        <w:t>中输入自己用户名和密码，</w:t>
+      </w:r>
+      <w:r>
+        <w:rPr>
+          <w:rFonts w:hAnsi="宋体" w:hint="eastAsia"/>
+          <w:sz w:val="24"/>
+        </w:rPr>
+        <w:t>选项</w:t>
+      </w:r>
+      <w:r>
+        <w:rPr>
+          <w:rFonts w:hAnsi="宋体" w:hint="eastAsia"/>
+          <w:sz w:val="24"/>
+        </w:rPr>
+        <w:t>不能</w:t>
+      </w:r>
+      <w:r>
+        <w:rPr>
+          <w:rFonts w:hAnsi="宋体"/>
+          <w:sz w:val="24"/>
+        </w:rPr>
+        <w:t>为空，为空时浏览器会给出相应提示，</w:t>
+      </w:r>
+      <w:r>
+        <w:rPr>
+          <w:rFonts w:hAnsi="宋体" w:hint="eastAsia"/>
+          <w:sz w:val="24"/>
+        </w:rPr>
+        <w:t>然后点击登录。</w:t>
+      </w:r>
+      <w:r>
+        <w:rPr>
+          <w:rFonts w:hAnsi="宋体" w:hint="eastAsia"/>
+          <w:sz w:val="24"/>
+        </w:rPr>
+        <w:t>浏览器</w:t>
+      </w:r>
+      <w:r>
+        <w:rPr>
+          <w:rFonts w:hAnsi="宋体"/>
+          <w:sz w:val="24"/>
+        </w:rPr>
+        <w:t>使用</w:t>
+      </w:r>
+      <w:r>
+        <w:rPr>
+          <w:rFonts w:hAnsi="宋体"/>
+          <w:sz w:val="24"/>
+        </w:rPr>
+        <w:t>jquery</w:t>
+      </w:r>
+      <w:r>
+        <w:rPr>
+          <w:rFonts w:hAnsi="宋体"/>
+          <w:sz w:val="24"/>
+        </w:rPr>
+        <w:t>封装的</w:t>
+      </w:r>
+      <w:r>
+        <w:rPr>
+          <w:rFonts w:hAnsi="宋体"/>
+          <w:sz w:val="24"/>
+        </w:rPr>
+        <w:t>ajax</w:t>
+      </w:r>
+      <w:r>
+        <w:rPr>
+          <w:rFonts w:hAnsi="宋体"/>
+          <w:sz w:val="24"/>
+        </w:rPr>
+        <w:t>方法</w:t>
+      </w:r>
+      <w:r>
+        <w:rPr>
+          <w:rFonts w:hAnsi="宋体"/>
+          <w:sz w:val="24"/>
+        </w:rPr>
+        <w:t>来将数据</w:t>
+      </w:r>
+      <w:r>
+        <w:rPr>
+          <w:rFonts w:hAnsi="宋体" w:hint="eastAsia"/>
+          <w:sz w:val="24"/>
+        </w:rPr>
+        <w:t>发送给</w:t>
+      </w:r>
+      <w:r>
+        <w:rPr>
+          <w:rFonts w:hAnsi="宋体" w:hint="eastAsia"/>
+          <w:sz w:val="24"/>
+        </w:rPr>
+        <w:t>服务器</w:t>
+      </w:r>
+      <w:r>
+        <w:rPr>
+          <w:rFonts w:hAnsi="宋体" w:hint="eastAsia"/>
+          <w:sz w:val="24"/>
+        </w:rPr>
+        <w:t>（</w:t>
+      </w:r>
+      <w:r>
+        <w:rPr>
+          <w:rFonts w:hAnsi="宋体" w:hint="eastAsia"/>
+          <w:sz w:val="24"/>
+        </w:rPr>
+        <w:t>系统中</w:t>
+      </w:r>
+      <w:r>
+        <w:rPr>
+          <w:rFonts w:hAnsi="宋体" w:hint="eastAsia"/>
+          <w:sz w:val="24"/>
+        </w:rPr>
+        <w:t>浏览器</w:t>
+      </w:r>
+      <w:r>
+        <w:rPr>
+          <w:rFonts w:hAnsi="宋体"/>
+          <w:sz w:val="24"/>
+        </w:rPr>
+        <w:t>和服务器发送和接收数据</w:t>
+      </w:r>
+      <w:r>
+        <w:rPr>
+          <w:rFonts w:hAnsi="宋体" w:hint="eastAsia"/>
+          <w:sz w:val="24"/>
+        </w:rPr>
+        <w:t>的方式</w:t>
+      </w:r>
+      <w:r>
+        <w:rPr>
+          <w:rFonts w:hAnsi="宋体"/>
+          <w:sz w:val="24"/>
+        </w:rPr>
+        <w:t>都是使用该方法</w:t>
+      </w:r>
+      <w:r>
+        <w:rPr>
+          <w:rFonts w:hAnsi="宋体" w:hint="eastAsia"/>
+          <w:sz w:val="24"/>
+        </w:rPr>
+        <w:t>来完成</w:t>
+      </w:r>
+      <w:r>
+        <w:rPr>
+          <w:rFonts w:hAnsi="宋体"/>
+          <w:sz w:val="24"/>
+        </w:rPr>
+        <w:t>的</w:t>
+      </w:r>
+      <w:r>
+        <w:rPr>
+          <w:rFonts w:hAnsi="宋体" w:hint="eastAsia"/>
+          <w:sz w:val="24"/>
+        </w:rPr>
+        <w:t>，并且交互</w:t>
+      </w:r>
+      <w:r>
+        <w:rPr>
+          <w:rFonts w:hAnsi="宋体"/>
+          <w:sz w:val="24"/>
+        </w:rPr>
+        <w:t>的数据格式都是</w:t>
+      </w:r>
+      <w:r>
+        <w:rPr>
+          <w:rFonts w:hAnsi="宋体"/>
+          <w:sz w:val="24"/>
+        </w:rPr>
+        <w:t>json</w:t>
+      </w:r>
+      <w:r>
+        <w:rPr>
+          <w:rFonts w:hAnsi="宋体" w:hint="eastAsia"/>
+          <w:sz w:val="24"/>
+        </w:rPr>
+        <w:t>）</w:t>
+      </w:r>
+      <w:r>
+        <w:rPr>
+          <w:rFonts w:hAnsi="宋体"/>
+          <w:sz w:val="24"/>
+        </w:rPr>
+        <w:t>，</w:t>
+      </w:r>
+      <w:r>
+        <w:rPr>
+          <w:rFonts w:hAnsi="宋体"/>
+          <w:sz w:val="24"/>
+        </w:rPr>
+        <w:t>UserLoginServlet</w:t>
+      </w:r>
+      <w:r>
+        <w:rPr>
+          <w:rFonts w:hAnsi="宋体" w:hint="eastAsia"/>
+          <w:sz w:val="24"/>
+        </w:rPr>
+        <w:t>类</w:t>
+      </w:r>
+      <w:r>
+        <w:rPr>
+          <w:rFonts w:hAnsi="宋体"/>
+          <w:sz w:val="24"/>
+        </w:rPr>
+        <w:t>将</w:t>
+      </w:r>
+      <w:r>
+        <w:rPr>
+          <w:rFonts w:hAnsi="宋体" w:hint="eastAsia"/>
+          <w:sz w:val="24"/>
+        </w:rPr>
+        <w:t>对</w:t>
+      </w:r>
+      <w:r>
+        <w:rPr>
+          <w:rFonts w:hAnsi="宋体"/>
+          <w:sz w:val="24"/>
+        </w:rPr>
+        <w:t>用户输入的用户名和密码进行判断，</w:t>
+      </w:r>
+      <w:r>
+        <w:rPr>
+          <w:rFonts w:hAnsi="宋体" w:hint="eastAsia"/>
+          <w:sz w:val="24"/>
+        </w:rPr>
+        <w:t>然后</w:t>
+      </w:r>
+      <w:r>
+        <w:rPr>
+          <w:rFonts w:hAnsi="宋体"/>
+          <w:sz w:val="24"/>
+        </w:rPr>
+        <w:t>用</w:t>
+      </w:r>
+      <w:r>
+        <w:rPr>
+          <w:rFonts w:hAnsi="宋体"/>
+          <w:sz w:val="24"/>
+        </w:rPr>
+        <w:t>Out</w:t>
+      </w:r>
+      <w:r>
+        <w:rPr>
+          <w:rFonts w:hAnsi="宋体"/>
+          <w:sz w:val="24"/>
+        </w:rPr>
+        <w:t>对象的</w:t>
+      </w:r>
+      <w:r>
+        <w:rPr>
+          <w:rFonts w:hAnsi="宋体"/>
+          <w:sz w:val="24"/>
+        </w:rPr>
+        <w:t>printJson</w:t>
+      </w:r>
+      <w:r>
+        <w:rPr>
+          <w:rFonts w:hAnsi="宋体" w:hint="eastAsia"/>
+          <w:sz w:val="24"/>
+        </w:rPr>
+        <w:t>方法</w:t>
+      </w:r>
+      <w:r>
+        <w:rPr>
+          <w:rFonts w:hAnsi="宋体" w:hint="eastAsia"/>
+          <w:sz w:val="24"/>
+        </w:rPr>
+        <w:t>将</w:t>
+      </w:r>
+      <w:r>
+        <w:rPr>
+          <w:rFonts w:hAnsi="宋体"/>
+          <w:sz w:val="24"/>
+        </w:rPr>
+        <w:t>结果</w:t>
+      </w:r>
+      <w:r>
+        <w:rPr>
+          <w:rFonts w:hAnsi="宋体" w:hint="eastAsia"/>
+          <w:sz w:val="24"/>
+        </w:rPr>
+        <w:t>格式化</w:t>
+      </w:r>
+      <w:r>
+        <w:rPr>
+          <w:rFonts w:hAnsi="宋体"/>
+          <w:sz w:val="24"/>
+        </w:rPr>
+        <w:t>为</w:t>
+      </w:r>
+      <w:r>
+        <w:rPr>
+          <w:rFonts w:hAnsi="宋体"/>
+          <w:sz w:val="24"/>
+        </w:rPr>
+        <w:t>json</w:t>
+      </w:r>
+      <w:r>
+        <w:rPr>
+          <w:rFonts w:hAnsi="宋体"/>
+          <w:sz w:val="24"/>
+        </w:rPr>
+        <w:t>字符串</w:t>
+      </w:r>
+      <w:r>
+        <w:rPr>
+          <w:rFonts w:hAnsi="宋体" w:hint="eastAsia"/>
+          <w:sz w:val="24"/>
+        </w:rPr>
+        <w:t>，而</w:t>
+      </w:r>
+      <w:r>
+        <w:rPr>
+          <w:rFonts w:hAnsi="宋体"/>
+          <w:sz w:val="24"/>
+        </w:rPr>
+        <w:t>Out</w:t>
+      </w:r>
+      <w:r>
+        <w:rPr>
+          <w:rFonts w:hAnsi="宋体"/>
+          <w:sz w:val="24"/>
+        </w:rPr>
+        <w:t>类使用的</w:t>
+      </w:r>
+      <w:r>
+        <w:rPr>
+          <w:rFonts w:hAnsi="宋体" w:hint="eastAsia"/>
+          <w:sz w:val="24"/>
+        </w:rPr>
+        <w:t>Json</w:t>
+      </w:r>
+      <w:r>
+        <w:rPr>
+          <w:rFonts w:hAnsi="宋体"/>
+          <w:sz w:val="24"/>
+        </w:rPr>
+        <w:t>类</w:t>
+      </w:r>
+      <w:r>
+        <w:rPr>
+          <w:rFonts w:hAnsi="宋体" w:hint="eastAsia"/>
+          <w:sz w:val="24"/>
+        </w:rPr>
+        <w:t>中的</w:t>
+      </w:r>
+      <w:r>
+        <w:rPr>
+          <w:rFonts w:hAnsi="宋体"/>
+          <w:sz w:val="24"/>
+        </w:rPr>
+        <w:t>write</w:t>
+      </w:r>
+      <w:r>
+        <w:rPr>
+          <w:rFonts w:hAnsi="宋体" w:hint="eastAsia"/>
+          <w:sz w:val="24"/>
+        </w:rPr>
+        <w:t>方法</w:t>
+      </w:r>
+      <w:r>
+        <w:rPr>
+          <w:rFonts w:hAnsi="宋体"/>
+          <w:sz w:val="24"/>
+        </w:rPr>
+        <w:t>，</w:t>
+      </w:r>
+      <w:r>
+        <w:rPr>
+          <w:rFonts w:hAnsi="宋体" w:hint="eastAsia"/>
+          <w:sz w:val="24"/>
+        </w:rPr>
+        <w:t>最终</w:t>
+      </w:r>
+      <w:r>
+        <w:rPr>
+          <w:rFonts w:hAnsi="宋体"/>
+          <w:sz w:val="24"/>
+        </w:rPr>
+        <w:t>借助</w:t>
+      </w:r>
+      <w:r>
+        <w:rPr>
+          <w:rFonts w:hAnsi="宋体" w:hint="eastAsia"/>
+          <w:sz w:val="24"/>
+        </w:rPr>
+        <w:t>jackson</w:t>
+      </w:r>
+      <w:r>
+        <w:rPr>
+          <w:rFonts w:hAnsi="宋体"/>
+          <w:sz w:val="24"/>
+        </w:rPr>
+        <w:t>.jar</w:t>
+      </w:r>
+      <w:r>
+        <w:rPr>
+          <w:rFonts w:hAnsi="宋体" w:hint="eastAsia"/>
+          <w:sz w:val="24"/>
+        </w:rPr>
+        <w:t>库</w:t>
+      </w:r>
+      <w:r>
+        <w:rPr>
+          <w:rFonts w:hAnsi="宋体"/>
+          <w:sz w:val="24"/>
+        </w:rPr>
+        <w:t>来完成这一操作</w:t>
+      </w:r>
+      <w:r>
+        <w:rPr>
+          <w:rFonts w:hAnsi="宋体" w:hint="eastAsia"/>
+          <w:sz w:val="24"/>
+        </w:rPr>
+        <w:t>，</w:t>
+      </w:r>
+      <w:r>
+        <w:rPr>
+          <w:rFonts w:hAnsi="宋体"/>
+          <w:sz w:val="24"/>
+        </w:rPr>
+        <w:t>最后</w:t>
+      </w:r>
+      <w:r>
+        <w:rPr>
+          <w:rFonts w:hAnsi="宋体" w:hint="eastAsia"/>
+          <w:sz w:val="24"/>
+        </w:rPr>
+        <w:t>将</w:t>
+      </w:r>
+      <w:r>
+        <w:rPr>
+          <w:rFonts w:hAnsi="宋体"/>
+          <w:sz w:val="24"/>
+        </w:rPr>
+        <w:t>结果</w:t>
+      </w:r>
+      <w:r>
+        <w:rPr>
+          <w:rFonts w:hAnsi="宋体"/>
+          <w:sz w:val="24"/>
+        </w:rPr>
+        <w:t>返回给浏览器，浏览器</w:t>
+      </w:r>
+      <w:r>
+        <w:rPr>
+          <w:rFonts w:hAnsi="宋体" w:hint="eastAsia"/>
+          <w:sz w:val="24"/>
+        </w:rPr>
+        <w:t>根据</w:t>
+      </w:r>
+      <w:r>
+        <w:rPr>
+          <w:rFonts w:hAnsi="宋体"/>
+          <w:sz w:val="24"/>
+        </w:rPr>
+        <w:t>返回结果来判断是否跳转至</w:t>
+      </w:r>
+      <w:r>
+        <w:rPr>
+          <w:rFonts w:hAnsi="宋体" w:hint="eastAsia"/>
+          <w:sz w:val="24"/>
+        </w:rPr>
+        <w:t>trac</w:t>
+      </w:r>
+      <w:r>
+        <w:rPr>
+          <w:rFonts w:hAnsi="宋体"/>
+          <w:sz w:val="24"/>
+        </w:rPr>
+        <w:t>kRecord</w:t>
+      </w:r>
+      <w:r>
+        <w:rPr>
+          <w:rFonts w:hAnsi="宋体" w:hint="eastAsia"/>
+          <w:sz w:val="24"/>
+        </w:rPr>
+        <w:t>.jsp</w:t>
+      </w:r>
+      <w:r>
+        <w:rPr>
+          <w:rFonts w:hAnsi="宋体" w:hint="eastAsia"/>
+          <w:sz w:val="24"/>
+        </w:rPr>
+        <w:t>轨迹管理页</w:t>
+      </w:r>
+      <w:r>
+        <w:rPr>
+          <w:rFonts w:hAnsi="宋体"/>
+          <w:sz w:val="24"/>
+        </w:rPr>
+        <w:t>面</w:t>
+      </w:r>
+      <w:r>
+        <w:rPr>
+          <w:rFonts w:hAnsi="宋体" w:hint="eastAsia"/>
+          <w:sz w:val="24"/>
+        </w:rPr>
+        <w:t>。</w:t>
+      </w:r>
+    </w:p>
+    <w:p>
+      <w:pPr>
+        <w:spacing w:line="400" w:lineRule="exact"/>
+        <w:ind w:left="720"/>
+        <w:rPr>
+          <w:rFonts w:hAnsi="宋体"/>
+          <w:sz w:val="24"/>
+        </w:rPr>
+      </w:pPr>
+      <w:r>
+        <w:rPr>
+          <w:rFonts w:hAnsi="宋体" w:hint="eastAsia"/>
+          <w:sz w:val="24"/>
+        </w:rPr>
+        <w:t>在</w:t>
+      </w:r>
+      <w:r>
+        <w:rPr>
+          <w:rFonts w:hAnsi="宋体"/>
+          <w:sz w:val="24"/>
+        </w:rPr>
+        <w:t>UserLoginServlet</w:t>
+      </w:r>
+      <w:r>
+        <w:rPr>
+          <w:rFonts w:hAnsi="宋体" w:hint="eastAsia"/>
+          <w:sz w:val="24"/>
+        </w:rPr>
+        <w:t>类</w:t>
+      </w:r>
+      <w:r>
+        <w:rPr>
+          <w:rFonts w:hAnsi="宋体"/>
+          <w:sz w:val="24"/>
+        </w:rPr>
+        <w:t>中，</w:t>
+      </w:r>
+      <w:r>
+        <w:rPr>
+          <w:rFonts w:hAnsi="宋体" w:hint="eastAsia"/>
+          <w:sz w:val="24"/>
+        </w:rPr>
+        <w:t>将</w:t>
+      </w:r>
+      <w:r>
+        <w:rPr>
+          <w:rFonts w:hAnsi="宋体"/>
+          <w:sz w:val="24"/>
+        </w:rPr>
+        <w:t>SjyfiUserDao</w:t>
+      </w:r>
+      <w:r>
+        <w:rPr>
+          <w:rFonts w:hAnsi="宋体" w:hint="eastAsia"/>
+          <w:sz w:val="24"/>
+        </w:rPr>
+        <w:t>类</w:t>
+      </w:r>
+      <w:r>
+        <w:rPr>
+          <w:rFonts w:hAnsi="宋体"/>
+          <w:sz w:val="24"/>
+        </w:rPr>
+        <w:t>对象</w:t>
+      </w:r>
+      <w:r>
+        <w:rPr>
+          <w:rFonts w:hAnsi="宋体" w:hint="eastAsia"/>
+          <w:sz w:val="24"/>
+        </w:rPr>
+        <w:t>、</w:t>
+      </w:r>
+      <w:r>
+        <w:rPr>
+          <w:rFonts w:hAnsi="宋体"/>
+          <w:sz w:val="24"/>
+        </w:rPr>
+        <w:t>拼接</w:t>
+      </w:r>
+      <w:r>
+        <w:rPr>
+          <w:rFonts w:hAnsi="宋体" w:hint="eastAsia"/>
+          <w:sz w:val="24"/>
+        </w:rPr>
+        <w:t>好的</w:t>
+      </w:r>
+      <w:r>
+        <w:rPr>
+          <w:rFonts w:hAnsi="宋体"/>
+          <w:sz w:val="24"/>
+        </w:rPr>
+        <w:t>sql</w:t>
+      </w:r>
+      <w:r>
+        <w:rPr>
+          <w:rFonts w:hAnsi="宋体"/>
+          <w:sz w:val="24"/>
+        </w:rPr>
+        <w:t>查询语句</w:t>
+      </w:r>
+      <w:r>
+        <w:rPr>
+          <w:rFonts w:hAnsi="宋体" w:hint="eastAsia"/>
+          <w:sz w:val="24"/>
+        </w:rPr>
+        <w:t>以及包含</w:t>
+      </w:r>
+      <w:r>
+        <w:rPr>
+          <w:rFonts w:hAnsi="宋体"/>
+          <w:sz w:val="24"/>
+        </w:rPr>
+        <w:t>用户名和密码</w:t>
+      </w:r>
+      <w:r>
+        <w:rPr>
+          <w:rFonts w:hAnsi="宋体" w:hint="eastAsia"/>
+          <w:sz w:val="24"/>
+        </w:rPr>
+        <w:t>的</w:t>
+      </w:r>
+      <w:r>
+        <w:rPr>
+          <w:rFonts w:hAnsi="宋体"/>
+          <w:sz w:val="24"/>
+        </w:rPr>
+        <w:t>列表</w:t>
+      </w:r>
+      <w:r>
+        <w:rPr>
+          <w:rFonts w:hAnsi="宋体" w:hint="eastAsia"/>
+          <w:sz w:val="24"/>
+        </w:rPr>
+        <w:t>传递</w:t>
+      </w:r>
+      <w:r>
+        <w:rPr>
+          <w:rFonts w:hAnsi="宋体"/>
+          <w:sz w:val="24"/>
+        </w:rPr>
+        <w:t>给</w:t>
+      </w:r>
+      <w:r>
+        <w:rPr>
+          <w:rFonts w:hAnsi="宋体"/>
+          <w:sz w:val="24"/>
+        </w:rPr>
+        <w:t>DBUtil</w:t>
+      </w:r>
+      <w:r>
+        <w:rPr>
+          <w:rFonts w:hAnsi="宋体" w:hint="eastAsia"/>
+          <w:sz w:val="24"/>
+        </w:rPr>
+        <w:t>类中</w:t>
+      </w:r>
+      <w:r>
+        <w:rPr>
+          <w:rFonts w:hAnsi="宋体"/>
+          <w:sz w:val="24"/>
+        </w:rPr>
+        <w:t>的</w:t>
+      </w:r>
+      <w:r>
+        <w:rPr>
+          <w:rFonts w:hAnsi="宋体"/>
+          <w:sz w:val="24"/>
+        </w:rPr>
+        <w:t>query</w:t>
+      </w:r>
+      <w:r>
+        <w:rPr>
+          <w:rFonts w:hAnsi="宋体" w:hint="eastAsia"/>
+          <w:sz w:val="24"/>
+        </w:rPr>
+        <w:t>函数</w:t>
+      </w:r>
+      <w:r>
+        <w:rPr>
+          <w:rFonts w:hAnsi="宋体" w:hint="eastAsia"/>
+          <w:sz w:val="24"/>
+        </w:rPr>
+        <w:t>，</w:t>
+      </w:r>
+      <w:r>
+        <w:rPr>
+          <w:rFonts w:hAnsi="宋体"/>
+          <w:sz w:val="24"/>
+        </w:rPr>
+        <w:t>来从数据库中查询数据，该方法</w:t>
+      </w:r>
+      <w:r>
+        <w:rPr>
+          <w:rFonts w:hAnsi="宋体" w:hint="eastAsia"/>
+          <w:sz w:val="24"/>
+        </w:rPr>
+        <w:t>是用来</w:t>
+      </w:r>
+      <w:r>
+        <w:rPr>
+          <w:rFonts w:hAnsi="宋体"/>
+          <w:sz w:val="24"/>
+        </w:rPr>
+        <w:t>查询一条记录的，</w:t>
+      </w:r>
+      <w:r>
+        <w:rPr>
+          <w:rFonts w:hAnsi="宋体" w:hint="eastAsia"/>
+          <w:sz w:val="24"/>
+        </w:rPr>
+        <w:t>包含</w:t>
+      </w:r>
+      <w:r>
+        <w:rPr>
+          <w:rFonts w:hAnsi="宋体"/>
+          <w:sz w:val="24"/>
+        </w:rPr>
+        <w:t>三个参数，</w:t>
+      </w:r>
+      <w:r>
+        <w:rPr>
+          <w:rFonts w:hAnsi="宋体" w:hint="eastAsia"/>
+          <w:sz w:val="24"/>
+        </w:rPr>
+        <w:t>第一个</w:t>
+      </w:r>
+      <w:r>
+        <w:rPr>
+          <w:rFonts w:hAnsi="宋体"/>
+          <w:sz w:val="24"/>
+        </w:rPr>
+        <w:t>参数是</w:t>
+      </w:r>
+      <w:r>
+        <w:rPr>
+          <w:rFonts w:hAnsi="宋体" w:hint="eastAsia"/>
+          <w:sz w:val="24"/>
+        </w:rPr>
+        <w:t>实现了</w:t>
+      </w:r>
+      <w:r>
+        <w:rPr>
+          <w:rFonts w:hAnsi="宋体"/>
+          <w:sz w:val="24"/>
+        </w:rPr>
+        <w:t>AEntityDao</w:t>
+      </w:r>
+      <w:r>
+        <w:rPr>
+          <w:rFonts w:hAnsi="宋体" w:hint="eastAsia"/>
+          <w:sz w:val="24"/>
+        </w:rPr>
+        <w:t>抽象类的</w:t>
+      </w:r>
+      <w:r>
+        <w:rPr>
+          <w:rFonts w:hAnsi="宋体"/>
+          <w:sz w:val="24"/>
+        </w:rPr>
+        <w:t>子类的对象，</w:t>
+      </w:r>
+      <w:r>
+        <w:rPr>
+          <w:rFonts w:hAnsi="宋体" w:hint="eastAsia"/>
+          <w:sz w:val="24"/>
+        </w:rPr>
+        <w:t>第二个</w:t>
+      </w:r>
+      <w:r>
+        <w:rPr>
+          <w:rFonts w:hAnsi="宋体"/>
+          <w:sz w:val="24"/>
+        </w:rPr>
+        <w:t>参数</w:t>
+      </w:r>
+      <w:r>
+        <w:rPr>
+          <w:rFonts w:hAnsi="宋体" w:hint="eastAsia"/>
+          <w:sz w:val="24"/>
+        </w:rPr>
+        <w:t>是</w:t>
+      </w:r>
+      <w:r>
+        <w:rPr>
+          <w:rFonts w:hAnsi="宋体" w:hint="eastAsia"/>
+          <w:sz w:val="24"/>
+        </w:rPr>
+        <w:t>和</w:t>
+      </w:r>
+      <w:r>
+        <w:rPr>
+          <w:rFonts w:hAnsi="宋体"/>
+          <w:sz w:val="24"/>
+        </w:rPr>
+        <w:t>PreparedStatement</w:t>
+      </w:r>
+      <w:r>
+        <w:rPr>
+          <w:rFonts w:hAnsi="宋体" w:hint="eastAsia"/>
+          <w:sz w:val="24"/>
+        </w:rPr>
+        <w:t>对象</w:t>
+      </w:r>
+      <w:r>
+        <w:rPr>
+          <w:rFonts w:hAnsi="宋体" w:hint="eastAsia"/>
+          <w:sz w:val="24"/>
+        </w:rPr>
+        <w:t>相关</w:t>
+      </w:r>
+      <w:r>
+        <w:rPr>
+          <w:rFonts w:hAnsi="宋体"/>
+          <w:sz w:val="24"/>
+        </w:rPr>
+        <w:t>的</w:t>
+      </w:r>
+      <w:r>
+        <w:rPr>
+          <w:rFonts w:hAnsi="宋体" w:hint="eastAsia"/>
+          <w:sz w:val="24"/>
+        </w:rPr>
+        <w:t>带参数</w:t>
+      </w:r>
+      <w:r>
+        <w:rPr>
+          <w:rFonts w:hAnsi="宋体"/>
+          <w:sz w:val="24"/>
+        </w:rPr>
+        <w:t>的</w:t>
+      </w:r>
+      <w:r>
+        <w:rPr>
+          <w:rFonts w:hAnsi="宋体" w:hint="eastAsia"/>
+          <w:sz w:val="24"/>
+        </w:rPr>
+        <w:t>s</w:t>
+      </w:r>
+      <w:r>
+        <w:rPr>
+          <w:rFonts w:hAnsi="宋体"/>
+          <w:sz w:val="24"/>
+        </w:rPr>
+        <w:t>ql</w:t>
+      </w:r>
+      <w:r>
+        <w:rPr>
+          <w:rFonts w:hAnsi="宋体" w:hint="eastAsia"/>
+          <w:sz w:val="24"/>
+        </w:rPr>
+        <w:t>字符串，</w:t>
+      </w:r>
+      <w:r>
+        <w:rPr>
+          <w:rFonts w:hAnsi="宋体"/>
+          <w:sz w:val="24"/>
+        </w:rPr>
+        <w:t>第三个参数则是对应</w:t>
+      </w:r>
+      <w:r>
+        <w:rPr>
+          <w:rFonts w:hAnsi="宋体" w:hint="eastAsia"/>
+          <w:sz w:val="24"/>
+        </w:rPr>
+        <w:t>sql</w:t>
+      </w:r>
+      <w:r>
+        <w:rPr>
+          <w:rFonts w:hAnsi="宋体" w:hint="eastAsia"/>
+          <w:sz w:val="24"/>
+        </w:rPr>
+        <w:t>字符串中</w:t>
+      </w:r>
+      <w:r>
+        <w:rPr>
+          <w:rFonts w:hAnsi="宋体"/>
+          <w:sz w:val="24"/>
+        </w:rPr>
+        <w:t>的</w:t>
+      </w:r>
+      <w:r>
+        <w:rPr>
+          <w:rFonts w:hAnsi="宋体" w:hint="eastAsia"/>
+          <w:sz w:val="24"/>
+        </w:rPr>
+        <w:t>参数值</w:t>
+      </w:r>
+      <w:r>
+        <w:rPr>
+          <w:rFonts w:hAnsi="宋体"/>
+          <w:sz w:val="24"/>
+        </w:rPr>
+        <w:t>列表。</w:t>
+      </w:r>
+      <w:r>
+        <w:rPr>
+          <w:rFonts w:hAnsi="宋体"/>
+          <w:sz w:val="24"/>
+        </w:rPr>
+        <w:t>AEntityDao</w:t>
+      </w:r>
+      <w:r>
+        <w:rPr>
+          <w:rFonts w:hAnsi="宋体" w:hint="eastAsia"/>
+          <w:sz w:val="24"/>
+        </w:rPr>
+        <w:t>类</w:t>
+      </w:r>
+      <w:r>
+        <w:rPr>
+          <w:rFonts w:hAnsi="宋体"/>
+          <w:sz w:val="24"/>
+        </w:rPr>
+        <w:t>是一个</w:t>
+      </w:r>
+      <w:r>
+        <w:rPr>
+          <w:rFonts w:hAnsi="宋体" w:hint="eastAsia"/>
+          <w:sz w:val="24"/>
+        </w:rPr>
+        <w:t>从</w:t>
+      </w:r>
+      <w:r>
+        <w:rPr>
+          <w:rFonts w:hAnsi="宋体"/>
+          <w:sz w:val="24"/>
+        </w:rPr>
+        <w:t>数据库中返回的</w:t>
+      </w:r>
+      <w:r>
+        <w:rPr>
+          <w:rFonts w:hAnsi="宋体"/>
+          <w:sz w:val="24"/>
+        </w:rPr>
+        <w:t>ResultSet</w:t>
+      </w:r>
+      <w:r>
+        <w:rPr>
+          <w:rFonts w:hAnsi="宋体" w:hint="eastAsia"/>
+          <w:sz w:val="24"/>
+        </w:rPr>
+        <w:t>中</w:t>
+      </w:r>
+      <w:r>
+        <w:rPr>
+          <w:rFonts w:hAnsi="宋体"/>
+          <w:sz w:val="24"/>
+        </w:rPr>
+        <w:t>获取结果的类，该类有一个</w:t>
+      </w:r>
+      <w:r>
+        <w:rPr>
+          <w:rFonts w:hAnsi="宋体" w:hint="eastAsia"/>
+          <w:sz w:val="24"/>
+        </w:rPr>
+        <w:t>抽象</w:t>
+      </w:r>
+      <w:r>
+        <w:rPr>
+          <w:rFonts w:hAnsi="宋体"/>
+          <w:sz w:val="24"/>
+        </w:rPr>
+        <w:t>方法</w:t>
+      </w:r>
+      <w:r>
+        <w:rPr>
+          <w:rFonts w:hAnsi="宋体"/>
+          <w:sz w:val="24"/>
+        </w:rPr>
+        <w:t>getEntity</w:t>
+      </w:r>
+      <w:r>
+        <w:rPr>
+          <w:rFonts w:hAnsi="宋体" w:hint="eastAsia"/>
+          <w:sz w:val="24"/>
+        </w:rPr>
+        <w:t>，</w:t>
+      </w:r>
+      <w:r>
+        <w:rPr>
+          <w:rFonts w:hAnsi="宋体"/>
+          <w:sz w:val="24"/>
+        </w:rPr>
+        <w:t>子类必须实现，它规定了</w:t>
+      </w:r>
+      <w:r>
+        <w:rPr>
+          <w:rFonts w:hAnsi="宋体" w:hint="eastAsia"/>
+          <w:sz w:val="24"/>
+        </w:rPr>
+        <w:t>如何</w:t>
+      </w:r>
+      <w:r>
+        <w:rPr>
+          <w:rFonts w:hAnsi="宋体"/>
+          <w:sz w:val="24"/>
+        </w:rPr>
+        <w:t>从</w:t>
+      </w:r>
+      <w:r>
+        <w:rPr>
+          <w:rFonts w:hAnsi="宋体"/>
+          <w:sz w:val="24"/>
+        </w:rPr>
+        <w:t>ResultSet</w:t>
+      </w:r>
+      <w:r>
+        <w:rPr>
+          <w:rFonts w:hAnsi="宋体" w:hint="eastAsia"/>
+          <w:sz w:val="24"/>
+        </w:rPr>
+        <w:t>集合</w:t>
+      </w:r>
+      <w:r>
+        <w:rPr>
+          <w:rFonts w:hAnsi="宋体"/>
+          <w:sz w:val="24"/>
+        </w:rPr>
+        <w:t>中获取一条记录，</w:t>
+      </w:r>
+      <w:r>
+        <w:rPr>
+          <w:rFonts w:hAnsi="宋体" w:hint="eastAsia"/>
+          <w:sz w:val="24"/>
+        </w:rPr>
+        <w:t>另外</w:t>
+      </w:r>
+      <w:r>
+        <w:rPr>
+          <w:rFonts w:hAnsi="宋体"/>
+          <w:sz w:val="24"/>
+        </w:rPr>
+        <w:t>一个已经实现的方法</w:t>
+      </w:r>
+      <w:r>
+        <w:rPr>
+          <w:rFonts w:hAnsi="宋体"/>
+          <w:sz w:val="24"/>
+        </w:rPr>
+        <w:t>getEntityList</w:t>
+      </w:r>
+      <w:r>
+        <w:rPr>
+          <w:rFonts w:hAnsi="宋体" w:hint="eastAsia"/>
+          <w:sz w:val="24"/>
+        </w:rPr>
+        <w:t>则</w:t>
+      </w:r>
+      <w:r>
+        <w:rPr>
+          <w:rFonts w:hAnsi="宋体"/>
+          <w:sz w:val="24"/>
+        </w:rPr>
+        <w:t>借助</w:t>
+      </w:r>
+      <w:r>
+        <w:rPr>
+          <w:rFonts w:hAnsi="宋体"/>
+          <w:sz w:val="24"/>
+        </w:rPr>
+        <w:t>getEntity</w:t>
+      </w:r>
+      <w:r>
+        <w:rPr>
+          <w:rFonts w:hAnsi="宋体" w:hint="eastAsia"/>
+          <w:sz w:val="24"/>
+        </w:rPr>
+        <w:t>来获取</w:t>
+      </w:r>
+      <w:r>
+        <w:rPr>
+          <w:rFonts w:hAnsi="宋体"/>
+          <w:sz w:val="24"/>
+        </w:rPr>
+        <w:t>整个集合。</w:t>
+      </w:r>
+      <w:r>
+        <w:rPr>
+          <w:rFonts w:hAnsi="宋体" w:hint="eastAsia"/>
+          <w:sz w:val="24"/>
+        </w:rPr>
+        <w:t>任何从数据库</w:t>
+      </w:r>
+      <w:r>
+        <w:rPr>
+          <w:rFonts w:hAnsi="宋体"/>
+          <w:sz w:val="24"/>
+        </w:rPr>
+        <w:t>中获取数据的类都</w:t>
+      </w:r>
+      <w:r>
+        <w:rPr>
+          <w:rFonts w:hAnsi="宋体" w:hint="eastAsia"/>
+          <w:sz w:val="24"/>
+        </w:rPr>
+        <w:t>是</w:t>
+      </w:r>
+      <w:r>
+        <w:rPr>
+          <w:rFonts w:hAnsi="宋体"/>
+          <w:sz w:val="24"/>
+        </w:rPr>
+        <w:t>继承了</w:t>
+      </w:r>
+      <w:r>
+        <w:rPr>
+          <w:rFonts w:hAnsi="宋体"/>
+          <w:sz w:val="24"/>
+        </w:rPr>
+        <w:t>AEntityDao</w:t>
+      </w:r>
+      <w:r>
+        <w:rPr>
+          <w:rFonts w:hAnsi="宋体" w:hint="eastAsia"/>
+          <w:sz w:val="24"/>
+        </w:rPr>
+        <w:t>类</w:t>
+      </w:r>
+      <w:r>
+        <w:rPr>
+          <w:rFonts w:hAnsi="宋体" w:hint="eastAsia"/>
+          <w:sz w:val="24"/>
+        </w:rPr>
+        <w:t>，</w:t>
+      </w:r>
+      <w:r>
+        <w:rPr>
+          <w:rFonts w:hAnsi="宋体"/>
+          <w:sz w:val="24"/>
+        </w:rPr>
+        <w:t>SjyfiUserDao</w:t>
+      </w:r>
+      <w:r>
+        <w:rPr>
+          <w:rFonts w:hAnsi="宋体" w:hint="eastAsia"/>
+          <w:sz w:val="24"/>
+        </w:rPr>
+        <w:t>类</w:t>
+      </w:r>
+      <w:r>
+        <w:rPr>
+          <w:rFonts w:hAnsi="宋体"/>
+          <w:sz w:val="24"/>
+        </w:rPr>
+        <w:t>就是</w:t>
+      </w:r>
+      <w:r>
+        <w:rPr>
+          <w:rFonts w:hAnsi="宋体"/>
+          <w:sz w:val="24"/>
+        </w:rPr>
+        <w:t>AEntityDao</w:t>
+      </w:r>
+      <w:r>
+        <w:rPr>
+          <w:rFonts w:hAnsi="宋体" w:hint="eastAsia"/>
+          <w:sz w:val="24"/>
+        </w:rPr>
+        <w:t>类</w:t>
+      </w:r>
+      <w:r>
+        <w:rPr>
+          <w:rFonts w:hAnsi="宋体"/>
+          <w:sz w:val="24"/>
+        </w:rPr>
+        <w:t>的子类</w:t>
+      </w:r>
+      <w:r>
+        <w:rPr>
+          <w:rFonts w:hAnsi="宋体" w:hint="eastAsia"/>
+          <w:sz w:val="24"/>
+        </w:rPr>
+        <w:t>。</w:t>
+      </w:r>
+      <w:r>
+        <w:rPr>
+          <w:rFonts w:hAnsi="宋体" w:hint="eastAsia"/>
+          <w:sz w:val="24"/>
+        </w:rPr>
+        <w:t>在</w:t>
+      </w:r>
+      <w:r>
+        <w:rPr>
+          <w:rFonts w:hAnsi="宋体"/>
+          <w:sz w:val="24"/>
+        </w:rPr>
+        <w:t>DBUtil</w:t>
+      </w:r>
+      <w:r>
+        <w:rPr>
+          <w:rFonts w:hAnsi="宋体" w:hint="eastAsia"/>
+          <w:sz w:val="24"/>
+        </w:rPr>
+        <w:t>类里</w:t>
+      </w:r>
+      <w:r>
+        <w:rPr>
+          <w:rFonts w:hAnsi="宋体"/>
+          <w:sz w:val="24"/>
+        </w:rPr>
+        <w:t>还有个</w:t>
+      </w:r>
+      <w:r>
+        <w:t xml:space="preserve"> </w:t>
+      </w:r>
+      <w:r>
+        <w:rPr>
+          <w:rFonts w:hAnsi="宋体"/>
+          <w:sz w:val="24"/>
+        </w:rPr>
+        <w:t>queryBatch</w:t>
+      </w:r>
+      <w:r>
+        <w:rPr>
+          <w:rFonts w:hAnsi="宋体" w:hint="eastAsia"/>
+          <w:sz w:val="24"/>
+        </w:rPr>
+        <w:t>查询方法</w:t>
+      </w:r>
+      <w:r>
+        <w:rPr>
+          <w:rFonts w:hAnsi="宋体" w:hint="eastAsia"/>
+          <w:sz w:val="24"/>
+        </w:rPr>
+        <w:t>，</w:t>
+      </w:r>
+      <w:r>
+        <w:rPr>
+          <w:rFonts w:hAnsi="宋体"/>
+          <w:sz w:val="24"/>
+        </w:rPr>
+        <w:t>通过它</w:t>
+      </w:r>
+      <w:r>
+        <w:rPr>
+          <w:rFonts w:hAnsi="宋体"/>
+          <w:sz w:val="24"/>
+        </w:rPr>
+        <w:t>来获取多个记</w:t>
+      </w:r>
+      <w:r>
+        <w:rPr>
+          <w:rFonts w:hAnsi="宋体"/>
+          <w:sz w:val="24"/>
+        </w:rPr>
+        <w:lastRenderedPageBreak/>
+        <w:t>录</w:t>
+      </w:r>
+      <w:r>
+        <w:rPr>
+          <w:rFonts w:hAnsi="宋体" w:hint="eastAsia"/>
+          <w:sz w:val="24"/>
+        </w:rPr>
+        <w:t>，</w:t>
+      </w:r>
+      <w:r>
+        <w:rPr>
+          <w:rFonts w:hAnsi="宋体"/>
+          <w:sz w:val="24"/>
+        </w:rPr>
+        <w:t>参数和</w:t>
+      </w:r>
+      <w:r>
+        <w:rPr>
+          <w:rFonts w:hAnsi="宋体"/>
+          <w:sz w:val="24"/>
+        </w:rPr>
+        <w:t>DBUtil.query</w:t>
+      </w:r>
+      <w:r>
+        <w:rPr>
+          <w:rFonts w:hAnsi="宋体" w:hint="eastAsia"/>
+          <w:sz w:val="24"/>
+        </w:rPr>
+        <w:t>一样</w:t>
+      </w:r>
+      <w:r>
+        <w:rPr>
+          <w:rFonts w:hAnsi="宋体"/>
+          <w:sz w:val="24"/>
+        </w:rPr>
+        <w:t>。</w:t>
+      </w:r>
+      <w:r>
+        <w:rPr>
+          <w:rFonts w:hAnsi="宋体" w:hint="eastAsia"/>
+          <w:sz w:val="24"/>
+        </w:rPr>
+        <w:t>DBUtil</w:t>
+      </w:r>
+      <w:r>
+        <w:rPr>
+          <w:rFonts w:hAnsi="宋体"/>
+          <w:sz w:val="24"/>
+        </w:rPr>
+        <w:t>使用的是</w:t>
+      </w:r>
+      <w:r>
+        <w:rPr>
+          <w:rFonts w:hAnsi="宋体"/>
+          <w:sz w:val="24"/>
+        </w:rPr>
+        <w:t>jdbc</w:t>
+      </w:r>
+      <w:r>
+        <w:rPr>
+          <w:rFonts w:hAnsi="宋体"/>
+          <w:sz w:val="24"/>
+        </w:rPr>
+        <w:t>驱动来连接数据库。</w:t>
+      </w:r>
+      <w:r>
+        <w:rPr>
+          <w:rFonts w:hAnsi="宋体" w:hint="eastAsia"/>
+          <w:sz w:val="24"/>
+        </w:rPr>
+        <w:t>另外</w:t>
+      </w:r>
+      <w:r>
+        <w:rPr>
+          <w:rFonts w:hAnsi="宋体"/>
+          <w:sz w:val="24"/>
+        </w:rPr>
+        <w:t>DBUtil</w:t>
+      </w:r>
+      <w:r>
+        <w:rPr>
+          <w:rFonts w:hAnsi="宋体" w:hint="eastAsia"/>
+          <w:sz w:val="24"/>
+        </w:rPr>
+        <w:t>包括了</w:t>
+      </w:r>
+      <w:r>
+        <w:rPr>
+          <w:rFonts w:hAnsi="宋体"/>
+          <w:sz w:val="24"/>
+        </w:rPr>
+        <w:t>三个</w:t>
+      </w:r>
+      <w:r>
+        <w:rPr>
+          <w:rFonts w:hAnsi="宋体" w:hint="eastAsia"/>
+          <w:sz w:val="24"/>
+        </w:rPr>
+        <w:t>向数据库</w:t>
+      </w:r>
+      <w:r>
+        <w:rPr>
+          <w:rFonts w:hAnsi="宋体"/>
+          <w:sz w:val="24"/>
+        </w:rPr>
+        <w:t>插入</w:t>
+      </w:r>
+      <w:r>
+        <w:rPr>
+          <w:rFonts w:hAnsi="宋体" w:hint="eastAsia"/>
+          <w:sz w:val="24"/>
+        </w:rPr>
+        <w:t>记录</w:t>
+      </w:r>
+      <w:r>
+        <w:rPr>
+          <w:rFonts w:hAnsi="宋体"/>
+          <w:sz w:val="24"/>
+        </w:rPr>
+        <w:t>的方法，</w:t>
+      </w:r>
+      <w:r>
+        <w:rPr>
+          <w:rFonts w:hAnsi="宋体"/>
+          <w:sz w:val="24"/>
+        </w:rPr>
+        <w:t>insert</w:t>
+      </w:r>
+      <w:r>
+        <w:rPr>
+          <w:rFonts w:hAnsi="宋体" w:hint="eastAsia"/>
+          <w:sz w:val="24"/>
+        </w:rPr>
+        <w:t>函数</w:t>
+      </w:r>
+      <w:r>
+        <w:rPr>
+          <w:rFonts w:hAnsi="宋体"/>
+          <w:sz w:val="24"/>
+        </w:rPr>
+        <w:t>插入一条记录</w:t>
+      </w:r>
+      <w:r>
+        <w:rPr>
+          <w:rFonts w:hAnsi="宋体" w:hint="eastAsia"/>
+          <w:sz w:val="24"/>
+        </w:rPr>
+        <w:t>、</w:t>
+      </w:r>
+      <w:r>
+        <w:rPr>
+          <w:rFonts w:hAnsi="宋体"/>
+          <w:sz w:val="24"/>
+        </w:rPr>
+        <w:t>insertAndReturnAutoIncreaseId</w:t>
+      </w:r>
+      <w:r>
+        <w:rPr>
+          <w:rFonts w:hAnsi="宋体" w:hint="eastAsia"/>
+          <w:sz w:val="24"/>
+        </w:rPr>
+        <w:t>插入</w:t>
+      </w:r>
+      <w:r>
+        <w:rPr>
+          <w:rFonts w:hAnsi="宋体"/>
+          <w:sz w:val="24"/>
+        </w:rPr>
+        <w:t>一条记录并返回</w:t>
+      </w:r>
+      <w:r>
+        <w:rPr>
+          <w:rFonts w:hAnsi="宋体" w:hint="eastAsia"/>
+          <w:sz w:val="24"/>
+        </w:rPr>
+        <w:t>自增的</w:t>
+      </w:r>
+      <w:r>
+        <w:rPr>
+          <w:rFonts w:hAnsi="宋体"/>
+          <w:sz w:val="24"/>
+        </w:rPr>
+        <w:t>索引、</w:t>
+      </w:r>
+      <w:r>
+        <w:rPr>
+          <w:rFonts w:hAnsi="宋体"/>
+          <w:sz w:val="24"/>
+        </w:rPr>
+        <w:t>insertBatch</w:t>
+      </w:r>
+      <w:r>
+        <w:rPr>
+          <w:rFonts w:hAnsi="宋体" w:hint="eastAsia"/>
+          <w:sz w:val="24"/>
+        </w:rPr>
+        <w:t>批量</w:t>
+      </w:r>
+      <w:r>
+        <w:rPr>
+          <w:rFonts w:hAnsi="宋体"/>
+          <w:sz w:val="24"/>
+        </w:rPr>
+        <w:t>插入记录</w:t>
+      </w:r>
+      <w:r>
+        <w:rPr>
+          <w:rFonts w:hAnsi="宋体" w:hint="eastAsia"/>
+          <w:sz w:val="24"/>
+        </w:rPr>
+        <w:t>；两个删除记录</w:t>
+      </w:r>
+      <w:r>
+        <w:rPr>
+          <w:rFonts w:hAnsi="宋体"/>
+          <w:sz w:val="24"/>
+        </w:rPr>
+        <w:t>方法，</w:t>
+      </w:r>
+      <w:r>
+        <w:rPr>
+          <w:rFonts w:hAnsi="宋体"/>
+          <w:sz w:val="24"/>
+        </w:rPr>
+        <w:t>delete</w:t>
+      </w:r>
+      <w:r>
+        <w:rPr>
+          <w:rFonts w:hAnsi="宋体" w:hint="eastAsia"/>
+          <w:sz w:val="24"/>
+        </w:rPr>
+        <w:t>和</w:t>
+      </w:r>
+      <w:r>
+        <w:rPr>
+          <w:rFonts w:hAnsi="宋体"/>
+          <w:sz w:val="24"/>
+        </w:rPr>
+        <w:t>deleteBatch</w:t>
+      </w:r>
+      <w:r>
+        <w:rPr>
+          <w:rFonts w:hAnsi="宋体" w:hint="eastAsia"/>
+          <w:sz w:val="24"/>
+        </w:rPr>
+        <w:t>；</w:t>
+      </w:r>
+      <w:r>
+        <w:rPr>
+          <w:rFonts w:hAnsi="宋体"/>
+          <w:sz w:val="24"/>
+        </w:rPr>
+        <w:t>以及</w:t>
+      </w:r>
+      <w:r>
+        <w:rPr>
+          <w:rFonts w:hAnsi="宋体" w:hint="eastAsia"/>
+          <w:sz w:val="24"/>
+        </w:rPr>
+        <w:t>两个</w:t>
+      </w:r>
+      <w:r>
+        <w:rPr>
+          <w:rFonts w:hAnsi="宋体"/>
+          <w:sz w:val="24"/>
+        </w:rPr>
+        <w:t>更新方法，</w:t>
+      </w:r>
+      <w:r>
+        <w:rPr>
+          <w:rFonts w:hAnsi="宋体"/>
+          <w:sz w:val="24"/>
+        </w:rPr>
+        <w:t>update</w:t>
+      </w:r>
+      <w:r>
+        <w:rPr>
+          <w:rFonts w:hAnsi="宋体" w:hint="eastAsia"/>
+          <w:sz w:val="24"/>
+        </w:rPr>
+        <w:t>和</w:t>
+      </w:r>
+      <w:r>
+        <w:rPr>
+          <w:rFonts w:hAnsi="宋体"/>
+          <w:sz w:val="24"/>
+        </w:rPr>
+        <w:t>updateBatch</w:t>
+      </w:r>
+      <w:r>
+        <w:rPr>
+          <w:rFonts w:hAnsi="宋体"/>
+          <w:sz w:val="24"/>
+        </w:rPr>
+        <w:t>。</w:t>
+      </w:r>
+      <w:r>
+        <w:rPr>
+          <w:rFonts w:hAnsi="宋体" w:hint="eastAsia"/>
+          <w:sz w:val="24"/>
+        </w:rPr>
+        <w:t>这几个方法</w:t>
+      </w:r>
+      <w:r>
+        <w:rPr>
+          <w:rFonts w:hAnsi="宋体"/>
+          <w:sz w:val="24"/>
+        </w:rPr>
+        <w:t>的</w:t>
+      </w:r>
+      <w:r>
+        <w:rPr>
+          <w:rFonts w:hAnsi="宋体"/>
+          <w:sz w:val="24"/>
+        </w:rPr>
+        <w:t>参数都是</w:t>
+      </w:r>
+      <w:r>
+        <w:rPr>
+          <w:rFonts w:hAnsi="宋体"/>
+          <w:sz w:val="24"/>
+        </w:rPr>
+        <w:t>sql</w:t>
+      </w:r>
+      <w:r>
+        <w:rPr>
+          <w:rFonts w:hAnsi="宋体"/>
+          <w:sz w:val="24"/>
+        </w:rPr>
+        <w:t>字符串和对应的</w:t>
+      </w:r>
+      <w:r>
+        <w:rPr>
+          <w:rFonts w:hAnsi="宋体"/>
+          <w:sz w:val="24"/>
+        </w:rPr>
+        <w:t>sql</w:t>
+      </w:r>
+      <w:r>
+        <w:rPr>
+          <w:rFonts w:hAnsi="宋体"/>
+          <w:sz w:val="24"/>
+        </w:rPr>
+        <w:t>参数的值</w:t>
+      </w:r>
+      <w:r>
+        <w:rPr>
+          <w:rFonts w:hAnsi="宋体" w:hint="eastAsia"/>
+          <w:sz w:val="24"/>
+        </w:rPr>
+        <w:t>两个</w:t>
+      </w:r>
+      <w:r>
+        <w:rPr>
+          <w:rFonts w:hAnsi="宋体"/>
+          <w:sz w:val="24"/>
+        </w:rPr>
+        <w:t>参数。</w:t>
+      </w:r>
+    </w:p>
+    <w:p>
+      <w:pPr>
+        <w:spacing w:line="400" w:lineRule="exact"/>
+        <w:ind w:left="720"/>
+        <w:rPr>
+          <w:rFonts w:hAnsi="宋体"/>
+          <w:sz w:val="24"/>
+        </w:rPr>
+      </w:pPr>
+      <w:r>
+        <w:rPr>
+          <w:rFonts w:hAnsi="宋体"/>
+          <w:sz w:val="24"/>
+        </w:rPr>
+        <w:t>PreparedStatement</w:t>
+      </w:r>
+      <w:r>
+        <w:rPr>
+          <w:rFonts w:hAnsi="宋体" w:hint="eastAsia"/>
+          <w:sz w:val="24"/>
+        </w:rPr>
+        <w:t>类</w:t>
+      </w:r>
+      <w:r>
+        <w:rPr>
+          <w:rFonts w:hAnsi="宋体" w:hint="eastAsia"/>
+          <w:sz w:val="24"/>
+        </w:rPr>
+        <w:t>是继承</w:t>
+      </w:r>
+      <w:r>
+        <w:rPr>
+          <w:rFonts w:hAnsi="宋体"/>
+          <w:sz w:val="24"/>
+        </w:rPr>
+        <w:t>至</w:t>
+      </w:r>
+      <w:r>
+        <w:rPr>
+          <w:rFonts w:hAnsi="宋体"/>
+          <w:sz w:val="24"/>
+        </w:rPr>
+        <w:t>Statement</w:t>
+      </w:r>
+      <w:r>
+        <w:rPr>
+          <w:rFonts w:hAnsi="宋体"/>
+          <w:sz w:val="24"/>
+        </w:rPr>
+        <w:t>类，</w:t>
+      </w:r>
+      <w:r>
+        <w:rPr>
+          <w:rFonts w:hAnsi="宋体" w:hint="eastAsia"/>
+          <w:sz w:val="24"/>
+        </w:rPr>
+        <w:t>该对象</w:t>
+      </w:r>
+      <w:r>
+        <w:rPr>
+          <w:rFonts w:hAnsi="宋体" w:hint="eastAsia"/>
+          <w:sz w:val="24"/>
+        </w:rPr>
+        <w:t>包含了</w:t>
+      </w:r>
+      <w:r>
+        <w:rPr>
+          <w:rFonts w:hAnsi="宋体"/>
+          <w:sz w:val="24"/>
+        </w:rPr>
+        <w:t>已编译的</w:t>
+      </w:r>
+      <w:r>
+        <w:rPr>
+          <w:rFonts w:hAnsi="宋体"/>
+          <w:sz w:val="24"/>
+        </w:rPr>
+        <w:t>sql</w:t>
+      </w:r>
+      <w:r>
+        <w:rPr>
+          <w:rFonts w:hAnsi="宋体"/>
+          <w:sz w:val="24"/>
+        </w:rPr>
+        <w:t>字符串，</w:t>
+      </w:r>
+      <w:r>
+        <w:rPr>
+          <w:rFonts w:hAnsi="宋体" w:hint="eastAsia"/>
+          <w:sz w:val="24"/>
+        </w:rPr>
+        <w:t>可以</w:t>
+      </w:r>
+      <w:r>
+        <w:rPr>
+          <w:rFonts w:hAnsi="宋体"/>
+          <w:sz w:val="24"/>
+        </w:rPr>
+        <w:t>用来提高执行效率以及</w:t>
+      </w:r>
+      <w:r>
+        <w:rPr>
+          <w:rFonts w:hAnsi="宋体" w:hint="eastAsia"/>
+          <w:sz w:val="24"/>
+        </w:rPr>
+        <w:t>提高</w:t>
+      </w:r>
+      <w:r>
+        <w:rPr>
+          <w:rFonts w:hAnsi="宋体"/>
+          <w:sz w:val="24"/>
+        </w:rPr>
+        <w:t>安全性。</w:t>
+      </w:r>
+    </w:p>
+    <w:p>
+      <w:pPr>
+        <w:spacing w:line="400" w:lineRule="exact"/>
+        <w:ind w:left="720"/>
+        <w:rPr>
+          <w:rFonts w:hAnsi="宋体" w:hint="eastAsia"/>
+          <w:sz w:val="24"/>
+        </w:rPr>
+      </w:pPr>
+      <w:r>
+        <w:rPr>
+          <w:rFonts w:hAnsi="宋体" w:hint="eastAsia"/>
+          <w:sz w:val="24"/>
+        </w:rPr>
+        <w:t>当用户</w:t>
+      </w:r>
+      <w:r>
+        <w:rPr>
+          <w:rFonts w:hAnsi="宋体"/>
+          <w:sz w:val="24"/>
+        </w:rPr>
+        <w:t>进入系统之后，</w:t>
+      </w:r>
+      <w:r>
+        <w:rPr>
+          <w:rFonts w:hAnsi="宋体" w:hint="eastAsia"/>
+          <w:sz w:val="24"/>
+        </w:rPr>
+        <w:t>选择</w:t>
+      </w:r>
+      <w:r>
+        <w:rPr>
+          <w:rFonts w:hAnsi="宋体"/>
+          <w:sz w:val="24"/>
+        </w:rPr>
+        <w:t>了</w:t>
+      </w:r>
+      <w:r>
+        <w:rPr>
+          <w:rFonts w:hAnsi="宋体" w:hint="eastAsia"/>
+          <w:sz w:val="24"/>
+        </w:rPr>
+        <w:t>“退出</w:t>
+      </w:r>
+      <w:r>
+        <w:rPr>
+          <w:rFonts w:hAnsi="宋体"/>
+          <w:sz w:val="24"/>
+        </w:rPr>
+        <w:t>”</w:t>
+      </w:r>
+      <w:r>
+        <w:rPr>
+          <w:rFonts w:hAnsi="宋体" w:hint="eastAsia"/>
+          <w:sz w:val="24"/>
+        </w:rPr>
+        <w:t>选项</w:t>
+      </w:r>
+      <w:r>
+        <w:rPr>
+          <w:rFonts w:hAnsi="宋体"/>
+          <w:sz w:val="24"/>
+        </w:rPr>
+        <w:t>，</w:t>
+      </w:r>
+      <w:r>
+        <w:rPr>
+          <w:rFonts w:hAnsi="宋体" w:hint="eastAsia"/>
+          <w:sz w:val="24"/>
+        </w:rPr>
+        <w:t>由</w:t>
+      </w:r>
+      <w:r>
+        <w:rPr>
+          <w:rFonts w:hAnsi="宋体"/>
+          <w:sz w:val="24"/>
+        </w:rPr>
+        <w:t>服务器的</w:t>
+      </w:r>
+      <w:r>
+        <w:rPr>
+          <w:rFonts w:hAnsi="宋体"/>
+          <w:sz w:val="24"/>
+        </w:rPr>
+        <w:t>UserLogOutServlet</w:t>
+      </w:r>
+      <w:r>
+        <w:rPr>
+          <w:rFonts w:hAnsi="宋体" w:hint="eastAsia"/>
+          <w:sz w:val="24"/>
+        </w:rPr>
+        <w:t>来接收</w:t>
+      </w:r>
+      <w:r>
+        <w:rPr>
+          <w:rFonts w:hAnsi="宋体"/>
+          <w:sz w:val="24"/>
+        </w:rPr>
+        <w:t>用户的</w:t>
+      </w:r>
+      <w:r>
+        <w:rPr>
+          <w:rFonts w:hAnsi="宋体" w:hint="eastAsia"/>
+          <w:sz w:val="24"/>
+        </w:rPr>
+        <w:t>退出</w:t>
+      </w:r>
+      <w:r>
+        <w:rPr>
+          <w:rFonts w:hAnsi="宋体"/>
+          <w:sz w:val="24"/>
+        </w:rPr>
+        <w:t>请求，该类将会对该用户进行注销。</w:t>
+      </w:r>
+    </w:p>
+    <w:p>
+      <w:pPr>
+        <w:spacing w:line="400" w:lineRule="exact"/>
+        <w:ind w:left="720"/>
+        <w:rPr>
+          <w:rFonts w:hAnsi="宋体"/>
+          <w:sz w:val="24"/>
+        </w:rPr>
+      </w:pPr>
+      <w:r>
+        <w:rPr>
+          <w:rFonts w:hAnsi="宋体" w:hint="eastAsia"/>
+          <w:sz w:val="24"/>
+        </w:rPr>
+        <w:t>登录的</w:t>
+      </w:r>
+      <w:r>
+        <w:rPr>
+          <w:rFonts w:hAnsi="宋体"/>
+          <w:sz w:val="24"/>
+        </w:rPr>
+        <w:t>流程图：</w:t>
+      </w:r>
+    </w:p>
+    <w:p>
+      <w:pPr>
+        <w:spacing w:line="400" w:lineRule="exact"/>
+        <w:ind w:left="720"/>
+        <w:rPr>
+          <w:rFonts w:hAnsi="宋体" w:hint="eastAsia"/>
+          <w:sz w:val="24"/>
+        </w:rPr>
+      </w:pPr>
+      <w:r>
+        <w:rPr>
+          <w:rFonts w:hAnsi="宋体" w:hint="eastAsia"/>
+          <w:sz w:val="24"/>
+        </w:rPr>
+        <w:t>退出</w:t>
+      </w:r>
+      <w:r>
+        <w:rPr>
+          <w:rFonts w:hAnsi="宋体"/>
+          <w:sz w:val="24"/>
+        </w:rPr>
+        <w:t>流程图：</w:t>
+      </w:r>
     </w:p>
     <w:p>
       <w:pPr>
@@ -207,11 +2172,8 @@
     </w:p>
     <w:p>
       <w:pPr>
-        <w:numPr>
-          <w:ilvl w:val="2"/>
-          <w:numId w:val="1"/>
-        </w:numPr>
         <w:spacing w:line="400" w:lineRule="exact"/>
+        <w:ind w:left="720"/>
         <w:rPr>
           <w:rFonts w:hAnsi="宋体"/>
           <w:sz w:val="24"/>
@@ -222,6 +2184,167 @@
           <w:rFonts w:hAnsi="宋体" w:hint="eastAsia"/>
           <w:sz w:val="24"/>
         </w:rPr>
+        <w:t>轨迹管理</w:t>
+      </w:r>
+      <w:r>
+        <w:rPr>
+          <w:rFonts w:hAnsi="宋体" w:hint="eastAsia"/>
+          <w:sz w:val="24"/>
+        </w:rPr>
+        <w:t>页</w:t>
+      </w:r>
+      <w:r>
+        <w:rPr>
+          <w:rFonts w:hAnsi="宋体"/>
+          <w:sz w:val="24"/>
+        </w:rPr>
+        <w:t>面</w:t>
+      </w:r>
+      <w:r>
+        <w:rPr>
+          <w:rFonts w:hAnsi="宋体" w:hint="eastAsia"/>
+          <w:sz w:val="24"/>
+        </w:rPr>
+        <w:t>是</w:t>
+      </w:r>
+      <w:r>
+        <w:rPr>
+          <w:rFonts w:hAnsi="宋体" w:hint="eastAsia"/>
+          <w:sz w:val="24"/>
+        </w:rPr>
+        <w:t>trac</w:t>
+      </w:r>
+      <w:r>
+        <w:rPr>
+          <w:rFonts w:hAnsi="宋体"/>
+          <w:sz w:val="24"/>
+        </w:rPr>
+        <w:t>kRecord</w:t>
+      </w:r>
+      <w:r>
+        <w:rPr>
+          <w:rFonts w:hAnsi="宋体" w:hint="eastAsia"/>
+          <w:sz w:val="24"/>
+        </w:rPr>
+        <w:t>.jsp</w:t>
+      </w:r>
+      <w:r>
+        <w:rPr>
+          <w:rFonts w:hAnsi="宋体"/>
+          <w:sz w:val="24"/>
+        </w:rPr>
+        <w:t>，</w:t>
+      </w:r>
+      <w:r>
+        <w:rPr>
+          <w:rFonts w:hAnsi="宋体" w:hint="eastAsia"/>
+          <w:sz w:val="24"/>
+        </w:rPr>
+        <w:t>该页</w:t>
+      </w:r>
+      <w:r>
+        <w:rPr>
+          <w:rFonts w:hAnsi="宋体" w:hint="eastAsia"/>
+          <w:sz w:val="24"/>
+        </w:rPr>
+        <w:t>面</w:t>
+      </w:r>
+      <w:r>
+        <w:rPr>
+          <w:rFonts w:hAnsi="宋体"/>
+          <w:sz w:val="24"/>
+        </w:rPr>
+        <w:t>分为四个</w:t>
+      </w:r>
+      <w:r>
+        <w:rPr>
+          <w:rFonts w:hAnsi="宋体" w:hint="eastAsia"/>
+          <w:sz w:val="24"/>
+        </w:rPr>
+        <w:t>块</w:t>
+      </w:r>
+      <w:r>
+        <w:rPr>
+          <w:rFonts w:hAnsi="宋体"/>
+          <w:sz w:val="24"/>
+        </w:rPr>
+        <w:t>，</w:t>
+      </w:r>
+      <w:r>
+        <w:rPr>
+          <w:rFonts w:hAnsi="宋体" w:hint="eastAsia"/>
+          <w:sz w:val="24"/>
+        </w:rPr>
+        <w:t>按条件</w:t>
+      </w:r>
+      <w:r>
+        <w:rPr>
+          <w:rFonts w:hAnsi="宋体"/>
+          <w:sz w:val="24"/>
+        </w:rPr>
+        <w:t>搜索轨迹</w:t>
+      </w:r>
+      <w:r>
+        <w:rPr>
+          <w:rFonts w:hAnsi="宋体" w:hint="eastAsia"/>
+          <w:sz w:val="24"/>
+        </w:rPr>
+        <w:t>块</w:t>
+      </w:r>
+      <w:r>
+        <w:rPr>
+          <w:rFonts w:hAnsi="宋体"/>
+          <w:sz w:val="24"/>
+        </w:rPr>
+        <w:t>、</w:t>
+      </w:r>
+      <w:r>
+        <w:rPr>
+          <w:rFonts w:hAnsi="宋体" w:hint="eastAsia"/>
+          <w:sz w:val="24"/>
+        </w:rPr>
+        <w:t>显示</w:t>
+      </w:r>
+      <w:r>
+        <w:rPr>
+          <w:rFonts w:hAnsi="宋体"/>
+          <w:sz w:val="24"/>
+        </w:rPr>
+        <w:t>搜索结果列表</w:t>
+      </w:r>
+      <w:r>
+        <w:rPr>
+          <w:rFonts w:hAnsi="宋体" w:hint="eastAsia"/>
+          <w:sz w:val="24"/>
+        </w:rPr>
+        <w:t>块</w:t>
+      </w:r>
+      <w:r>
+        <w:rPr>
+          <w:rFonts w:hAnsi="宋体"/>
+          <w:sz w:val="24"/>
+        </w:rPr>
+        <w:t>、</w:t>
+      </w:r>
+      <w:r>
+        <w:rPr>
+          <w:rFonts w:hAnsi="宋体" w:hint="eastAsia"/>
+          <w:sz w:val="24"/>
+        </w:rPr>
+        <w:t>百度</w:t>
+      </w:r>
+      <w:r>
+        <w:rPr>
+          <w:rFonts w:hAnsi="宋体"/>
+          <w:sz w:val="24"/>
+        </w:rPr>
+        <w:t>地图（</w:t>
+      </w:r>
+      <w:r>
+        <w:rPr>
+          <w:rFonts w:hAnsi="宋体" w:hint="eastAsia"/>
+          <w:sz w:val="24"/>
+        </w:rPr>
         <w:t>轨迹</w:t>
       </w:r>
       <w:r>
@@ -229,10 +2352,148 @@
           <w:rFonts w:hAnsi="宋体"/>
           <w:sz w:val="24"/>
         </w:rPr>
-        <w:t>上传</w:t>
-      </w:r>
-      <w:bookmarkStart w:id="0" w:name="_GoBack"/>
-      <w:bookmarkEnd w:id="0"/>
+        <w:t>展示）</w:t>
+      </w:r>
+      <w:r>
+        <w:rPr>
+          <w:rFonts w:hAnsi="宋体" w:hint="eastAsia"/>
+          <w:sz w:val="24"/>
+        </w:rPr>
+        <w:t>块以及</w:t>
+      </w:r>
+      <w:r>
+        <w:rPr>
+          <w:rFonts w:hAnsi="宋体"/>
+          <w:sz w:val="24"/>
+        </w:rPr>
+        <w:t>用户的一些其它操作块。</w:t>
+      </w:r>
+      <w:r>
+        <w:rPr>
+          <w:rFonts w:hAnsi="宋体" w:hint="eastAsia"/>
+          <w:sz w:val="24"/>
+        </w:rPr>
+        <w:t>在</w:t>
+      </w:r>
+      <w:r>
+        <w:rPr>
+          <w:rFonts w:hAnsi="宋体"/>
+          <w:sz w:val="24"/>
+        </w:rPr>
+        <w:t>登录之后，默认</w:t>
+      </w:r>
+      <w:r>
+        <w:rPr>
+          <w:rFonts w:hAnsi="宋体" w:hint="eastAsia"/>
+          <w:sz w:val="24"/>
+        </w:rPr>
+        <w:t>会话</w:t>
+      </w:r>
+      <w:r>
+        <w:rPr>
+          <w:rFonts w:hAnsi="宋体"/>
+          <w:sz w:val="24"/>
+        </w:rPr>
+        <w:t>的</w:t>
+      </w:r>
+      <w:r>
+        <w:rPr>
+          <w:rFonts w:hAnsi="宋体" w:hint="eastAsia"/>
+          <w:sz w:val="24"/>
+        </w:rPr>
+        <w:t>超时</w:t>
+      </w:r>
+      <w:r>
+        <w:rPr>
+          <w:rFonts w:hAnsi="宋体"/>
+          <w:sz w:val="24"/>
+        </w:rPr>
+        <w:t>时间是</w:t>
+      </w:r>
+      <w:r>
+        <w:rPr>
+          <w:rFonts w:hAnsi="宋体" w:hint="eastAsia"/>
+          <w:sz w:val="24"/>
+        </w:rPr>
+        <w:t>20</w:t>
+      </w:r>
+      <w:r>
+        <w:rPr>
+          <w:rFonts w:hAnsi="宋体" w:hint="eastAsia"/>
+          <w:sz w:val="24"/>
+        </w:rPr>
+        <w:t>分钟</w:t>
+      </w:r>
+      <w:r>
+        <w:rPr>
+          <w:rFonts w:hAnsi="宋体"/>
+          <w:sz w:val="24"/>
+        </w:rPr>
+        <w:t>，如果用户在</w:t>
+      </w:r>
+      <w:r>
+        <w:rPr>
+          <w:rFonts w:hAnsi="宋体" w:hint="eastAsia"/>
+          <w:sz w:val="24"/>
+        </w:rPr>
+        <w:t>20</w:t>
+      </w:r>
+      <w:r>
+        <w:rPr>
+          <w:rFonts w:hAnsi="宋体" w:hint="eastAsia"/>
+          <w:sz w:val="24"/>
+        </w:rPr>
+        <w:t>分钟</w:t>
+      </w:r>
+      <w:r>
+        <w:rPr>
+          <w:rFonts w:hAnsi="宋体"/>
+          <w:sz w:val="24"/>
+        </w:rPr>
+        <w:t>内为进行任何操作，系统将会自动掉线，</w:t>
+      </w:r>
+      <w:r>
+        <w:rPr>
+          <w:rFonts w:hAnsi="宋体" w:hint="eastAsia"/>
+          <w:sz w:val="24"/>
+        </w:rPr>
+        <w:t>之后</w:t>
+      </w:r>
+      <w:r>
+        <w:rPr>
+          <w:rFonts w:hAnsi="宋体"/>
+          <w:sz w:val="24"/>
+        </w:rPr>
+        <w:t>用户再次操作时，系统会给出超时提示，并返回登陆页。</w:t>
+      </w:r>
+      <w:r>
+        <w:rPr>
+          <w:rFonts w:hAnsi="宋体" w:hint="eastAsia"/>
+          <w:sz w:val="24"/>
+        </w:rPr>
+        <w:t>轨迹</w:t>
+      </w:r>
+      <w:r>
+        <w:rPr>
+          <w:rFonts w:hAnsi="宋体"/>
+          <w:sz w:val="24"/>
+        </w:rPr>
+        <w:t>管理</w:t>
+      </w:r>
+      <w:r>
+        <w:rPr>
+          <w:rFonts w:hAnsi="宋体" w:hint="eastAsia"/>
+          <w:sz w:val="24"/>
+        </w:rPr>
+        <w:t>界面</w:t>
+      </w:r>
+      <w:r>
+        <w:rPr>
+          <w:rFonts w:hAnsi="宋体"/>
+          <w:sz w:val="24"/>
+        </w:rPr>
+        <w:t>如下图所示：</w:t>
+      </w:r>
     </w:p>
     <w:p>
       <w:pPr>
@@ -258,7 +2519,2379 @@
           <w:rFonts w:hAnsi="宋体"/>
           <w:sz w:val="24"/>
         </w:rPr>
-        <w:t>搜索</w:t>
+        <w:t>上传</w:t>
+      </w:r>
+    </w:p>
+    <w:p>
+      <w:pPr>
+        <w:spacing w:line="400" w:lineRule="exact"/>
+        <w:ind w:left="1440"/>
+        <w:rPr>
+          <w:rFonts w:hAnsi="宋体"/>
+          <w:sz w:val="24"/>
+        </w:rPr>
+      </w:pPr>
+      <w:r>
+        <w:rPr>
+          <w:rFonts w:hAnsi="宋体" w:hint="eastAsia"/>
+          <w:sz w:val="24"/>
+        </w:rPr>
+        <w:t>文件</w:t>
+      </w:r>
+      <w:r>
+        <w:rPr>
+          <w:rFonts w:hAnsi="宋体"/>
+          <w:sz w:val="24"/>
+        </w:rPr>
+        <w:t>上传使用的是</w:t>
+      </w:r>
+      <w:r>
+        <w:rPr>
+          <w:rFonts w:hAnsi="宋体"/>
+          <w:sz w:val="24"/>
+        </w:rPr>
+        <w:t>Plupload UI</w:t>
+      </w:r>
+      <w:r>
+        <w:rPr>
+          <w:rFonts w:hAnsi="宋体" w:hint="eastAsia"/>
+          <w:sz w:val="24"/>
+        </w:rPr>
+        <w:t>插件</w:t>
+      </w:r>
+      <w:r>
+        <w:rPr>
+          <w:rFonts w:hAnsi="宋体" w:hint="eastAsia"/>
+          <w:sz w:val="24"/>
+        </w:rPr>
+        <w:t>，</w:t>
+      </w:r>
+      <w:r>
+        <w:rPr>
+          <w:rFonts w:hAnsi="宋体" w:hint="eastAsia"/>
+          <w:sz w:val="24"/>
+        </w:rPr>
+        <w:t>上传</w:t>
+      </w:r>
+      <w:r>
+        <w:rPr>
+          <w:rFonts w:hAnsi="宋体" w:hint="eastAsia"/>
+          <w:sz w:val="24"/>
+        </w:rPr>
+        <w:t>界面</w:t>
+      </w:r>
+      <w:r>
+        <w:rPr>
+          <w:rFonts w:hAnsi="宋体" w:hint="eastAsia"/>
+          <w:sz w:val="24"/>
+        </w:rPr>
+        <w:t>如下图所示</w:t>
+      </w:r>
+      <w:r>
+        <w:rPr>
+          <w:rFonts w:hAnsi="宋体" w:hint="eastAsia"/>
+          <w:sz w:val="24"/>
+        </w:rPr>
+        <w:t>。</w:t>
+      </w:r>
+    </w:p>
+    <w:p>
+      <w:pPr>
+        <w:spacing w:line="400" w:lineRule="exact"/>
+        <w:ind w:left="1440"/>
+        <w:rPr>
+          <w:rFonts w:hAnsi="宋体"/>
+          <w:sz w:val="24"/>
+        </w:rPr>
+      </w:pPr>
+      <w:r>
+        <w:rPr>
+          <w:rFonts w:hAnsi="宋体" w:hint="eastAsia"/>
+          <w:sz w:val="24"/>
+        </w:rPr>
+        <w:t>在进行</w:t>
+      </w:r>
+      <w:r>
+        <w:rPr>
+          <w:rFonts w:hAnsi="宋体"/>
+          <w:sz w:val="24"/>
+        </w:rPr>
+        <w:t>文件上传</w:t>
+      </w:r>
+      <w:r>
+        <w:rPr>
+          <w:rFonts w:hAnsi="宋体" w:hint="eastAsia"/>
+          <w:sz w:val="24"/>
+        </w:rPr>
+        <w:t>前</w:t>
+      </w:r>
+      <w:r>
+        <w:rPr>
+          <w:rFonts w:hAnsi="宋体"/>
+          <w:sz w:val="24"/>
+        </w:rPr>
+        <w:t>，用户</w:t>
+      </w:r>
+      <w:r>
+        <w:rPr>
+          <w:rFonts w:hAnsi="宋体" w:hint="eastAsia"/>
+          <w:sz w:val="24"/>
+        </w:rPr>
+        <w:t>需要</w:t>
+      </w:r>
+      <w:r>
+        <w:rPr>
+          <w:rFonts w:hAnsi="宋体"/>
+          <w:sz w:val="24"/>
+        </w:rPr>
+        <w:t>先</w:t>
+      </w:r>
+      <w:r>
+        <w:rPr>
+          <w:rFonts w:hAnsi="宋体" w:hint="eastAsia"/>
+          <w:sz w:val="24"/>
+        </w:rPr>
+        <w:t>在移动终端的</w:t>
+      </w:r>
+      <w:r>
+        <w:rPr>
+          <w:rFonts w:hAnsi="宋体"/>
+          <w:sz w:val="24"/>
+        </w:rPr>
+        <w:t>eScienceApp_DataCollector/routeRecord/ routeZip</w:t>
+      </w:r>
+      <w:r>
+        <w:rPr>
+          <w:rFonts w:hAnsi="宋体" w:hint="eastAsia"/>
+          <w:sz w:val="24"/>
+        </w:rPr>
+        <w:t>目录下，</w:t>
+      </w:r>
+      <w:r>
+        <w:rPr>
+          <w:rFonts w:hAnsi="宋体"/>
+          <w:sz w:val="24"/>
+        </w:rPr>
+        <w:t>将</w:t>
+      </w:r>
+      <w:r>
+        <w:rPr>
+          <w:rFonts w:hAnsi="宋体"/>
+          <w:sz w:val="24"/>
+        </w:rPr>
+        <w:t>kmz</w:t>
+      </w:r>
+      <w:r>
+        <w:rPr>
+          <w:rFonts w:hAnsi="宋体"/>
+          <w:sz w:val="24"/>
+        </w:rPr>
+        <w:t>文件拷贝</w:t>
+      </w:r>
+      <w:r>
+        <w:rPr>
+          <w:rFonts w:hAnsi="宋体" w:hint="eastAsia"/>
+          <w:sz w:val="24"/>
+        </w:rPr>
+        <w:t>至</w:t>
+      </w:r>
+      <w:r>
+        <w:rPr>
+          <w:rFonts w:hAnsi="宋体" w:hint="eastAsia"/>
+          <w:sz w:val="24"/>
+        </w:rPr>
+        <w:t>电脑</w:t>
+      </w:r>
+      <w:r>
+        <w:rPr>
+          <w:rFonts w:hAnsi="宋体"/>
+          <w:sz w:val="24"/>
+        </w:rPr>
+        <w:t>上，</w:t>
+      </w:r>
+      <w:r>
+        <w:rPr>
+          <w:rFonts w:hAnsi="宋体" w:hint="eastAsia"/>
+          <w:sz w:val="24"/>
+        </w:rPr>
+        <w:t>之</w:t>
+      </w:r>
+      <w:r>
+        <w:rPr>
+          <w:rFonts w:hAnsi="宋体"/>
+          <w:sz w:val="24"/>
+        </w:rPr>
+        <w:t>后</w:t>
+      </w:r>
+      <w:r>
+        <w:rPr>
+          <w:rFonts w:hAnsi="宋体" w:hint="eastAsia"/>
+          <w:sz w:val="24"/>
+        </w:rPr>
+        <w:t>再</w:t>
+      </w:r>
+      <w:r>
+        <w:rPr>
+          <w:rFonts w:hAnsi="宋体"/>
+          <w:sz w:val="24"/>
+        </w:rPr>
+        <w:t>登陆到系统。</w:t>
+      </w:r>
+      <w:r>
+        <w:rPr>
+          <w:rFonts w:hAnsi="宋体" w:hint="eastAsia"/>
+          <w:sz w:val="24"/>
+        </w:rPr>
+        <w:t>进入</w:t>
+      </w:r>
+      <w:r>
+        <w:rPr>
+          <w:rFonts w:hAnsi="宋体"/>
+          <w:sz w:val="24"/>
+        </w:rPr>
+        <w:t>系统后，</w:t>
+      </w:r>
+      <w:r>
+        <w:rPr>
+          <w:rFonts w:hAnsi="宋体" w:hint="eastAsia"/>
+          <w:sz w:val="24"/>
+        </w:rPr>
+        <w:t>点击</w:t>
+      </w:r>
+      <w:r>
+        <w:rPr>
+          <w:rFonts w:hAnsi="宋体" w:hint="eastAsia"/>
+          <w:sz w:val="24"/>
+        </w:rPr>
+        <w:t>轨迹管理页</w:t>
+      </w:r>
+      <w:r>
+        <w:rPr>
+          <w:rFonts w:hAnsi="宋体"/>
+          <w:sz w:val="24"/>
+        </w:rPr>
+        <w:t>面</w:t>
+      </w:r>
+      <w:r>
+        <w:rPr>
+          <w:rFonts w:hAnsi="宋体" w:hint="eastAsia"/>
+          <w:sz w:val="24"/>
+        </w:rPr>
+        <w:t>右上角的</w:t>
+      </w:r>
+      <w:r>
+        <w:rPr>
+          <w:rFonts w:hAnsi="宋体" w:hint="eastAsia"/>
+          <w:sz w:val="24"/>
+        </w:rPr>
+        <w:t>“</w:t>
+      </w:r>
+      <w:r>
+        <w:rPr>
+          <w:rFonts w:hAnsi="宋体"/>
+          <w:sz w:val="24"/>
+        </w:rPr>
+        <w:t>文件上传</w:t>
+      </w:r>
+      <w:r>
+        <w:rPr>
+          <w:rFonts w:hAnsi="宋体" w:hint="eastAsia"/>
+          <w:sz w:val="24"/>
+        </w:rPr>
+        <w:t>”</w:t>
+      </w:r>
+      <w:r>
+        <w:rPr>
+          <w:rFonts w:hAnsi="宋体" w:hint="eastAsia"/>
+          <w:sz w:val="24"/>
+        </w:rPr>
+        <w:t>按钮</w:t>
+      </w:r>
+      <w:r>
+        <w:rPr>
+          <w:rFonts w:hAnsi="宋体"/>
+          <w:sz w:val="24"/>
+        </w:rPr>
+        <w:t>，</w:t>
+      </w:r>
+      <w:r>
+        <w:rPr>
+          <w:rFonts w:hAnsi="宋体" w:hint="eastAsia"/>
+          <w:sz w:val="24"/>
+        </w:rPr>
+        <w:t>弹出</w:t>
+      </w:r>
+      <w:r>
+        <w:rPr>
+          <w:rFonts w:hAnsi="宋体"/>
+          <w:sz w:val="24"/>
+        </w:rPr>
+        <w:t>上传</w:t>
+      </w:r>
+      <w:r>
+        <w:rPr>
+          <w:rFonts w:hAnsi="宋体" w:hint="eastAsia"/>
+          <w:sz w:val="24"/>
+        </w:rPr>
+        <w:t>界面</w:t>
+      </w:r>
+      <w:r>
+        <w:rPr>
+          <w:rFonts w:hAnsi="宋体" w:hint="eastAsia"/>
+          <w:sz w:val="24"/>
+        </w:rPr>
+        <w:t>；</w:t>
+      </w:r>
+      <w:r>
+        <w:rPr>
+          <w:rFonts w:hAnsi="宋体" w:hint="eastAsia"/>
+          <w:sz w:val="24"/>
+        </w:rPr>
+        <w:t>选择</w:t>
+      </w:r>
+      <w:r>
+        <w:rPr>
+          <w:rFonts w:hAnsi="宋体" w:hint="eastAsia"/>
+          <w:sz w:val="24"/>
+        </w:rPr>
+        <w:t>“</w:t>
+      </w:r>
+      <w:r>
+        <w:rPr>
+          <w:rFonts w:hAnsi="宋体"/>
+          <w:sz w:val="24"/>
+        </w:rPr>
+        <w:t>增加文件</w:t>
+      </w:r>
+      <w:r>
+        <w:rPr>
+          <w:rFonts w:hAnsi="宋体" w:hint="eastAsia"/>
+          <w:sz w:val="24"/>
+        </w:rPr>
+        <w:t>”</w:t>
+      </w:r>
+      <w:r>
+        <w:rPr>
+          <w:rFonts w:hAnsi="宋体"/>
+          <w:sz w:val="24"/>
+        </w:rPr>
+        <w:t>项，</w:t>
+      </w:r>
+      <w:r>
+        <w:rPr>
+          <w:rFonts w:hAnsi="宋体" w:hint="eastAsia"/>
+          <w:sz w:val="24"/>
+        </w:rPr>
+        <w:t>弹出</w:t>
+      </w:r>
+      <w:r>
+        <w:rPr>
+          <w:rFonts w:hAnsi="宋体"/>
+          <w:sz w:val="24"/>
+        </w:rPr>
+        <w:t>选择文件</w:t>
+      </w:r>
+      <w:r>
+        <w:rPr>
+          <w:rFonts w:hAnsi="宋体" w:hint="eastAsia"/>
+          <w:sz w:val="24"/>
+        </w:rPr>
+        <w:t>框</w:t>
+      </w:r>
+      <w:r>
+        <w:rPr>
+          <w:rFonts w:hAnsi="宋体"/>
+          <w:sz w:val="24"/>
+        </w:rPr>
+        <w:t>，用户选择自己</w:t>
+      </w:r>
+      <w:r>
+        <w:rPr>
+          <w:rFonts w:hAnsi="宋体" w:hint="eastAsia"/>
+          <w:sz w:val="24"/>
+        </w:rPr>
+        <w:t>要上传</w:t>
+      </w:r>
+      <w:r>
+        <w:rPr>
+          <w:rFonts w:hAnsi="宋体"/>
+          <w:sz w:val="24"/>
+        </w:rPr>
+        <w:t>的</w:t>
+      </w:r>
+      <w:r>
+        <w:rPr>
+          <w:rFonts w:hAnsi="宋体"/>
+          <w:sz w:val="24"/>
+        </w:rPr>
+        <w:t>kmz</w:t>
+      </w:r>
+      <w:r>
+        <w:rPr>
+          <w:rFonts w:hAnsi="宋体"/>
+          <w:sz w:val="24"/>
+        </w:rPr>
+        <w:t>文件，</w:t>
+      </w:r>
+      <w:r>
+        <w:rPr>
+          <w:rFonts w:hAnsi="宋体" w:hint="eastAsia"/>
+          <w:sz w:val="24"/>
+        </w:rPr>
+        <w:t>选择</w:t>
+      </w:r>
+      <w:r>
+        <w:rPr>
+          <w:rFonts w:hAnsi="宋体"/>
+          <w:sz w:val="24"/>
+        </w:rPr>
+        <w:t>成功后</w:t>
+      </w:r>
+      <w:r>
+        <w:rPr>
+          <w:rFonts w:hAnsi="宋体" w:hint="eastAsia"/>
+          <w:sz w:val="24"/>
+        </w:rPr>
+        <w:t>，点击</w:t>
+      </w:r>
+      <w:r>
+        <w:rPr>
+          <w:rFonts w:hAnsi="宋体"/>
+          <w:sz w:val="24"/>
+        </w:rPr>
+        <w:t>“</w:t>
+      </w:r>
+      <w:r>
+        <w:rPr>
+          <w:rFonts w:hAnsi="宋体" w:hint="eastAsia"/>
+          <w:sz w:val="24"/>
+        </w:rPr>
+        <w:t>打开</w:t>
+      </w:r>
+      <w:r>
+        <w:rPr>
+          <w:rFonts w:hAnsi="宋体"/>
+          <w:sz w:val="24"/>
+        </w:rPr>
+        <w:t>”</w:t>
+      </w:r>
+      <w:r>
+        <w:rPr>
+          <w:rFonts w:hAnsi="宋体" w:hint="eastAsia"/>
+          <w:sz w:val="24"/>
+        </w:rPr>
+        <w:t>；</w:t>
+      </w:r>
+      <w:r>
+        <w:rPr>
+          <w:rFonts w:hAnsi="宋体" w:hint="eastAsia"/>
+          <w:sz w:val="24"/>
+        </w:rPr>
+        <w:t>浏览器</w:t>
+      </w:r>
+      <w:r>
+        <w:rPr>
+          <w:rFonts w:hAnsi="宋体"/>
+          <w:sz w:val="24"/>
+        </w:rPr>
+        <w:t>端先检测</w:t>
+      </w:r>
+      <w:r>
+        <w:rPr>
+          <w:rFonts w:hAnsi="宋体" w:hint="eastAsia"/>
+          <w:sz w:val="24"/>
+        </w:rPr>
+        <w:t>用户</w:t>
+      </w:r>
+      <w:r>
+        <w:rPr>
+          <w:rFonts w:hAnsi="宋体"/>
+          <w:sz w:val="24"/>
+        </w:rPr>
+        <w:t>选择的文件类型是否为</w:t>
+      </w:r>
+      <w:r>
+        <w:rPr>
+          <w:rFonts w:hAnsi="宋体" w:hint="eastAsia"/>
+          <w:sz w:val="24"/>
+        </w:rPr>
+        <w:t>kmz</w:t>
+      </w:r>
+      <w:r>
+        <w:rPr>
+          <w:rFonts w:hAnsi="宋体"/>
+          <w:sz w:val="24"/>
+        </w:rPr>
+        <w:t>文件</w:t>
+      </w:r>
+      <w:r>
+        <w:rPr>
+          <w:rFonts w:hAnsi="宋体" w:hint="eastAsia"/>
+          <w:sz w:val="24"/>
+        </w:rPr>
+        <w:t>；</w:t>
+      </w:r>
+      <w:r>
+        <w:rPr>
+          <w:rFonts w:hAnsi="宋体" w:hint="eastAsia"/>
+          <w:sz w:val="24"/>
+        </w:rPr>
+        <w:t>然后</w:t>
+      </w:r>
+      <w:r>
+        <w:rPr>
+          <w:rFonts w:hAnsi="宋体"/>
+          <w:sz w:val="24"/>
+        </w:rPr>
+        <w:t>再</w:t>
+      </w:r>
+      <w:r>
+        <w:rPr>
+          <w:rFonts w:hAnsi="宋体" w:hint="eastAsia"/>
+          <w:sz w:val="24"/>
+        </w:rPr>
+        <w:t>由服务器</w:t>
+      </w:r>
+      <w:r>
+        <w:rPr>
+          <w:rFonts w:hAnsi="宋体" w:hint="eastAsia"/>
+          <w:sz w:val="24"/>
+        </w:rPr>
+        <w:t>的</w:t>
+      </w:r>
+      <w:r>
+        <w:rPr>
+          <w:rFonts w:hint="eastAsia"/>
+          <w:color w:val="000000"/>
+        </w:rPr>
+        <w:t>CheckFileExistServlet</w:t>
+      </w:r>
+      <w:r>
+        <w:rPr>
+          <w:rFonts w:hAnsi="宋体" w:hint="eastAsia"/>
+          <w:sz w:val="24"/>
+        </w:rPr>
+        <w:t>类</w:t>
+      </w:r>
+      <w:r>
+        <w:rPr>
+          <w:rFonts w:hAnsi="宋体" w:hint="eastAsia"/>
+          <w:sz w:val="24"/>
+        </w:rPr>
+        <w:t>确认</w:t>
+      </w:r>
+      <w:r>
+        <w:rPr>
+          <w:rFonts w:hAnsi="宋体"/>
+          <w:sz w:val="24"/>
+        </w:rPr>
+        <w:t>用户所选择的文件是否在</w:t>
+      </w:r>
+      <w:r>
+        <w:rPr>
+          <w:rFonts w:hAnsi="宋体" w:hint="eastAsia"/>
+          <w:sz w:val="24"/>
+        </w:rPr>
+        <w:t>服务器</w:t>
+      </w:r>
+      <w:r>
+        <w:rPr>
+          <w:rFonts w:hAnsi="宋体"/>
+          <w:sz w:val="24"/>
+        </w:rPr>
+        <w:t>端已存在</w:t>
+      </w:r>
+      <w:r>
+        <w:rPr>
+          <w:rFonts w:hAnsi="宋体" w:hint="eastAsia"/>
+          <w:sz w:val="24"/>
+        </w:rPr>
+        <w:t>；</w:t>
+      </w:r>
+      <w:r>
+        <w:rPr>
+          <w:rFonts w:hAnsi="宋体" w:hint="eastAsia"/>
+          <w:sz w:val="24"/>
+        </w:rPr>
+        <w:t>当</w:t>
+      </w:r>
+      <w:r>
+        <w:rPr>
+          <w:rFonts w:hAnsi="宋体"/>
+          <w:sz w:val="24"/>
+        </w:rPr>
+        <w:t>用户所选文件不符合要求</w:t>
+      </w:r>
+      <w:r>
+        <w:rPr>
+          <w:rFonts w:hAnsi="宋体" w:hint="eastAsia"/>
+          <w:sz w:val="24"/>
+        </w:rPr>
+        <w:t>时</w:t>
+      </w:r>
+      <w:r>
+        <w:rPr>
+          <w:rFonts w:hAnsi="宋体"/>
+          <w:sz w:val="24"/>
+        </w:rPr>
+        <w:t>，将会给出相关提示，</w:t>
+      </w:r>
+      <w:r>
+        <w:rPr>
+          <w:rFonts w:hAnsi="宋体" w:hint="eastAsia"/>
+          <w:sz w:val="24"/>
+        </w:rPr>
+        <w:t>只有</w:t>
+      </w:r>
+      <w:r>
+        <w:rPr>
+          <w:rFonts w:hAnsi="宋体"/>
+          <w:sz w:val="24"/>
+        </w:rPr>
+        <w:t>符合条件的文件才能进行上传，</w:t>
+      </w:r>
+      <w:r>
+        <w:rPr>
+          <w:rFonts w:hAnsi="宋体" w:hint="eastAsia"/>
+          <w:sz w:val="24"/>
+        </w:rPr>
+        <w:t>上传的</w:t>
+      </w:r>
+      <w:r>
+        <w:rPr>
+          <w:rFonts w:hAnsi="宋体"/>
+          <w:sz w:val="24"/>
+        </w:rPr>
+        <w:t>文件</w:t>
+      </w:r>
+      <w:r>
+        <w:rPr>
+          <w:rFonts w:hAnsi="宋体" w:hint="eastAsia"/>
+          <w:sz w:val="24"/>
+        </w:rPr>
+        <w:t>由</w:t>
+      </w:r>
+      <w:r>
+        <w:rPr>
+          <w:rFonts w:hAnsi="宋体" w:hint="eastAsia"/>
+          <w:sz w:val="24"/>
+        </w:rPr>
+        <w:t>UploadFileServlet</w:t>
+      </w:r>
+      <w:r>
+        <w:rPr>
+          <w:rFonts w:hAnsi="宋体" w:hint="eastAsia"/>
+          <w:sz w:val="24"/>
+        </w:rPr>
+        <w:t>类</w:t>
+      </w:r>
+      <w:r>
+        <w:rPr>
+          <w:rFonts w:hAnsi="宋体" w:hint="eastAsia"/>
+          <w:sz w:val="24"/>
+        </w:rPr>
+        <w:t>进行</w:t>
+      </w:r>
+      <w:r>
+        <w:rPr>
+          <w:rFonts w:hAnsi="宋体"/>
+          <w:sz w:val="24"/>
+        </w:rPr>
+        <w:t>处理</w:t>
+      </w:r>
+      <w:r>
+        <w:rPr>
+          <w:rFonts w:hAnsi="宋体" w:hint="eastAsia"/>
+          <w:sz w:val="24"/>
+        </w:rPr>
+        <w:t>，</w:t>
+      </w:r>
+      <w:r>
+        <w:rPr>
+          <w:rFonts w:hAnsi="宋体"/>
+          <w:sz w:val="24"/>
+        </w:rPr>
+        <w:t>该类借助</w:t>
+      </w:r>
+      <w:r>
+        <w:rPr>
+          <w:rFonts w:hAnsi="宋体"/>
+          <w:sz w:val="24"/>
+        </w:rPr>
+        <w:t>commons-fileupload.jar</w:t>
+      </w:r>
+      <w:r>
+        <w:rPr>
+          <w:rFonts w:hAnsi="宋体" w:hint="eastAsia"/>
+          <w:sz w:val="24"/>
+        </w:rPr>
+        <w:t>库</w:t>
+      </w:r>
+      <w:r>
+        <w:rPr>
+          <w:rFonts w:hAnsi="宋体"/>
+          <w:sz w:val="24"/>
+        </w:rPr>
+        <w:t>来接收文件</w:t>
+      </w:r>
+      <w:r>
+        <w:rPr>
+          <w:rFonts w:hAnsi="宋体" w:hint="eastAsia"/>
+          <w:sz w:val="24"/>
+        </w:rPr>
+        <w:t>；</w:t>
+      </w:r>
+      <w:r>
+        <w:rPr>
+          <w:rFonts w:hAnsi="宋体" w:hint="eastAsia"/>
+          <w:sz w:val="24"/>
+        </w:rPr>
+        <w:t>当文件</w:t>
+      </w:r>
+      <w:r>
+        <w:rPr>
+          <w:rFonts w:hAnsi="宋体"/>
+          <w:sz w:val="24"/>
+        </w:rPr>
+        <w:t>上传</w:t>
+      </w:r>
+      <w:r>
+        <w:rPr>
+          <w:rFonts w:hAnsi="宋体" w:hint="eastAsia"/>
+          <w:sz w:val="24"/>
+        </w:rPr>
+        <w:t>成功</w:t>
+      </w:r>
+      <w:r>
+        <w:rPr>
+          <w:rFonts w:hAnsi="宋体"/>
+          <w:sz w:val="24"/>
+        </w:rPr>
+        <w:t>之后，</w:t>
+      </w:r>
+      <w:r>
+        <w:rPr>
+          <w:rFonts w:hAnsi="宋体" w:hint="eastAsia"/>
+          <w:sz w:val="24"/>
+        </w:rPr>
+        <w:t>调用</w:t>
+      </w:r>
+      <w:r>
+        <w:rPr>
+          <w:rFonts w:hAnsi="宋体"/>
+          <w:sz w:val="24"/>
+        </w:rPr>
+        <w:t>JFile</w:t>
+      </w:r>
+      <w:r>
+        <w:rPr>
+          <w:rFonts w:hAnsi="宋体" w:hint="eastAsia"/>
+          <w:sz w:val="24"/>
+        </w:rPr>
+        <w:t>类</w:t>
+      </w:r>
+      <w:r>
+        <w:rPr>
+          <w:rFonts w:hAnsi="宋体" w:hint="eastAsia"/>
+          <w:sz w:val="24"/>
+        </w:rPr>
+        <w:t>的</w:t>
+      </w:r>
+      <w:r>
+        <w:rPr>
+          <w:rFonts w:hAnsi="宋体" w:hint="eastAsia"/>
+          <w:sz w:val="24"/>
+        </w:rPr>
+        <w:t>addUploadFilePath</w:t>
+      </w:r>
+      <w:r>
+        <w:rPr>
+          <w:rFonts w:hAnsi="宋体" w:hint="eastAsia"/>
+          <w:sz w:val="24"/>
+        </w:rPr>
+        <w:t>方法</w:t>
+      </w:r>
+      <w:r>
+        <w:rPr>
+          <w:rFonts w:hAnsi="宋体" w:hint="eastAsia"/>
+          <w:sz w:val="24"/>
+        </w:rPr>
+        <w:t>将</w:t>
+      </w:r>
+      <w:r>
+        <w:rPr>
+          <w:rFonts w:hAnsi="宋体"/>
+          <w:sz w:val="24"/>
+        </w:rPr>
+        <w:t>上传的文件路径</w:t>
+      </w:r>
+      <w:r>
+        <w:rPr>
+          <w:rFonts w:hAnsi="宋体" w:hint="eastAsia"/>
+          <w:sz w:val="24"/>
+        </w:rPr>
+        <w:t>添加</w:t>
+      </w:r>
+      <w:r>
+        <w:rPr>
+          <w:rFonts w:hAnsi="宋体"/>
+          <w:sz w:val="24"/>
+        </w:rPr>
+        <w:t>到</w:t>
+      </w:r>
+      <w:r>
+        <w:rPr>
+          <w:rFonts w:hAnsi="宋体"/>
+          <w:sz w:val="24"/>
+        </w:rPr>
+        <w:t>JFile</w:t>
+      </w:r>
+      <w:r>
+        <w:rPr>
+          <w:rFonts w:hAnsi="宋体"/>
+          <w:sz w:val="24"/>
+        </w:rPr>
+        <w:t>类中，</w:t>
+      </w:r>
+      <w:r>
+        <w:rPr>
+          <w:rFonts w:hAnsi="宋体"/>
+          <w:sz w:val="24"/>
+        </w:rPr>
+        <w:t>JFIle</w:t>
+      </w:r>
+      <w:r>
+        <w:rPr>
+          <w:rFonts w:hAnsi="宋体" w:hint="eastAsia"/>
+          <w:sz w:val="24"/>
+        </w:rPr>
+        <w:t>类</w:t>
+      </w:r>
+      <w:r>
+        <w:rPr>
+          <w:rFonts w:hAnsi="宋体"/>
+          <w:sz w:val="24"/>
+        </w:rPr>
+        <w:t>将会去读取该目录将该上传文件</w:t>
+      </w:r>
+      <w:r>
+        <w:rPr>
+          <w:rFonts w:hAnsi="宋体"/>
+          <w:sz w:val="24"/>
+        </w:rPr>
+        <w:t>解压</w:t>
+      </w:r>
+      <w:r>
+        <w:rPr>
+          <w:rFonts w:hAnsi="宋体" w:hint="eastAsia"/>
+          <w:sz w:val="24"/>
+        </w:rPr>
+        <w:t>至</w:t>
+      </w:r>
+      <w:r>
+        <w:rPr>
+          <w:rFonts w:hAnsi="宋体"/>
+          <w:sz w:val="24"/>
+        </w:rPr>
+        <w:t>指定的</w:t>
+      </w:r>
+      <w:r>
+        <w:rPr>
+          <w:rFonts w:hAnsi="宋体" w:hint="eastAsia"/>
+          <w:sz w:val="24"/>
+        </w:rPr>
+        <w:t>目录</w:t>
+      </w:r>
+      <w:r>
+        <w:rPr>
+          <w:rFonts w:hAnsi="宋体"/>
+          <w:sz w:val="24"/>
+        </w:rPr>
+        <w:t>，</w:t>
+      </w:r>
+      <w:r>
+        <w:rPr>
+          <w:rFonts w:hAnsi="宋体" w:hint="eastAsia"/>
+          <w:sz w:val="24"/>
+        </w:rPr>
+        <w:t>然后</w:t>
+      </w:r>
+      <w:r>
+        <w:rPr>
+          <w:rFonts w:hAnsi="宋体" w:hint="eastAsia"/>
+          <w:sz w:val="24"/>
+        </w:rPr>
+        <w:t>调用</w:t>
+      </w:r>
+      <w:r>
+        <w:rPr>
+          <w:rFonts w:hAnsi="宋体" w:hint="eastAsia"/>
+          <w:sz w:val="24"/>
+        </w:rPr>
+        <w:t>TrackDetailFileParse</w:t>
+      </w:r>
+      <w:r>
+        <w:rPr>
+          <w:rFonts w:hAnsi="宋体" w:hint="eastAsia"/>
+          <w:sz w:val="24"/>
+        </w:rPr>
+        <w:t>类</w:t>
+      </w:r>
+      <w:r>
+        <w:rPr>
+          <w:rFonts w:hAnsi="宋体"/>
+          <w:sz w:val="24"/>
+        </w:rPr>
+        <w:t>来解析</w:t>
+      </w:r>
+      <w:r>
+        <w:rPr>
+          <w:sz w:val="24"/>
+        </w:rPr>
+        <w:t>TrackDetail.xml</w:t>
+      </w:r>
+      <w:r>
+        <w:rPr>
+          <w:rFonts w:hint="eastAsia"/>
+          <w:sz w:val="24"/>
+        </w:rPr>
+        <w:t>文件</w:t>
+      </w:r>
+      <w:r>
+        <w:rPr>
+          <w:sz w:val="24"/>
+        </w:rPr>
+        <w:t>中的数据</w:t>
+      </w:r>
+      <w:r>
+        <w:rPr>
+          <w:rFonts w:hint="eastAsia"/>
+          <w:sz w:val="24"/>
+        </w:rPr>
+        <w:t>，</w:t>
+      </w:r>
+      <w:r>
+        <w:rPr>
+          <w:sz w:val="24"/>
+        </w:rPr>
+        <w:t>以及</w:t>
+      </w:r>
+      <w:r>
+        <w:rPr>
+          <w:sz w:val="24"/>
+        </w:rPr>
+        <w:lastRenderedPageBreak/>
+        <w:t>调用</w:t>
+      </w:r>
+      <w:r>
+        <w:rPr>
+          <w:rFonts w:hAnsi="宋体" w:hint="eastAsia"/>
+          <w:sz w:val="24"/>
+        </w:rPr>
+        <w:t>PlaceMarkFileParse</w:t>
+      </w:r>
+      <w:r>
+        <w:rPr>
+          <w:rFonts w:hAnsi="宋体" w:hint="eastAsia"/>
+          <w:sz w:val="24"/>
+        </w:rPr>
+        <w:t>类</w:t>
+      </w:r>
+      <w:r>
+        <w:rPr>
+          <w:rFonts w:hAnsi="宋体"/>
+          <w:sz w:val="24"/>
+        </w:rPr>
+        <w:t>解析</w:t>
+      </w:r>
+      <w:r>
+        <w:rPr>
+          <w:sz w:val="24"/>
+        </w:rPr>
+        <w:t>RouteRecord.kml</w:t>
+      </w:r>
+      <w:r>
+        <w:rPr>
+          <w:rFonts w:hint="eastAsia"/>
+          <w:sz w:val="24"/>
+        </w:rPr>
+        <w:t>文件</w:t>
+      </w:r>
+      <w:r>
+        <w:rPr>
+          <w:sz w:val="24"/>
+        </w:rPr>
+        <w:t>，</w:t>
+      </w:r>
+      <w:r>
+        <w:rPr>
+          <w:rFonts w:hint="eastAsia"/>
+          <w:sz w:val="24"/>
+        </w:rPr>
+        <w:t>并将</w:t>
+      </w:r>
+      <w:r>
+        <w:rPr>
+          <w:rFonts w:hint="eastAsia"/>
+          <w:sz w:val="24"/>
+        </w:rPr>
+        <w:t>解析</w:t>
+      </w:r>
+      <w:r>
+        <w:rPr>
+          <w:rFonts w:hint="eastAsia"/>
+          <w:sz w:val="24"/>
+        </w:rPr>
+        <w:t>的</w:t>
+      </w:r>
+      <w:r>
+        <w:rPr>
+          <w:sz w:val="24"/>
+        </w:rPr>
+        <w:t>信息</w:t>
+      </w:r>
+      <w:r>
+        <w:rPr>
+          <w:rFonts w:hint="eastAsia"/>
+          <w:sz w:val="24"/>
+        </w:rPr>
+        <w:t>插入</w:t>
+      </w:r>
+      <w:r>
+        <w:rPr>
+          <w:sz w:val="24"/>
+        </w:rPr>
+        <w:t>到</w:t>
+      </w:r>
+      <w:r>
+        <w:rPr>
+          <w:rFonts w:hint="eastAsia"/>
+          <w:sz w:val="24"/>
+        </w:rPr>
+        <w:t>数据库</w:t>
+      </w:r>
+      <w:r>
+        <w:rPr>
+          <w:sz w:val="24"/>
+        </w:rPr>
+        <w:t>中的相关表中。</w:t>
+      </w:r>
+    </w:p>
+    <w:p>
+      <w:pPr>
+        <w:spacing w:line="400" w:lineRule="exact"/>
+        <w:ind w:left="1440"/>
+        <w:rPr>
+          <w:sz w:val="24"/>
+        </w:rPr>
+      </w:pPr>
+      <w:r>
+        <w:rPr>
+          <w:rFonts w:hint="eastAsia"/>
+          <w:sz w:val="24"/>
+        </w:rPr>
+        <w:t>在浏览器</w:t>
+      </w:r>
+      <w:r>
+        <w:rPr>
+          <w:sz w:val="24"/>
+        </w:rPr>
+        <w:t>进行文件上传的时候，会判断浏览器是否支持分块上传，如果支持，将会按照</w:t>
+      </w:r>
+      <w:r>
+        <w:rPr>
+          <w:rFonts w:hint="eastAsia"/>
+          <w:sz w:val="24"/>
+        </w:rPr>
+        <w:t>指定</w:t>
+      </w:r>
+      <w:r>
+        <w:rPr>
+          <w:sz w:val="24"/>
+        </w:rPr>
+        <w:t>的大小</w:t>
+      </w:r>
+      <w:r>
+        <w:rPr>
+          <w:rFonts w:hint="eastAsia"/>
+          <w:sz w:val="24"/>
+        </w:rPr>
+        <w:t>对文件</w:t>
+      </w:r>
+      <w:r>
+        <w:rPr>
+          <w:sz w:val="24"/>
+        </w:rPr>
+        <w:t>进行分块上传，并且如果文件</w:t>
+      </w:r>
+      <w:r>
+        <w:rPr>
+          <w:rFonts w:hint="eastAsia"/>
+          <w:sz w:val="24"/>
+        </w:rPr>
+        <w:t>在</w:t>
+      </w:r>
+      <w:r>
+        <w:rPr>
+          <w:sz w:val="24"/>
+        </w:rPr>
+        <w:t>上传</w:t>
+      </w:r>
+      <w:r>
+        <w:rPr>
+          <w:rFonts w:hint="eastAsia"/>
+          <w:sz w:val="24"/>
+        </w:rPr>
+        <w:t>过程</w:t>
+      </w:r>
+      <w:r>
+        <w:rPr>
+          <w:sz w:val="24"/>
+        </w:rPr>
+        <w:t>中失败，将会自动尝试重传</w:t>
+      </w:r>
+      <w:r>
+        <w:rPr>
+          <w:rFonts w:hint="eastAsia"/>
+          <w:sz w:val="24"/>
+        </w:rPr>
+        <w:t>3</w:t>
+      </w:r>
+      <w:r>
+        <w:rPr>
+          <w:rFonts w:hint="eastAsia"/>
+          <w:sz w:val="24"/>
+        </w:rPr>
+        <w:t>次</w:t>
+      </w:r>
+      <w:r>
+        <w:rPr>
+          <w:sz w:val="24"/>
+        </w:rPr>
+        <w:t>，</w:t>
+      </w:r>
+      <w:r>
+        <w:rPr>
+          <w:rFonts w:hint="eastAsia"/>
+          <w:sz w:val="24"/>
+        </w:rPr>
+        <w:t>3</w:t>
+      </w:r>
+      <w:r>
+        <w:rPr>
+          <w:rFonts w:hint="eastAsia"/>
+          <w:sz w:val="24"/>
+        </w:rPr>
+        <w:t>次</w:t>
+      </w:r>
+      <w:r>
+        <w:rPr>
+          <w:sz w:val="24"/>
+        </w:rPr>
+        <w:t>之后仍上传失败，将给出</w:t>
+      </w:r>
+      <w:r>
+        <w:rPr>
+          <w:rFonts w:hint="eastAsia"/>
+          <w:sz w:val="24"/>
+        </w:rPr>
+        <w:t>文件</w:t>
+      </w:r>
+      <w:r>
+        <w:rPr>
+          <w:sz w:val="24"/>
+        </w:rPr>
+        <w:t>上传失败信息</w:t>
+      </w:r>
+      <w:r>
+        <w:rPr>
+          <w:sz w:val="24"/>
+        </w:rPr>
+        <w:t>。</w:t>
+      </w:r>
+    </w:p>
+    <w:p>
+      <w:pPr>
+        <w:spacing w:line="400" w:lineRule="exact"/>
+        <w:ind w:left="1440"/>
+        <w:rPr>
+          <w:color w:val="000000"/>
+          <w:shd w:val="clear" w:color="auto" w:fill="E4E4FF"/>
+        </w:rPr>
+      </w:pPr>
+      <w:r>
+        <w:rPr>
+          <w:rFonts w:hint="eastAsia"/>
+          <w:sz w:val="24"/>
+        </w:rPr>
+        <w:t>当</w:t>
+      </w:r>
+      <w:r>
+        <w:rPr>
+          <w:rFonts w:hint="eastAsia"/>
+          <w:sz w:val="24"/>
+        </w:rPr>
+        <w:t>用户</w:t>
+      </w:r>
+      <w:r>
+        <w:rPr>
+          <w:rFonts w:hint="eastAsia"/>
+          <w:sz w:val="24"/>
+        </w:rPr>
+        <w:t>上传</w:t>
+      </w:r>
+      <w:r>
+        <w:rPr>
+          <w:rFonts w:hint="eastAsia"/>
+          <w:sz w:val="24"/>
+        </w:rPr>
+        <w:t>的</w:t>
+      </w:r>
+      <w:r>
+        <w:rPr>
+          <w:sz w:val="24"/>
+        </w:rPr>
+        <w:t>文件较大时，</w:t>
+      </w:r>
+      <w:r>
+        <w:rPr>
+          <w:rFonts w:hint="eastAsia"/>
+          <w:sz w:val="24"/>
+        </w:rPr>
+        <w:t>解压文件</w:t>
+      </w:r>
+      <w:r>
+        <w:rPr>
+          <w:sz w:val="24"/>
+        </w:rPr>
+        <w:t>以及从文件中提取数据需要一定的时间</w:t>
+      </w:r>
+      <w:r>
+        <w:rPr>
+          <w:rFonts w:hAnsi="宋体"/>
+          <w:sz w:val="24"/>
+        </w:rPr>
+        <w:t>，</w:t>
+      </w:r>
+      <w:r>
+        <w:rPr>
+          <w:rFonts w:hint="eastAsia"/>
+          <w:sz w:val="24"/>
+        </w:rPr>
+        <w:t>为了</w:t>
+      </w:r>
+      <w:r>
+        <w:rPr>
+          <w:sz w:val="24"/>
+        </w:rPr>
+        <w:t>不影响用户的体验</w:t>
+      </w:r>
+      <w:r>
+        <w:rPr>
+          <w:rFonts w:hint="eastAsia"/>
+          <w:sz w:val="24"/>
+        </w:rPr>
+        <w:t>，</w:t>
+      </w:r>
+      <w:r>
+        <w:rPr>
+          <w:rFonts w:hint="eastAsia"/>
+          <w:sz w:val="24"/>
+        </w:rPr>
+        <w:t>JFile</w:t>
+      </w:r>
+      <w:r>
+        <w:rPr>
+          <w:rFonts w:hint="eastAsia"/>
+          <w:sz w:val="24"/>
+        </w:rPr>
+        <w:t>类</w:t>
+      </w:r>
+      <w:r>
+        <w:rPr>
+          <w:sz w:val="24"/>
+        </w:rPr>
+        <w:t>是一个继承</w:t>
+      </w:r>
+      <w:r>
+        <w:rPr>
+          <w:sz w:val="24"/>
+        </w:rPr>
+        <w:t>Thread</w:t>
+      </w:r>
+      <w:r>
+        <w:rPr>
+          <w:sz w:val="24"/>
+        </w:rPr>
+        <w:t>线程类，</w:t>
+      </w:r>
+      <w:r>
+        <w:rPr>
+          <w:rFonts w:hint="eastAsia"/>
+          <w:sz w:val="24"/>
+        </w:rPr>
+        <w:t>在</w:t>
+      </w:r>
+      <w:r>
+        <w:rPr>
+          <w:sz w:val="24"/>
+        </w:rPr>
+        <w:t>JFile</w:t>
+      </w:r>
+      <w:r>
+        <w:rPr>
+          <w:rFonts w:hint="eastAsia"/>
+          <w:sz w:val="24"/>
+        </w:rPr>
+        <w:t>类</w:t>
+      </w:r>
+      <w:r>
+        <w:rPr>
+          <w:sz w:val="24"/>
+        </w:rPr>
+        <w:t>的</w:t>
+      </w:r>
+      <w:r>
+        <w:rPr>
+          <w:rFonts w:hAnsi="宋体" w:hint="eastAsia"/>
+          <w:sz w:val="24"/>
+        </w:rPr>
+        <w:t>addUploadFilePath</w:t>
+      </w:r>
+      <w:r>
+        <w:rPr>
+          <w:rFonts w:hAnsi="宋体" w:hint="eastAsia"/>
+          <w:sz w:val="24"/>
+        </w:rPr>
+        <w:t>方法</w:t>
+      </w:r>
+      <w:r>
+        <w:rPr>
+          <w:rFonts w:hAnsi="宋体"/>
+          <w:sz w:val="24"/>
+        </w:rPr>
+        <w:t>中，</w:t>
+      </w:r>
+      <w:r>
+        <w:rPr>
+          <w:rFonts w:hAnsi="宋体" w:hint="eastAsia"/>
+          <w:sz w:val="24"/>
+        </w:rPr>
+        <w:t>会检测</w:t>
+      </w:r>
+      <w:r>
+        <w:rPr>
+          <w:rFonts w:hAnsi="宋体" w:hint="eastAsia"/>
+          <w:sz w:val="24"/>
+        </w:rPr>
+        <w:t>JFile</w:t>
+      </w:r>
+      <w:r>
+        <w:rPr>
+          <w:rFonts w:hAnsi="宋体"/>
+          <w:sz w:val="24"/>
+        </w:rPr>
+        <w:t>线程是否已经在解压文件</w:t>
+      </w:r>
+      <w:r>
+        <w:rPr>
+          <w:rFonts w:hAnsi="宋体" w:hint="eastAsia"/>
+          <w:sz w:val="24"/>
+        </w:rPr>
+        <w:t>，</w:t>
+      </w:r>
+      <w:r>
+        <w:rPr>
+          <w:rFonts w:hAnsi="宋体" w:hint="eastAsia"/>
+          <w:sz w:val="24"/>
+        </w:rPr>
+        <w:t>如果</w:t>
+      </w:r>
+      <w:r>
+        <w:rPr>
+          <w:rFonts w:hAnsi="宋体"/>
+          <w:sz w:val="24"/>
+        </w:rPr>
+        <w:t>不在的话，将会开启</w:t>
+      </w:r>
+      <w:r>
+        <w:rPr>
+          <w:rFonts w:hAnsi="宋体" w:hint="eastAsia"/>
+          <w:sz w:val="24"/>
+        </w:rPr>
+        <w:t>JF</w:t>
+      </w:r>
+      <w:r>
+        <w:rPr>
+          <w:rFonts w:hAnsi="宋体"/>
+          <w:sz w:val="24"/>
+        </w:rPr>
+        <w:t>i</w:t>
+      </w:r>
+      <w:r>
+        <w:rPr>
+          <w:rFonts w:hAnsi="宋体" w:hint="eastAsia"/>
+          <w:sz w:val="24"/>
+        </w:rPr>
+        <w:t>le</w:t>
+      </w:r>
+      <w:r>
+        <w:rPr>
+          <w:rFonts w:hAnsi="宋体" w:hint="eastAsia"/>
+          <w:sz w:val="24"/>
+        </w:rPr>
+        <w:t>线程</w:t>
+      </w:r>
+      <w:r>
+        <w:rPr>
+          <w:rFonts w:hAnsi="宋体"/>
+          <w:sz w:val="24"/>
+        </w:rPr>
+        <w:t>来解压文件。</w:t>
+      </w:r>
+    </w:p>
+    <w:p>
+      <w:pPr>
+        <w:spacing w:line="400" w:lineRule="exact"/>
+        <w:ind w:left="1440"/>
+      </w:pPr>
+      <w:r>
+        <w:rPr>
+          <w:rFonts w:hint="eastAsia"/>
+          <w:sz w:val="24"/>
+        </w:rPr>
+        <w:t>在解析</w:t>
+      </w:r>
+      <w:r>
+        <w:rPr>
+          <w:sz w:val="24"/>
+        </w:rPr>
+        <w:t>文件</w:t>
+      </w:r>
+      <w:r>
+        <w:rPr>
+          <w:rFonts w:hint="eastAsia"/>
+          <w:sz w:val="24"/>
+        </w:rPr>
+        <w:t>时</w:t>
+      </w:r>
+      <w:r>
+        <w:rPr>
+          <w:sz w:val="24"/>
+        </w:rPr>
+        <w:t>，</w:t>
+      </w:r>
+      <w:r>
+        <w:rPr>
+          <w:rFonts w:hint="eastAsia"/>
+          <w:sz w:val="24"/>
+        </w:rPr>
+        <w:t>使用的</w:t>
+      </w:r>
+      <w:r>
+        <w:rPr>
+          <w:sz w:val="24"/>
+        </w:rPr>
+        <w:t>是</w:t>
+      </w:r>
+      <w:r>
+        <w:rPr>
+          <w:rFonts w:hint="eastAsia"/>
+          <w:sz w:val="24"/>
+        </w:rPr>
+        <w:t>SAX</w:t>
+      </w:r>
+      <w:r>
+        <w:rPr>
+          <w:rFonts w:hint="eastAsia"/>
+          <w:sz w:val="24"/>
+        </w:rPr>
+        <w:t>（</w:t>
+      </w:r>
+      <w:r>
+        <w:rPr>
+          <w:rFonts w:hint="eastAsia"/>
+          <w:sz w:val="24"/>
+        </w:rPr>
+        <w:t>Simple</w:t>
+      </w:r>
+      <w:r>
+        <w:rPr>
+          <w:sz w:val="24"/>
+        </w:rPr>
+        <w:t xml:space="preserve"> API for XML</w:t>
+      </w:r>
+      <w:r>
+        <w:rPr>
+          <w:sz w:val="24"/>
+        </w:rPr>
+        <w:t>）接口</w:t>
+      </w:r>
+      <w:r>
+        <w:rPr>
+          <w:rFonts w:hint="eastAsia"/>
+          <w:sz w:val="24"/>
+        </w:rPr>
+        <w:t>来</w:t>
+      </w:r>
+      <w:r>
+        <w:rPr>
+          <w:sz w:val="24"/>
+        </w:rPr>
+        <w:t>解析文件</w:t>
+      </w:r>
+      <w:r>
+        <w:rPr>
+          <w:rFonts w:hint="eastAsia"/>
+          <w:sz w:val="24"/>
+        </w:rPr>
+        <w:t>，</w:t>
+      </w:r>
+      <w:r>
+        <w:rPr>
+          <w:rFonts w:hint="eastAsia"/>
+          <w:sz w:val="24"/>
+        </w:rPr>
+        <w:t>由于</w:t>
+      </w:r>
+      <w:r>
+        <w:rPr>
+          <w:sz w:val="24"/>
+        </w:rPr>
+        <w:t>SAX</w:t>
+      </w:r>
+      <w:r>
+        <w:rPr>
+          <w:sz w:val="24"/>
+        </w:rPr>
+        <w:t>是基于事件驱动的解析器，</w:t>
+      </w:r>
+      <w:r>
+        <w:rPr>
+          <w:rFonts w:hint="eastAsia"/>
+          <w:sz w:val="24"/>
+        </w:rPr>
+        <w:t>内存</w:t>
+      </w:r>
+      <w:r>
+        <w:rPr>
+          <w:sz w:val="24"/>
+        </w:rPr>
+        <w:t>消耗少</w:t>
+      </w:r>
+      <w:r>
+        <w:rPr>
+          <w:rFonts w:hint="eastAsia"/>
+          <w:sz w:val="24"/>
+        </w:rPr>
+        <w:t>，</w:t>
+      </w:r>
+      <w:r>
+        <w:rPr>
+          <w:rFonts w:hint="eastAsia"/>
+          <w:sz w:val="24"/>
+        </w:rPr>
+        <w:t>以此</w:t>
+      </w:r>
+      <w:r>
+        <w:rPr>
+          <w:sz w:val="24"/>
+        </w:rPr>
+        <w:t>来提高系统的效率</w:t>
+      </w:r>
+      <w:r>
+        <w:rPr>
+          <w:rFonts w:hint="eastAsia"/>
+          <w:sz w:val="24"/>
+        </w:rPr>
+        <w:t>。</w:t>
+      </w:r>
+      <w:r>
+        <w:rPr>
+          <w:rFonts w:hint="eastAsia"/>
+          <w:sz w:val="24"/>
+        </w:rPr>
+        <w:t>DefaultHandler</w:t>
+      </w:r>
+      <w:r>
+        <w:rPr>
+          <w:rFonts w:hint="eastAsia"/>
+          <w:sz w:val="24"/>
+        </w:rPr>
+        <w:t>类是</w:t>
+      </w:r>
+      <w:r>
+        <w:rPr>
+          <w:sz w:val="24"/>
+        </w:rPr>
+        <w:t>SAX</w:t>
+      </w:r>
+      <w:r>
+        <w:rPr>
+          <w:sz w:val="24"/>
+        </w:rPr>
+        <w:t>的</w:t>
+      </w:r>
+      <w:r>
+        <w:rPr>
+          <w:rFonts w:hint="eastAsia"/>
+          <w:sz w:val="24"/>
+        </w:rPr>
+        <w:t>提供</w:t>
+      </w:r>
+      <w:r>
+        <w:rPr>
+          <w:sz w:val="24"/>
+        </w:rPr>
+        <w:t>的</w:t>
+      </w:r>
+      <w:r>
+        <w:rPr>
+          <w:rFonts w:hint="eastAsia"/>
+          <w:sz w:val="24"/>
+        </w:rPr>
+        <w:t>一个</w:t>
+      </w:r>
+      <w:r>
+        <w:rPr>
+          <w:sz w:val="24"/>
+        </w:rPr>
+        <w:t>默认基类，</w:t>
+      </w:r>
+      <w:r>
+        <w:rPr>
+          <w:rFonts w:hint="eastAsia"/>
+          <w:sz w:val="24"/>
+        </w:rPr>
+        <w:t>该类中</w:t>
+      </w:r>
+      <w:r>
+        <w:rPr>
+          <w:sz w:val="24"/>
+        </w:rPr>
+        <w:t>有五个基本的方法，</w:t>
+      </w:r>
+      <w:r>
+        <w:rPr>
+          <w:rFonts w:hint="eastAsia"/>
+          <w:sz w:val="24"/>
+        </w:rPr>
+        <w:t>startDocument</w:t>
+      </w:r>
+      <w:r>
+        <w:rPr>
+          <w:rFonts w:hint="eastAsia"/>
+          <w:sz w:val="24"/>
+        </w:rPr>
+        <w:t>方法，</w:t>
+      </w:r>
+      <w:r>
+        <w:rPr>
+          <w:sz w:val="24"/>
+        </w:rPr>
+        <w:t>当</w:t>
+      </w:r>
+      <w:r>
+        <w:rPr>
+          <w:rFonts w:hint="eastAsia"/>
+          <w:sz w:val="24"/>
+        </w:rPr>
+        <w:t>开始解析</w:t>
+      </w:r>
+      <w:r>
+        <w:rPr>
+          <w:sz w:val="24"/>
+        </w:rPr>
+        <w:t>文档</w:t>
+      </w:r>
+      <w:r>
+        <w:rPr>
+          <w:rFonts w:hint="eastAsia"/>
+          <w:sz w:val="24"/>
+        </w:rPr>
+        <w:t>是</w:t>
+      </w:r>
+      <w:r>
+        <w:rPr>
+          <w:sz w:val="24"/>
+        </w:rPr>
+        <w:t>会执行</w:t>
+      </w:r>
+      <w:r>
+        <w:rPr>
+          <w:rFonts w:hint="eastAsia"/>
+          <w:sz w:val="24"/>
+        </w:rPr>
+        <w:t>方法；</w:t>
+      </w:r>
+      <w:r>
+        <w:rPr>
+          <w:rFonts w:hint="eastAsia"/>
+        </w:rPr>
+        <w:t>endDocument</w:t>
+      </w:r>
+      <w:r>
+        <w:rPr>
+          <w:rFonts w:hint="eastAsia"/>
+        </w:rPr>
+        <w:t>解析</w:t>
+      </w:r>
+      <w:r>
+        <w:t>文档结束时执行；</w:t>
+      </w:r>
+      <w:r>
+        <w:rPr>
+          <w:rFonts w:hint="eastAsia"/>
+        </w:rPr>
+        <w:t>startElement</w:t>
+      </w:r>
+      <w:r>
+        <w:rPr>
+          <w:rFonts w:hint="eastAsia"/>
+        </w:rPr>
+        <w:t>方法</w:t>
+      </w:r>
+      <w:r>
+        <w:t>，</w:t>
+      </w:r>
+      <w:r>
+        <w:rPr>
+          <w:rFonts w:hint="eastAsia"/>
+        </w:rPr>
+        <w:t>当开始</w:t>
+      </w:r>
+      <w:r>
+        <w:t>解析节点</w:t>
+      </w:r>
+      <w:r>
+        <w:rPr>
+          <w:rFonts w:hint="eastAsia"/>
+        </w:rPr>
+        <w:t>时</w:t>
+      </w:r>
+      <w:r>
+        <w:t>执行；</w:t>
+      </w:r>
+      <w:r>
+        <w:rPr>
+          <w:rFonts w:hint="eastAsia"/>
+        </w:rPr>
+        <w:t>endElement</w:t>
+      </w:r>
+      <w:r>
+        <w:rPr>
+          <w:rFonts w:hint="eastAsia"/>
+        </w:rPr>
+        <w:t>结束解析</w:t>
+      </w:r>
+      <w:r>
+        <w:t>节点</w:t>
+      </w:r>
+      <w:r>
+        <w:rPr>
+          <w:rFonts w:hint="eastAsia"/>
+        </w:rPr>
+        <w:t>时</w:t>
+      </w:r>
+      <w:r>
+        <w:t>会触发的事件</w:t>
+      </w:r>
+      <w:r>
+        <w:rPr>
+          <w:rFonts w:hint="eastAsia"/>
+        </w:rPr>
+        <w:t>；</w:t>
+      </w:r>
+      <w:r>
+        <w:rPr>
+          <w:rFonts w:hint="eastAsia"/>
+        </w:rPr>
+        <w:t>characters</w:t>
+      </w:r>
+      <w:r>
+        <w:rPr>
+          <w:rFonts w:hint="eastAsia"/>
+        </w:rPr>
+        <w:t>保持</w:t>
+      </w:r>
+      <w:r>
+        <w:t>节点内容方</w:t>
+      </w:r>
+      <w:r>
+        <w:rPr>
+          <w:rFonts w:hint="eastAsia"/>
+        </w:rPr>
+        <w:t>法</w:t>
+      </w:r>
+      <w:r>
+        <w:rPr>
+          <w:rFonts w:hint="eastAsia"/>
+        </w:rPr>
+        <w:t>，</w:t>
+      </w:r>
+      <w:r>
+        <w:t>该方法是在</w:t>
+      </w:r>
+      <w:r>
+        <w:rPr>
+          <w:rFonts w:hint="eastAsia"/>
+        </w:rPr>
+        <w:t>startElement</w:t>
+      </w:r>
+      <w:r>
+        <w:rPr>
+          <w:rFonts w:hint="eastAsia"/>
+        </w:rPr>
+        <w:t>后</w:t>
+      </w:r>
+      <w:r>
+        <w:t>以及</w:t>
+      </w:r>
+      <w:r>
+        <w:rPr>
+          <w:rFonts w:hint="eastAsia"/>
+        </w:rPr>
+        <w:t>endElement</w:t>
+      </w:r>
+      <w:r>
+        <w:rPr>
+          <w:rFonts w:hint="eastAsia"/>
+        </w:rPr>
+        <w:t>前</w:t>
+      </w:r>
+      <w:r>
+        <w:t>，在</w:t>
+      </w:r>
+      <w:r>
+        <w:rPr>
+          <w:rFonts w:hint="eastAsia"/>
+        </w:rPr>
+        <w:t>对应的</w:t>
+      </w:r>
+      <w:r>
+        <w:rPr>
+          <w:rFonts w:hint="eastAsia"/>
+        </w:rPr>
+        <w:t>startElement</w:t>
+      </w:r>
+      <w:r>
+        <w:rPr>
+          <w:rFonts w:hint="eastAsia"/>
+        </w:rPr>
+        <w:t>和</w:t>
+      </w:r>
+      <w:r>
+        <w:rPr>
+          <w:rFonts w:hint="eastAsia"/>
+        </w:rPr>
+        <w:t>endElement</w:t>
+      </w:r>
+      <w:r>
+        <w:rPr>
+          <w:rFonts w:hint="eastAsia"/>
+        </w:rPr>
+        <w:t>之间</w:t>
+      </w:r>
+      <w:r>
+        <w:t>该方法可能会</w:t>
+      </w:r>
+      <w:r>
+        <w:rPr>
+          <w:rFonts w:hint="eastAsia"/>
+        </w:rPr>
+        <w:t>触发</w:t>
+      </w:r>
+      <w:r>
+        <w:t>多次</w:t>
+      </w:r>
+      <w:r>
+        <w:rPr>
+          <w:rFonts w:hint="eastAsia"/>
+        </w:rPr>
+        <w:t>。</w:t>
+      </w:r>
+      <w:r>
+        <w:rPr>
+          <w:rFonts w:hint="eastAsia"/>
+          <w:sz w:val="24"/>
+        </w:rPr>
+        <w:t>要解析</w:t>
+      </w:r>
+      <w:r>
+        <w:rPr>
+          <w:sz w:val="24"/>
+        </w:rPr>
+        <w:t>文件</w:t>
+      </w:r>
+      <w:r>
+        <w:rPr>
+          <w:rFonts w:hint="eastAsia"/>
+          <w:sz w:val="24"/>
+        </w:rPr>
+        <w:t>时</w:t>
+      </w:r>
+      <w:r>
+        <w:rPr>
+          <w:rFonts w:hint="eastAsia"/>
+          <w:sz w:val="24"/>
+        </w:rPr>
+        <w:t>只要</w:t>
+      </w:r>
+      <w:r>
+        <w:rPr>
+          <w:sz w:val="24"/>
+        </w:rPr>
+        <w:t>继承</w:t>
+      </w:r>
+      <w:r>
+        <w:rPr>
+          <w:rFonts w:hint="eastAsia"/>
+          <w:sz w:val="24"/>
+        </w:rPr>
+        <w:t>DefaultHandler</w:t>
+      </w:r>
+      <w:r>
+        <w:rPr>
+          <w:rFonts w:hint="eastAsia"/>
+          <w:sz w:val="24"/>
+        </w:rPr>
+        <w:t>类</w:t>
+      </w:r>
+      <w:r>
+        <w:rPr>
+          <w:rFonts w:hint="eastAsia"/>
+          <w:sz w:val="24"/>
+        </w:rPr>
+        <w:t>，</w:t>
+      </w:r>
+      <w:r>
+        <w:rPr>
+          <w:rFonts w:hint="eastAsia"/>
+          <w:sz w:val="24"/>
+        </w:rPr>
+        <w:t>然后</w:t>
+      </w:r>
+      <w:r>
+        <w:rPr>
+          <w:sz w:val="24"/>
+        </w:rPr>
+        <w:t>实现这五个方法便能够</w:t>
+      </w:r>
+      <w:r>
+        <w:rPr>
+          <w:rFonts w:hint="eastAsia"/>
+          <w:sz w:val="24"/>
+        </w:rPr>
+        <w:t>提取</w:t>
+      </w:r>
+      <w:r>
+        <w:rPr>
+          <w:sz w:val="24"/>
+        </w:rPr>
+        <w:t>相关数据</w:t>
+      </w:r>
+      <w:r>
+        <w:rPr>
+          <w:rFonts w:hint="eastAsia"/>
+          <w:sz w:val="24"/>
+        </w:rPr>
+        <w:t>。</w:t>
+      </w:r>
+      <w:r>
+        <w:rPr>
+          <w:rFonts w:hint="eastAsia"/>
+        </w:rPr>
+        <w:t>DefaultSaxParse</w:t>
+      </w:r>
+      <w:r>
+        <w:t>就是一个继承至</w:t>
+      </w:r>
+      <w:r>
+        <w:rPr>
+          <w:rFonts w:hint="eastAsia"/>
+          <w:sz w:val="24"/>
+        </w:rPr>
+        <w:t>DefaultHandler</w:t>
+      </w:r>
+      <w:r>
+        <w:rPr>
+          <w:rFonts w:hint="eastAsia"/>
+          <w:sz w:val="24"/>
+        </w:rPr>
+        <w:t>的</w:t>
+      </w:r>
+      <w:r>
+        <w:rPr>
+          <w:sz w:val="24"/>
+        </w:rPr>
+        <w:t>类，</w:t>
+      </w:r>
+      <w:r>
+        <w:rPr>
+          <w:rFonts w:hint="eastAsia"/>
+          <w:sz w:val="24"/>
+        </w:rPr>
+        <w:t>该类</w:t>
+      </w:r>
+      <w:r>
+        <w:rPr>
+          <w:sz w:val="24"/>
+        </w:rPr>
+        <w:t>中包含了一个</w:t>
+      </w:r>
+      <w:r>
+        <w:rPr>
+          <w:rFonts w:hint="eastAsia"/>
+        </w:rPr>
+        <w:t>BaseFileParse</w:t>
+      </w:r>
+      <w:r>
+        <w:rPr>
+          <w:rFonts w:hint="eastAsia"/>
+        </w:rPr>
+        <w:t>抽象</w:t>
+      </w:r>
+      <w:r>
+        <w:rPr>
+          <w:rFonts w:hint="eastAsia"/>
+        </w:rPr>
+        <w:t>类</w:t>
+      </w:r>
+      <w:r>
+        <w:t>的</w:t>
+      </w:r>
+      <w:r>
+        <w:rPr>
+          <w:rFonts w:hint="eastAsia"/>
+        </w:rPr>
+        <w:t>一个</w:t>
+      </w:r>
+      <w:r>
+        <w:t>实例</w:t>
+      </w:r>
+      <w:r>
+        <w:t>，</w:t>
+      </w:r>
+      <w:r>
+        <w:rPr>
+          <w:rFonts w:hint="eastAsia"/>
+        </w:rPr>
+        <w:t>在</w:t>
+      </w:r>
+      <w:r>
+        <w:rPr>
+          <w:rFonts w:hint="eastAsia"/>
+        </w:rPr>
+        <w:t>BaseFileParse</w:t>
+      </w:r>
+      <w:r>
+        <w:rPr>
+          <w:rFonts w:hint="eastAsia"/>
+        </w:rPr>
+        <w:t>声明</w:t>
+      </w:r>
+      <w:r>
+        <w:t>了</w:t>
+      </w:r>
+      <w:r>
+        <w:rPr>
+          <w:rFonts w:hint="eastAsia"/>
+          <w:sz w:val="24"/>
+        </w:rPr>
+        <w:t>DefaultHandler</w:t>
+      </w:r>
+      <w:r>
+        <w:rPr>
+          <w:rFonts w:hint="eastAsia"/>
+          <w:sz w:val="24"/>
+        </w:rPr>
+        <w:t>类</w:t>
+      </w:r>
+      <w:r>
+        <w:rPr>
+          <w:sz w:val="24"/>
+        </w:rPr>
+        <w:t>中的那五个基本方法，</w:t>
+      </w:r>
+      <w:r>
+        <w:rPr>
+          <w:rFonts w:hint="eastAsia"/>
+        </w:rPr>
+        <w:t>DefaultSaxParse</w:t>
+      </w:r>
+      <w:r>
+        <w:rPr>
+          <w:rFonts w:hint="eastAsia"/>
+        </w:rPr>
+        <w:t>类则</w:t>
+      </w:r>
+      <w:r>
+        <w:rPr>
+          <w:rFonts w:hint="eastAsia"/>
+        </w:rPr>
+        <w:t>是</w:t>
+      </w:r>
+      <w:r>
+        <w:t>调用</w:t>
+      </w:r>
+      <w:r>
+        <w:rPr>
+          <w:rFonts w:hint="eastAsia"/>
+        </w:rPr>
+        <w:t>BaseFileParse</w:t>
+      </w:r>
+      <w:r>
+        <w:rPr>
+          <w:rFonts w:hint="eastAsia"/>
+        </w:rPr>
+        <w:t>对象</w:t>
+      </w:r>
+      <w:r>
+        <w:rPr>
+          <w:rFonts w:hint="eastAsia"/>
+        </w:rPr>
+        <w:t>中的</w:t>
+      </w:r>
+      <w:r>
+        <w:rPr>
+          <w:rFonts w:hint="eastAsia"/>
+        </w:rPr>
+        <w:t>方法</w:t>
+      </w:r>
+      <w:r>
+        <w:t>来完成对数据的解析。</w:t>
+      </w:r>
+      <w:r>
+        <w:rPr>
+          <w:rFonts w:hint="eastAsia"/>
+        </w:rPr>
+        <w:t>当在</w:t>
+      </w:r>
+      <w:r>
+        <w:t>解析数据</w:t>
+      </w:r>
+      <w:r>
+        <w:rPr>
+          <w:rFonts w:hint="eastAsia"/>
+        </w:rPr>
+        <w:t>时</w:t>
+      </w:r>
+      <w:r>
+        <w:t>，只需要继承</w:t>
+      </w:r>
+      <w:r>
+        <w:rPr>
+          <w:rFonts w:hint="eastAsia"/>
+        </w:rPr>
+        <w:t>BaseFileParse</w:t>
+      </w:r>
+      <w:r>
+        <w:rPr>
+          <w:rFonts w:hint="eastAsia"/>
+        </w:rPr>
+        <w:t>基类</w:t>
+      </w:r>
+      <w:r>
+        <w:t>，然后实现它</w:t>
+      </w:r>
+      <w:r>
+        <w:rPr>
+          <w:rFonts w:hint="eastAsia"/>
+        </w:rPr>
+        <w:t>，</w:t>
+      </w:r>
+      <w:r>
+        <w:rPr>
+          <w:rFonts w:hint="eastAsia"/>
+        </w:rPr>
+        <w:t>再将</w:t>
+      </w:r>
+      <w:r>
+        <w:t>实现了</w:t>
+      </w:r>
+      <w:r>
+        <w:rPr>
+          <w:rFonts w:hint="eastAsia"/>
+        </w:rPr>
+        <w:t>BaseFileParse</w:t>
+      </w:r>
+      <w:r>
+        <w:rPr>
+          <w:rFonts w:hint="eastAsia"/>
+        </w:rPr>
+        <w:t>基类方法</w:t>
+      </w:r>
+      <w:r>
+        <w:t>的</w:t>
+      </w:r>
+      <w:r>
+        <w:rPr>
+          <w:rFonts w:hint="eastAsia"/>
+        </w:rPr>
+        <w:t>子类</w:t>
+      </w:r>
+      <w:r>
+        <w:t>对象传递给</w:t>
+      </w:r>
+      <w:r>
+        <w:rPr>
+          <w:rFonts w:hint="eastAsia"/>
+        </w:rPr>
+        <w:t>DefaultSaxParse</w:t>
+      </w:r>
+      <w:r>
+        <w:rPr>
+          <w:rFonts w:hint="eastAsia"/>
+        </w:rPr>
+        <w:t>类</w:t>
+      </w:r>
+      <w:r>
+        <w:t>，便可以解析数据。</w:t>
+      </w:r>
+      <w:r>
+        <w:rPr>
+          <w:rFonts w:hint="eastAsia"/>
+        </w:rPr>
+        <w:t>借助</w:t>
+      </w:r>
+      <w:r>
+        <w:rPr>
+          <w:rFonts w:hint="eastAsia"/>
+        </w:rPr>
+        <w:t>JSAXParser</w:t>
+      </w:r>
+      <w:r>
+        <w:rPr>
+          <w:rFonts w:hint="eastAsia"/>
+        </w:rPr>
+        <w:t>类</w:t>
+      </w:r>
+      <w:r>
+        <w:t>来完成</w:t>
+      </w:r>
+      <w:r>
+        <w:rPr>
+          <w:rFonts w:hint="eastAsia"/>
+        </w:rPr>
+        <w:t>这一</w:t>
+      </w:r>
+      <w:r>
+        <w:t>传递过程，</w:t>
+      </w:r>
+      <w:r>
+        <w:rPr>
+          <w:rFonts w:hint="eastAsia"/>
+        </w:rPr>
+        <w:t>该类提供一个</w:t>
+      </w:r>
+      <w:r>
+        <w:rPr>
+          <w:rFonts w:hint="eastAsia"/>
+        </w:rPr>
+        <w:t>parse</w:t>
+      </w:r>
+      <w:r>
+        <w:rPr>
+          <w:rFonts w:hint="eastAsia"/>
+        </w:rPr>
+        <w:t>方法</w:t>
+      </w:r>
+      <w:r>
+        <w:t>，</w:t>
+      </w:r>
+      <w:r>
+        <w:rPr>
+          <w:rFonts w:hint="eastAsia"/>
+        </w:rPr>
+        <w:t>含有两个</w:t>
+      </w:r>
+      <w:r>
+        <w:t>参数，一个是要解析文件的路径和一个实现</w:t>
+      </w:r>
+      <w:r>
+        <w:rPr>
+          <w:rFonts w:hint="eastAsia"/>
+        </w:rPr>
+        <w:t>BaseFileParse</w:t>
+      </w:r>
+      <w:r>
+        <w:rPr>
+          <w:rFonts w:hint="eastAsia"/>
+        </w:rPr>
+        <w:t>基类</w:t>
+      </w:r>
+      <w:r>
+        <w:t>的子类的对象。</w:t>
+      </w:r>
+      <w:r>
+        <w:rPr>
+          <w:rFonts w:hAnsi="宋体" w:hint="eastAsia"/>
+          <w:sz w:val="24"/>
+        </w:rPr>
+        <w:t>TrackDetailFileParse</w:t>
+      </w:r>
+      <w:r>
+        <w:rPr>
+          <w:rFonts w:hAnsi="宋体" w:hint="eastAsia"/>
+          <w:sz w:val="24"/>
+        </w:rPr>
+        <w:t>和</w:t>
+      </w:r>
+      <w:r>
+        <w:rPr>
+          <w:rFonts w:hAnsi="宋体" w:hint="eastAsia"/>
+          <w:sz w:val="24"/>
+        </w:rPr>
+        <w:t>PlaceMarkFileParse</w:t>
+      </w:r>
+      <w:r>
+        <w:rPr>
+          <w:rFonts w:hAnsi="宋体" w:hint="eastAsia"/>
+          <w:sz w:val="24"/>
+        </w:rPr>
+        <w:t>类</w:t>
+      </w:r>
+      <w:r>
+        <w:rPr>
+          <w:rFonts w:hAnsi="宋体"/>
+          <w:sz w:val="24"/>
+        </w:rPr>
+        <w:t>都是继承</w:t>
+      </w:r>
+      <w:r>
+        <w:rPr>
+          <w:rFonts w:hint="eastAsia"/>
+        </w:rPr>
+        <w:t>BaseFileParse</w:t>
+      </w:r>
+      <w:r>
+        <w:rPr>
+          <w:rFonts w:hint="eastAsia"/>
+        </w:rPr>
+        <w:t>基类。</w:t>
+      </w:r>
+    </w:p>
+    <w:p>
+      <w:pPr>
+        <w:spacing w:line="400" w:lineRule="exact"/>
+        <w:ind w:left="1440"/>
+        <w:rPr>
+          <w:rFonts w:hAnsi="宋体"/>
+          <w:sz w:val="24"/>
+        </w:rPr>
+      </w:pPr>
+      <w:r>
+        <w:rPr>
+          <w:rFonts w:hint="eastAsia"/>
+          <w:sz w:val="24"/>
+        </w:rPr>
+        <w:t>上传</w:t>
+      </w:r>
+      <w:r>
+        <w:rPr>
+          <w:sz w:val="24"/>
+        </w:rPr>
+        <w:t>文件的流程图：</w:t>
       </w:r>
     </w:p>
     <w:p>
@@ -285,7 +4918,881 @@
           <w:rFonts w:hAnsi="宋体"/>
           <w:sz w:val="24"/>
         </w:rPr>
-        <w:t>展示</w:t>
+        <w:t>搜索</w:t>
+      </w:r>
+    </w:p>
+    <w:p>
+      <w:pPr>
+        <w:spacing w:line="400" w:lineRule="exact"/>
+        <w:ind w:left="1440"/>
+        <w:rPr>
+          <w:rFonts w:hAnsi="宋体"/>
+          <w:sz w:val="24"/>
+        </w:rPr>
+      </w:pPr>
+      <w:r>
+        <w:rPr>
+          <w:rFonts w:hAnsi="宋体" w:hint="eastAsia"/>
+          <w:sz w:val="24"/>
+        </w:rPr>
+        <w:t>轨迹</w:t>
+      </w:r>
+      <w:r>
+        <w:rPr>
+          <w:rFonts w:hAnsi="宋体"/>
+          <w:sz w:val="24"/>
+        </w:rPr>
+        <w:t>搜索包括</w:t>
+      </w:r>
+      <w:r>
+        <w:rPr>
+          <w:rFonts w:hAnsi="宋体" w:hint="eastAsia"/>
+          <w:sz w:val="24"/>
+        </w:rPr>
+        <w:t>按照时间、地点、记录人、区域范围（即经纬度的范围）等多种方式进行搜索，也可以组合条件进行搜索。</w:t>
+      </w:r>
+    </w:p>
+    <w:p>
+      <w:pPr>
+        <w:spacing w:line="400" w:lineRule="exact"/>
+        <w:ind w:left="1440"/>
+        <w:rPr>
+          <w:rFonts w:hAnsi="宋体"/>
+          <w:sz w:val="24"/>
+        </w:rPr>
+      </w:pPr>
+      <w:r>
+        <w:rPr>
+          <w:rFonts w:hAnsi="宋体" w:hint="eastAsia"/>
+          <w:sz w:val="24"/>
+        </w:rPr>
+        <w:lastRenderedPageBreak/>
+        <w:t>在进行</w:t>
+      </w:r>
+      <w:r>
+        <w:rPr>
+          <w:rFonts w:hAnsi="宋体"/>
+          <w:sz w:val="24"/>
+        </w:rPr>
+        <w:t>轨迹搜索</w:t>
+      </w:r>
+      <w:r>
+        <w:rPr>
+          <w:rFonts w:hAnsi="宋体" w:hint="eastAsia"/>
+          <w:sz w:val="24"/>
+        </w:rPr>
+        <w:t>时</w:t>
+      </w:r>
+      <w:r>
+        <w:rPr>
+          <w:rFonts w:hAnsi="宋体"/>
+          <w:sz w:val="24"/>
+        </w:rPr>
+        <w:t>，用户</w:t>
+      </w:r>
+      <w:r>
+        <w:rPr>
+          <w:rFonts w:hAnsi="宋体" w:hint="eastAsia"/>
+          <w:sz w:val="24"/>
+        </w:rPr>
+        <w:t>先</w:t>
+      </w:r>
+      <w:r>
+        <w:rPr>
+          <w:rFonts w:hAnsi="宋体"/>
+          <w:sz w:val="24"/>
+        </w:rPr>
+        <w:t>在界面</w:t>
+      </w:r>
+      <w:r>
+        <w:rPr>
+          <w:rFonts w:hAnsi="宋体" w:hint="eastAsia"/>
+          <w:sz w:val="24"/>
+        </w:rPr>
+        <w:t>上</w:t>
+      </w:r>
+      <w:r>
+        <w:rPr>
+          <w:rFonts w:hAnsi="宋体"/>
+          <w:sz w:val="24"/>
+        </w:rPr>
+        <w:t>选择自己的搜索方式，然后</w:t>
+      </w:r>
+      <w:r>
+        <w:rPr>
+          <w:rFonts w:hAnsi="宋体" w:hint="eastAsia"/>
+          <w:sz w:val="24"/>
+        </w:rPr>
+        <w:t>输入</w:t>
+      </w:r>
+      <w:r>
+        <w:rPr>
+          <w:rFonts w:hAnsi="宋体"/>
+          <w:sz w:val="24"/>
+        </w:rPr>
+        <w:t>相关的关键字，</w:t>
+      </w:r>
+      <w:r>
+        <w:rPr>
+          <w:rFonts w:hAnsi="宋体" w:hint="eastAsia"/>
+          <w:sz w:val="24"/>
+        </w:rPr>
+        <w:t>点击</w:t>
+      </w:r>
+      <w:r>
+        <w:rPr>
+          <w:rFonts w:hAnsi="宋体"/>
+          <w:sz w:val="24"/>
+        </w:rPr>
+        <w:t>“</w:t>
+      </w:r>
+      <w:r>
+        <w:rPr>
+          <w:rFonts w:hAnsi="宋体" w:hint="eastAsia"/>
+          <w:sz w:val="24"/>
+        </w:rPr>
+        <w:t>搜索</w:t>
+      </w:r>
+      <w:r>
+        <w:rPr>
+          <w:rFonts w:hAnsi="宋体"/>
+          <w:sz w:val="24"/>
+        </w:rPr>
+        <w:t>”</w:t>
+      </w:r>
+      <w:r>
+        <w:rPr>
+          <w:rFonts w:hAnsi="宋体" w:hint="eastAsia"/>
+          <w:sz w:val="24"/>
+        </w:rPr>
+        <w:t>按钮</w:t>
+      </w:r>
+      <w:r>
+        <w:rPr>
+          <w:rFonts w:hAnsi="宋体"/>
+          <w:sz w:val="24"/>
+        </w:rPr>
+        <w:t>进行查询</w:t>
+      </w:r>
+      <w:r>
+        <w:rPr>
+          <w:rFonts w:hAnsi="宋体" w:hint="eastAsia"/>
+          <w:sz w:val="24"/>
+        </w:rPr>
+        <w:t>，</w:t>
+      </w:r>
+      <w:r>
+        <w:rPr>
+          <w:rFonts w:hAnsi="宋体" w:hint="eastAsia"/>
+          <w:sz w:val="24"/>
+        </w:rPr>
+        <w:t>浏览器</w:t>
+      </w:r>
+      <w:r>
+        <w:rPr>
+          <w:rFonts w:hAnsi="宋体"/>
+          <w:sz w:val="24"/>
+        </w:rPr>
+        <w:t>将用户输入的</w:t>
+      </w:r>
+      <w:r>
+        <w:rPr>
+          <w:rFonts w:hAnsi="宋体" w:hint="eastAsia"/>
+          <w:sz w:val="24"/>
+        </w:rPr>
+        <w:t>查询</w:t>
+      </w:r>
+      <w:r>
+        <w:rPr>
+          <w:rFonts w:hAnsi="宋体"/>
+          <w:sz w:val="24"/>
+        </w:rPr>
+        <w:t>关键字</w:t>
+      </w:r>
+      <w:r>
+        <w:rPr>
+          <w:rFonts w:hAnsi="宋体" w:hint="eastAsia"/>
+          <w:sz w:val="24"/>
+        </w:rPr>
+        <w:t>拼接</w:t>
+      </w:r>
+      <w:r>
+        <w:rPr>
+          <w:rFonts w:hAnsi="宋体"/>
+          <w:sz w:val="24"/>
+        </w:rPr>
+        <w:t>成</w:t>
+      </w:r>
+      <w:r>
+        <w:rPr>
+          <w:rFonts w:hAnsi="宋体" w:hint="eastAsia"/>
+          <w:sz w:val="24"/>
+        </w:rPr>
+        <w:t>事先</w:t>
+      </w:r>
+      <w:r>
+        <w:rPr>
+          <w:rFonts w:hAnsi="宋体"/>
+          <w:sz w:val="24"/>
+        </w:rPr>
+        <w:t>预订</w:t>
+      </w:r>
+      <w:r>
+        <w:rPr>
+          <w:rFonts w:hAnsi="宋体" w:hint="eastAsia"/>
+          <w:sz w:val="24"/>
+        </w:rPr>
+        <w:t>好</w:t>
+      </w:r>
+      <w:r>
+        <w:rPr>
+          <w:rFonts w:hAnsi="宋体"/>
+          <w:sz w:val="24"/>
+        </w:rPr>
+        <w:t>的</w:t>
+      </w:r>
+      <w:r>
+        <w:rPr>
+          <w:rFonts w:hAnsi="宋体"/>
+          <w:sz w:val="24"/>
+        </w:rPr>
+        <w:t>json</w:t>
+      </w:r>
+      <w:r>
+        <w:rPr>
+          <w:rFonts w:hAnsi="宋体"/>
+          <w:sz w:val="24"/>
+        </w:rPr>
+        <w:t>字符串</w:t>
+      </w:r>
+      <w:r>
+        <w:rPr>
+          <w:rFonts w:hAnsi="宋体" w:hint="eastAsia"/>
+          <w:sz w:val="24"/>
+        </w:rPr>
+        <w:t>格式</w:t>
+      </w:r>
+      <w:r>
+        <w:rPr>
+          <w:rFonts w:hAnsi="宋体"/>
+          <w:sz w:val="24"/>
+        </w:rPr>
+        <w:t>发送给</w:t>
+      </w:r>
+      <w:r>
+        <w:rPr>
+          <w:rFonts w:hAnsi="宋体" w:hint="eastAsia"/>
+          <w:sz w:val="24"/>
+        </w:rPr>
+        <w:t>QueryRecordServlet</w:t>
+      </w:r>
+      <w:r>
+        <w:rPr>
+          <w:rFonts w:hAnsi="宋体" w:hint="eastAsia"/>
+          <w:sz w:val="24"/>
+        </w:rPr>
+        <w:t>类，</w:t>
+      </w:r>
+      <w:r>
+        <w:rPr>
+          <w:rFonts w:hAnsi="宋体" w:hint="eastAsia"/>
+          <w:sz w:val="24"/>
+        </w:rPr>
+        <w:t>该</w:t>
+      </w:r>
+      <w:r>
+        <w:rPr>
+          <w:rFonts w:hAnsi="宋体" w:hint="eastAsia"/>
+          <w:sz w:val="24"/>
+        </w:rPr>
+        <w:t>类</w:t>
+      </w:r>
+      <w:r>
+        <w:rPr>
+          <w:rFonts w:hAnsi="宋体" w:hint="eastAsia"/>
+          <w:sz w:val="24"/>
+        </w:rPr>
+        <w:t>将借助</w:t>
+      </w:r>
+      <w:r>
+        <w:rPr>
+          <w:rFonts w:hAnsi="宋体" w:hint="eastAsia"/>
+          <w:sz w:val="24"/>
+        </w:rPr>
+        <w:t>ConditionEntity</w:t>
+      </w:r>
+      <w:r>
+        <w:rPr>
+          <w:rFonts w:hAnsi="宋体"/>
+          <w:sz w:val="24"/>
+        </w:rPr>
+        <w:t>类</w:t>
+      </w:r>
+      <w:r>
+        <w:rPr>
+          <w:rFonts w:hAnsi="宋体" w:hint="eastAsia"/>
+          <w:sz w:val="24"/>
+        </w:rPr>
+        <w:t>的</w:t>
+      </w:r>
+      <w:r>
+        <w:rPr>
+          <w:rFonts w:hAnsi="宋体"/>
+          <w:sz w:val="24"/>
+        </w:rPr>
+        <w:t>getSq</w:t>
+      </w:r>
+      <w:r>
+        <w:rPr>
+          <w:rFonts w:hAnsi="宋体" w:hint="eastAsia"/>
+          <w:sz w:val="24"/>
+        </w:rPr>
+        <w:t>l</w:t>
+      </w:r>
+      <w:r>
+        <w:rPr>
+          <w:rFonts w:hAnsi="宋体" w:hint="eastAsia"/>
+          <w:sz w:val="24"/>
+        </w:rPr>
+        <w:t>方法</w:t>
+      </w:r>
+      <w:r>
+        <w:rPr>
+          <w:rFonts w:hAnsi="宋体"/>
+          <w:sz w:val="24"/>
+        </w:rPr>
+        <w:t>来得到</w:t>
+      </w:r>
+      <w:r>
+        <w:rPr>
+          <w:rFonts w:hAnsi="宋体" w:hint="eastAsia"/>
+          <w:sz w:val="24"/>
+        </w:rPr>
+        <w:t>sql</w:t>
+      </w:r>
+      <w:r>
+        <w:rPr>
+          <w:rFonts w:hAnsi="宋体"/>
+          <w:sz w:val="24"/>
+        </w:rPr>
+        <w:t>查询语句</w:t>
+      </w:r>
+      <w:r>
+        <w:rPr>
+          <w:rFonts w:hAnsi="宋体" w:hint="eastAsia"/>
+          <w:sz w:val="24"/>
+        </w:rPr>
+        <w:t>和</w:t>
+      </w:r>
+      <w:r>
+        <w:rPr>
+          <w:rFonts w:hint="eastAsia"/>
+        </w:rPr>
+        <w:t>getSqlValues</w:t>
+      </w:r>
+      <w:r>
+        <w:rPr>
+          <w:rFonts w:hint="eastAsia"/>
+        </w:rPr>
+        <w:t>方法</w:t>
+      </w:r>
+      <w:r>
+        <w:t>来得到</w:t>
+      </w:r>
+      <w:r>
+        <w:t>sql</w:t>
+      </w:r>
+      <w:r>
+        <w:t>语句相应参数的值</w:t>
+      </w:r>
+      <w:r>
+        <w:rPr>
+          <w:rFonts w:hAnsi="宋体"/>
+          <w:sz w:val="24"/>
+        </w:rPr>
+        <w:t>，</w:t>
+      </w:r>
+      <w:r>
+        <w:rPr>
+          <w:rFonts w:hAnsi="宋体" w:hint="eastAsia"/>
+          <w:sz w:val="24"/>
+        </w:rPr>
+        <w:t>以及</w:t>
+      </w:r>
+      <w:r>
+        <w:rPr>
+          <w:rFonts w:hAnsi="宋体"/>
+          <w:sz w:val="24"/>
+        </w:rPr>
+        <w:t>TTracksDao</w:t>
+      </w:r>
+      <w:r>
+        <w:rPr>
+          <w:rFonts w:hAnsi="宋体" w:hint="eastAsia"/>
+          <w:sz w:val="24"/>
+        </w:rPr>
+        <w:t>类对象</w:t>
+      </w:r>
+      <w:r>
+        <w:rPr>
+          <w:rFonts w:hAnsi="宋体" w:hint="eastAsia"/>
+          <w:sz w:val="24"/>
+        </w:rPr>
+        <w:t>（</w:t>
+      </w:r>
+      <w:r>
+        <w:rPr>
+          <w:rFonts w:hAnsi="宋体"/>
+          <w:sz w:val="24"/>
+        </w:rPr>
+        <w:t>TTracksDao</w:t>
+      </w:r>
+      <w:r>
+        <w:rPr>
+          <w:rFonts w:hAnsi="宋体" w:hint="eastAsia"/>
+          <w:sz w:val="24"/>
+        </w:rPr>
+        <w:t>是一个</w:t>
+      </w:r>
+      <w:r>
+        <w:rPr>
+          <w:rFonts w:hAnsi="宋体"/>
+          <w:sz w:val="24"/>
+        </w:rPr>
+        <w:t>继承</w:t>
+      </w:r>
+      <w:r>
+        <w:rPr>
+          <w:rFonts w:hAnsi="宋体" w:hint="eastAsia"/>
+          <w:sz w:val="24"/>
+        </w:rPr>
+        <w:t>至</w:t>
+      </w:r>
+      <w:r>
+        <w:rPr>
+          <w:rFonts w:hAnsi="宋体"/>
+          <w:sz w:val="24"/>
+        </w:rPr>
+        <w:t>AEntityDao</w:t>
+      </w:r>
+      <w:r>
+        <w:rPr>
+          <w:rFonts w:hAnsi="宋体" w:hint="eastAsia"/>
+          <w:sz w:val="24"/>
+        </w:rPr>
+        <w:t>的类）</w:t>
+      </w:r>
+      <w:r>
+        <w:rPr>
+          <w:rFonts w:hAnsi="宋体" w:hint="eastAsia"/>
+          <w:sz w:val="24"/>
+        </w:rPr>
+        <w:t>这三个</w:t>
+      </w:r>
+      <w:r>
+        <w:rPr>
+          <w:rFonts w:hAnsi="宋体"/>
+          <w:sz w:val="24"/>
+        </w:rPr>
+        <w:t>参数传递给</w:t>
+      </w:r>
+      <w:r>
+        <w:rPr>
+          <w:rFonts w:hAnsi="宋体"/>
+          <w:sz w:val="24"/>
+        </w:rPr>
+        <w:t>DBUtil</w:t>
+      </w:r>
+      <w:r>
+        <w:rPr>
+          <w:rFonts w:hAnsi="宋体" w:hint="eastAsia"/>
+          <w:sz w:val="24"/>
+        </w:rPr>
+        <w:t>的</w:t>
+      </w:r>
+      <w:r>
+        <w:rPr>
+          <w:rFonts w:hAnsi="宋体"/>
+          <w:sz w:val="24"/>
+        </w:rPr>
+        <w:t>queryMulti</w:t>
+      </w:r>
+      <w:r>
+        <w:rPr>
+          <w:rFonts w:hAnsi="宋体" w:hint="eastAsia"/>
+          <w:sz w:val="24"/>
+        </w:rPr>
+        <w:t>方法来</w:t>
+      </w:r>
+      <w:r>
+        <w:rPr>
+          <w:rFonts w:hAnsi="宋体" w:hint="eastAsia"/>
+          <w:sz w:val="24"/>
+        </w:rPr>
+        <w:t>执行</w:t>
+      </w:r>
+      <w:r>
+        <w:rPr>
+          <w:rFonts w:hAnsi="宋体"/>
+          <w:sz w:val="24"/>
+        </w:rPr>
+        <w:t>查询</w:t>
+      </w:r>
+      <w:r>
+        <w:rPr>
+          <w:rFonts w:hAnsi="宋体" w:hint="eastAsia"/>
+          <w:sz w:val="24"/>
+        </w:rPr>
+        <w:t>并将</w:t>
+      </w:r>
+      <w:r>
+        <w:rPr>
+          <w:rFonts w:hAnsi="宋体"/>
+          <w:sz w:val="24"/>
+        </w:rPr>
+        <w:t>结果</w:t>
+      </w:r>
+      <w:r>
+        <w:rPr>
+          <w:rFonts w:hAnsi="宋体" w:hint="eastAsia"/>
+          <w:sz w:val="24"/>
+        </w:rPr>
+        <w:t>返回</w:t>
+      </w:r>
+      <w:r>
+        <w:rPr>
+          <w:rFonts w:hAnsi="宋体"/>
+          <w:sz w:val="24"/>
+        </w:rPr>
+        <w:t>给浏览器</w:t>
+      </w:r>
+      <w:r>
+        <w:rPr>
+          <w:rFonts w:hAnsi="宋体"/>
+          <w:sz w:val="24"/>
+        </w:rPr>
+        <w:t>。</w:t>
+      </w:r>
+      <w:r>
+        <w:rPr>
+          <w:rFonts w:hAnsi="宋体" w:hint="eastAsia"/>
+          <w:sz w:val="24"/>
+        </w:rPr>
+        <w:t>浏览器</w:t>
+      </w:r>
+      <w:r>
+        <w:rPr>
+          <w:rFonts w:hAnsi="宋体" w:hint="eastAsia"/>
+          <w:sz w:val="24"/>
+        </w:rPr>
+        <w:t>将</w:t>
+      </w:r>
+      <w:r>
+        <w:rPr>
+          <w:rFonts w:hAnsi="宋体" w:hint="eastAsia"/>
+          <w:sz w:val="24"/>
+        </w:rPr>
+        <w:t>结果</w:t>
+      </w:r>
+      <w:r>
+        <w:rPr>
+          <w:rFonts w:hAnsi="宋体"/>
+          <w:sz w:val="24"/>
+        </w:rPr>
+        <w:t>显示在</w:t>
+      </w:r>
+      <w:r>
+        <w:rPr>
+          <w:rFonts w:hAnsi="宋体" w:hint="eastAsia"/>
+          <w:sz w:val="24"/>
+        </w:rPr>
+        <w:t>页面</w:t>
+      </w:r>
+      <w:r>
+        <w:rPr>
+          <w:rFonts w:hAnsi="宋体"/>
+          <w:sz w:val="24"/>
+        </w:rPr>
+        <w:t>的搜索结果列表中。</w:t>
+      </w:r>
+      <w:r>
+        <w:rPr>
+          <w:rFonts w:hAnsi="宋体" w:hint="eastAsia"/>
+          <w:sz w:val="24"/>
+        </w:rPr>
+        <w:t>在未得到</w:t>
+      </w:r>
+      <w:r>
+        <w:rPr>
+          <w:rFonts w:hAnsi="宋体" w:hint="eastAsia"/>
+          <w:sz w:val="24"/>
+        </w:rPr>
+        <w:t>查询结果</w:t>
+      </w:r>
+      <w:r>
+        <w:rPr>
+          <w:rFonts w:hAnsi="宋体"/>
+          <w:sz w:val="24"/>
+        </w:rPr>
+        <w:t>之前</w:t>
+      </w:r>
+      <w:r>
+        <w:rPr>
+          <w:rFonts w:hAnsi="宋体" w:hint="eastAsia"/>
+          <w:sz w:val="24"/>
+        </w:rPr>
+        <w:t>，</w:t>
+      </w:r>
+      <w:r>
+        <w:rPr>
+          <w:rFonts w:hAnsi="宋体"/>
+          <w:sz w:val="24"/>
+        </w:rPr>
+        <w:t>禁止</w:t>
+      </w:r>
+      <w:r>
+        <w:rPr>
+          <w:rFonts w:hAnsi="宋体" w:hint="eastAsia"/>
+          <w:sz w:val="24"/>
+        </w:rPr>
+        <w:t>用户</w:t>
+      </w:r>
+      <w:r>
+        <w:rPr>
+          <w:rFonts w:hAnsi="宋体"/>
+          <w:sz w:val="24"/>
+        </w:rPr>
+        <w:t>再次发送查询请求</w:t>
+      </w:r>
+      <w:r>
+        <w:rPr>
+          <w:rFonts w:hAnsi="宋体" w:hint="eastAsia"/>
+          <w:sz w:val="24"/>
+        </w:rPr>
+        <w:t>。</w:t>
+      </w:r>
+    </w:p>
+    <w:p>
+      <w:pPr>
+        <w:spacing w:line="400" w:lineRule="exact"/>
+        <w:ind w:left="1440" w:firstLineChars="200" w:firstLine="480"/>
+        <w:rPr>
+          <w:rFonts w:hAnsi="宋体"/>
+          <w:sz w:val="24"/>
+        </w:rPr>
+      </w:pPr>
+      <w:r>
+        <w:rPr>
+          <w:rFonts w:hAnsi="宋体" w:hint="eastAsia"/>
+          <w:sz w:val="24"/>
+        </w:rPr>
+        <w:t>由于</w:t>
+      </w:r>
+      <w:r>
+        <w:rPr>
+          <w:rFonts w:hAnsi="宋体"/>
+          <w:sz w:val="24"/>
+        </w:rPr>
+        <w:t>搜索</w:t>
+      </w:r>
+      <w:r>
+        <w:rPr>
+          <w:rFonts w:hAnsi="宋体" w:hint="eastAsia"/>
+          <w:sz w:val="24"/>
+        </w:rPr>
+        <w:t>得到的</w:t>
+      </w:r>
+      <w:r>
+        <w:rPr>
+          <w:rFonts w:hAnsi="宋体"/>
+          <w:sz w:val="24"/>
+        </w:rPr>
+        <w:t>信息较少，</w:t>
+      </w:r>
+      <w:r>
+        <w:rPr>
+          <w:rFonts w:hAnsi="宋体" w:hint="eastAsia"/>
+          <w:sz w:val="24"/>
+        </w:rPr>
+        <w:t>可以</w:t>
+      </w:r>
+      <w:r>
+        <w:rPr>
+          <w:rFonts w:hAnsi="宋体"/>
+          <w:sz w:val="24"/>
+        </w:rPr>
+        <w:t>通过点击</w:t>
+      </w:r>
+      <w:r>
+        <w:rPr>
+          <w:rFonts w:hAnsi="宋体" w:hint="eastAsia"/>
+          <w:sz w:val="24"/>
+        </w:rPr>
+        <w:t>搜索</w:t>
+      </w:r>
+      <w:r>
+        <w:rPr>
+          <w:rFonts w:hAnsi="宋体"/>
+          <w:sz w:val="24"/>
+        </w:rPr>
+        <w:t>列表中</w:t>
+      </w:r>
+      <w:r>
+        <w:rPr>
+          <w:rFonts w:hAnsi="宋体"/>
+          <w:sz w:val="24"/>
+        </w:rPr>
+        <w:t>每条记录</w:t>
+      </w:r>
+      <w:r>
+        <w:rPr>
+          <w:rFonts w:hAnsi="宋体" w:hint="eastAsia"/>
+          <w:sz w:val="24"/>
+        </w:rPr>
+        <w:t>的名称</w:t>
+      </w:r>
+      <w:r>
+        <w:rPr>
+          <w:rFonts w:hAnsi="宋体"/>
+          <w:sz w:val="24"/>
+        </w:rPr>
+        <w:t>来查询具体信息，</w:t>
+      </w:r>
+      <w:r>
+        <w:rPr>
+          <w:rFonts w:hAnsi="宋体" w:hint="eastAsia"/>
+          <w:sz w:val="24"/>
+        </w:rPr>
+        <w:t>通过</w:t>
+      </w:r>
+      <w:r>
+        <w:rPr>
+          <w:rFonts w:hAnsi="宋体"/>
+          <w:sz w:val="24"/>
+        </w:rPr>
+        <w:t>ViewSingleRouteRecordInfoServlet</w:t>
+      </w:r>
+      <w:r>
+        <w:rPr>
+          <w:rFonts w:hAnsi="宋体" w:hint="eastAsia"/>
+          <w:sz w:val="24"/>
+        </w:rPr>
+        <w:t>类</w:t>
+      </w:r>
+      <w:r>
+        <w:rPr>
+          <w:rFonts w:hAnsi="宋体" w:hint="eastAsia"/>
+          <w:sz w:val="24"/>
+        </w:rPr>
+        <w:t>来获取</w:t>
+      </w:r>
+      <w:r>
+        <w:rPr>
+          <w:rFonts w:hAnsi="宋体" w:hint="eastAsia"/>
+          <w:sz w:val="24"/>
+        </w:rPr>
+        <w:t>，</w:t>
+      </w:r>
+      <w:r>
+        <w:rPr>
+          <w:rFonts w:hAnsi="宋体"/>
+          <w:sz w:val="24"/>
+        </w:rPr>
+        <w:t>该类借助</w:t>
+      </w:r>
+      <w:r>
+        <w:rPr>
+          <w:rFonts w:hAnsi="宋体"/>
+          <w:sz w:val="24"/>
+        </w:rPr>
+        <w:t>TTracksDao</w:t>
+      </w:r>
+      <w:r>
+        <w:rPr>
+          <w:rFonts w:hAnsi="宋体" w:hint="eastAsia"/>
+          <w:sz w:val="24"/>
+        </w:rPr>
+        <w:t>类</w:t>
+      </w:r>
+      <w:r>
+        <w:rPr>
+          <w:rFonts w:hAnsi="宋体"/>
+          <w:sz w:val="24"/>
+        </w:rPr>
+        <w:t>以及</w:t>
+      </w:r>
+      <w:r>
+        <w:rPr>
+          <w:rFonts w:hAnsi="宋体"/>
+          <w:sz w:val="24"/>
+        </w:rPr>
+        <w:t>DBUtil</w:t>
+      </w:r>
+      <w:r>
+        <w:rPr>
+          <w:rFonts w:hAnsi="宋体" w:hint="eastAsia"/>
+          <w:sz w:val="24"/>
+        </w:rPr>
+        <w:t>类的</w:t>
+      </w:r>
+      <w:r>
+        <w:rPr>
+          <w:rFonts w:hAnsi="宋体"/>
+          <w:sz w:val="24"/>
+        </w:rPr>
+        <w:t>query</w:t>
+      </w:r>
+      <w:r>
+        <w:rPr>
+          <w:rFonts w:hAnsi="宋体" w:hint="eastAsia"/>
+          <w:sz w:val="24"/>
+        </w:rPr>
+        <w:t>方法</w:t>
+      </w:r>
+      <w:r>
+        <w:rPr>
+          <w:rFonts w:hAnsi="宋体" w:hint="eastAsia"/>
+          <w:sz w:val="24"/>
+        </w:rPr>
+        <w:t>来查询</w:t>
+      </w:r>
+      <w:r>
+        <w:rPr>
+          <w:rFonts w:hAnsi="宋体"/>
+          <w:sz w:val="24"/>
+        </w:rPr>
+        <w:t>数据库</w:t>
+      </w:r>
+      <w:r>
+        <w:rPr>
+          <w:rFonts w:hAnsi="宋体"/>
+          <w:sz w:val="24"/>
+        </w:rPr>
+        <w:t>。</w:t>
+      </w:r>
+    </w:p>
+    <w:p>
+      <w:pPr>
+        <w:spacing w:line="400" w:lineRule="exact"/>
+        <w:ind w:left="1440"/>
+        <w:rPr>
+          <w:rFonts w:hAnsi="宋体"/>
+          <w:sz w:val="24"/>
+        </w:rPr>
+      </w:pPr>
+      <w:r>
+        <w:rPr>
+          <w:rFonts w:hAnsi="宋体" w:hint="eastAsia"/>
+          <w:sz w:val="24"/>
+        </w:rPr>
+        <w:t>轨迹</w:t>
+      </w:r>
+      <w:r>
+        <w:rPr>
+          <w:rFonts w:hAnsi="宋体"/>
+          <w:sz w:val="24"/>
+        </w:rPr>
+        <w:t>搜索流程图：</w:t>
       </w:r>
     </w:p>
     <w:p>
@@ -296,7 +5803,7 @@
         </w:numPr>
         <w:spacing w:line="400" w:lineRule="exact"/>
         <w:rPr>
-          <w:rFonts w:hAnsi="宋体" w:hint="eastAsia"/>
+          <w:rFonts w:hAnsi="宋体"/>
           <w:sz w:val="24"/>
         </w:rPr>
       </w:pPr>
@@ -305,8 +5812,2830 @@
           <w:rFonts w:hAnsi="宋体" w:hint="eastAsia"/>
           <w:sz w:val="24"/>
         </w:rPr>
+        <w:t>轨迹</w:t>
+      </w:r>
+      <w:r>
+        <w:rPr>
+          <w:rFonts w:hAnsi="宋体"/>
+          <w:sz w:val="24"/>
+        </w:rPr>
+        <w:t>展示</w:t>
+      </w:r>
+    </w:p>
+    <w:p>
+      <w:pPr>
+        <w:spacing w:line="400" w:lineRule="exact"/>
+        <w:ind w:left="1440"/>
+        <w:rPr>
+          <w:sz w:val="24"/>
+        </w:rPr>
+      </w:pPr>
+      <w:r>
+        <w:rPr>
+          <w:rFonts w:hAnsi="宋体" w:hint="eastAsia"/>
+          <w:sz w:val="24"/>
+        </w:rPr>
+        <w:t>用户</w:t>
+      </w:r>
+      <w:r>
+        <w:rPr>
+          <w:rFonts w:hAnsi="宋体" w:hint="eastAsia"/>
+          <w:sz w:val="24"/>
+        </w:rPr>
+        <w:t>在</w:t>
+      </w:r>
+      <w:r>
+        <w:rPr>
+          <w:rFonts w:hAnsi="宋体"/>
+          <w:sz w:val="24"/>
+        </w:rPr>
+        <w:t>搜索列表的</w:t>
+      </w:r>
+      <w:r>
+        <w:rPr>
+          <w:rFonts w:hAnsi="宋体" w:hint="eastAsia"/>
+          <w:sz w:val="24"/>
+        </w:rPr>
+        <w:t>“</w:t>
+      </w:r>
+      <w:r>
+        <w:rPr>
+          <w:rFonts w:hAnsi="宋体"/>
+          <w:sz w:val="24"/>
+        </w:rPr>
+        <w:t>显示</w:t>
+      </w:r>
+      <w:r>
+        <w:rPr>
+          <w:rFonts w:hAnsi="宋体" w:hint="eastAsia"/>
+          <w:sz w:val="24"/>
+        </w:rPr>
+        <w:t>”</w:t>
+      </w:r>
+      <w:r>
+        <w:rPr>
+          <w:rFonts w:hAnsi="宋体"/>
+          <w:sz w:val="24"/>
+        </w:rPr>
+        <w:t>列</w:t>
+      </w:r>
+      <w:r>
+        <w:rPr>
+          <w:rFonts w:hAnsi="宋体"/>
+          <w:sz w:val="24"/>
+        </w:rPr>
+        <w:t>选择要展示的</w:t>
+      </w:r>
+      <w:r>
+        <w:rPr>
+          <w:rFonts w:hAnsi="宋体" w:hint="eastAsia"/>
+          <w:sz w:val="24"/>
+        </w:rPr>
+        <w:t>轨迹</w:t>
+      </w:r>
+      <w:r>
+        <w:rPr>
+          <w:rFonts w:hAnsi="宋体" w:hint="eastAsia"/>
+          <w:sz w:val="24"/>
+        </w:rPr>
+        <w:t>，</w:t>
+      </w:r>
+      <w:r>
+        <w:rPr>
+          <w:rFonts w:hint="eastAsia"/>
+          <w:sz w:val="24"/>
+        </w:rPr>
+        <w:t>浏览器会</w:t>
+      </w:r>
+      <w:r>
+        <w:rPr>
+          <w:sz w:val="24"/>
+        </w:rPr>
+        <w:t>先</w:t>
+      </w:r>
+      <w:r>
+        <w:rPr>
+          <w:rFonts w:hint="eastAsia"/>
+          <w:sz w:val="24"/>
+        </w:rPr>
+        <w:t>判断</w:t>
+      </w:r>
+      <w:r>
+        <w:rPr>
+          <w:sz w:val="24"/>
+        </w:rPr>
+        <w:t>该轨迹是否已经加载过，</w:t>
+      </w:r>
+      <w:r>
+        <w:rPr>
+          <w:rFonts w:hint="eastAsia"/>
+          <w:sz w:val="24"/>
+        </w:rPr>
+        <w:t>如果</w:t>
+      </w:r>
+      <w:r>
+        <w:rPr>
+          <w:sz w:val="24"/>
+        </w:rPr>
+        <w:t>是第一次加载</w:t>
+      </w:r>
+      <w:r>
+        <w:rPr>
+          <w:rFonts w:hint="eastAsia"/>
+          <w:sz w:val="24"/>
+        </w:rPr>
+        <w:t>则</w:t>
+      </w:r>
+      <w:r>
+        <w:rPr>
+          <w:sz w:val="24"/>
+        </w:rPr>
+        <w:t>会发送数据到服务器。</w:t>
+      </w:r>
+      <w:r>
+        <w:rPr>
+          <w:rFonts w:hAnsi="宋体" w:hint="eastAsia"/>
+          <w:sz w:val="24"/>
+        </w:rPr>
+        <w:t>然后由</w:t>
+      </w:r>
+      <w:r>
+        <w:rPr>
+          <w:rFonts w:hAnsi="宋体"/>
+          <w:sz w:val="24"/>
+        </w:rPr>
+        <w:t>RouteRecordMapInfoServlet</w:t>
+      </w:r>
+      <w:r>
+        <w:rPr>
+          <w:rFonts w:hAnsi="宋体" w:hint="eastAsia"/>
+          <w:sz w:val="24"/>
+        </w:rPr>
+        <w:t>类</w:t>
+      </w:r>
+      <w:r>
+        <w:rPr>
+          <w:rFonts w:hAnsi="宋体"/>
+          <w:sz w:val="24"/>
+        </w:rPr>
+        <w:t>来</w:t>
+      </w:r>
+      <w:r>
+        <w:rPr>
+          <w:rFonts w:hAnsi="宋体" w:hint="eastAsia"/>
+          <w:sz w:val="24"/>
+        </w:rPr>
+        <w:t>接收</w:t>
+      </w:r>
+      <w:r>
+        <w:rPr>
+          <w:rFonts w:hAnsi="宋体" w:hint="eastAsia"/>
+          <w:sz w:val="24"/>
+        </w:rPr>
+        <w:t>用户</w:t>
+      </w:r>
+      <w:r>
+        <w:rPr>
+          <w:rFonts w:hAnsi="宋体"/>
+          <w:sz w:val="24"/>
+        </w:rPr>
+        <w:t>选择的</w:t>
+      </w:r>
+      <w:r>
+        <w:rPr>
+          <w:rFonts w:hAnsi="宋体" w:hint="eastAsia"/>
+          <w:sz w:val="24"/>
+        </w:rPr>
+        <w:t>记录</w:t>
+      </w:r>
+      <w:r>
+        <w:rPr>
+          <w:rFonts w:hAnsi="宋体"/>
+          <w:sz w:val="24"/>
+        </w:rPr>
+        <w:t>id</w:t>
+      </w:r>
+      <w:r>
+        <w:rPr>
+          <w:rFonts w:hAnsi="宋体"/>
+          <w:sz w:val="24"/>
+        </w:rPr>
+        <w:t>，</w:t>
+      </w:r>
+      <w:r>
+        <w:rPr>
+          <w:rFonts w:hAnsi="宋体" w:hint="eastAsia"/>
+          <w:sz w:val="24"/>
+        </w:rPr>
+        <w:t>在该类中</w:t>
+      </w:r>
+      <w:r>
+        <w:rPr>
+          <w:rFonts w:hAnsi="宋体"/>
+          <w:sz w:val="24"/>
+        </w:rPr>
+        <w:t>，</w:t>
+      </w:r>
+      <w:r>
+        <w:rPr>
+          <w:rFonts w:hAnsi="宋体" w:hint="eastAsia"/>
+          <w:sz w:val="24"/>
+        </w:rPr>
+        <w:t>同样使用</w:t>
+      </w:r>
+      <w:r>
+        <w:rPr>
+          <w:rFonts w:hAnsi="宋体"/>
+          <w:sz w:val="24"/>
+        </w:rPr>
+        <w:t>TTracksDao</w:t>
+      </w:r>
+      <w:r>
+        <w:rPr>
+          <w:rFonts w:hAnsi="宋体" w:hint="eastAsia"/>
+          <w:sz w:val="24"/>
+        </w:rPr>
+        <w:t>类对象</w:t>
+      </w:r>
+      <w:r>
+        <w:rPr>
+          <w:rFonts w:hAnsi="宋体" w:hint="eastAsia"/>
+          <w:sz w:val="24"/>
+        </w:rPr>
+        <w:t>、</w:t>
+      </w:r>
+      <w:r>
+        <w:rPr>
+          <w:rFonts w:hAnsi="宋体"/>
+          <w:sz w:val="24"/>
+        </w:rPr>
+        <w:t>拼接的</w:t>
+      </w:r>
+      <w:r>
+        <w:rPr>
+          <w:rFonts w:hAnsi="宋体"/>
+          <w:sz w:val="24"/>
+        </w:rPr>
+        <w:t>sql</w:t>
+      </w:r>
+      <w:r>
+        <w:rPr>
+          <w:rFonts w:hAnsi="宋体"/>
+          <w:sz w:val="24"/>
+        </w:rPr>
+        <w:t>字符串和</w:t>
+      </w:r>
+      <w:r>
+        <w:rPr>
+          <w:rFonts w:hAnsi="宋体" w:hint="eastAsia"/>
+          <w:sz w:val="24"/>
+        </w:rPr>
+        <w:t>sql</w:t>
+      </w:r>
+      <w:r>
+        <w:rPr>
+          <w:rFonts w:hAnsi="宋体"/>
+          <w:sz w:val="24"/>
+        </w:rPr>
+        <w:t>字符串对应的参数值列表作为参数来调用</w:t>
+      </w:r>
+      <w:r>
+        <w:rPr>
+          <w:rFonts w:hAnsi="宋体"/>
+          <w:sz w:val="24"/>
+        </w:rPr>
+        <w:t>DBUtil</w:t>
+      </w:r>
+      <w:r>
+        <w:rPr>
+          <w:rFonts w:hAnsi="宋体" w:hint="eastAsia"/>
+          <w:sz w:val="24"/>
+        </w:rPr>
+        <w:t>类的</w:t>
+      </w:r>
+      <w:r>
+        <w:rPr>
+          <w:rFonts w:hAnsi="宋体"/>
+          <w:sz w:val="24"/>
+        </w:rPr>
+        <w:t>query</w:t>
+      </w:r>
+      <w:r>
+        <w:rPr>
+          <w:rFonts w:hAnsi="宋体" w:hint="eastAsia"/>
+          <w:sz w:val="24"/>
+        </w:rPr>
+        <w:t>方法</w:t>
+      </w:r>
+      <w:r>
+        <w:rPr>
+          <w:rFonts w:hAnsi="宋体"/>
+          <w:sz w:val="24"/>
+        </w:rPr>
+        <w:t>来查询该记录所在文件的目录</w:t>
+      </w:r>
+      <w:r>
+        <w:rPr>
+          <w:rFonts w:hAnsi="宋体" w:hint="eastAsia"/>
+          <w:sz w:val="24"/>
+        </w:rPr>
+        <w:t>。</w:t>
+      </w:r>
+      <w:r>
+        <w:rPr>
+          <w:rFonts w:hAnsi="宋体" w:hint="eastAsia"/>
+          <w:sz w:val="24"/>
+        </w:rPr>
+        <w:t>然后</w:t>
+      </w:r>
+      <w:r>
+        <w:rPr>
+          <w:rFonts w:hAnsi="宋体"/>
+          <w:sz w:val="24"/>
+        </w:rPr>
+        <w:t>使用</w:t>
+      </w:r>
+      <w:r>
+        <w:rPr>
+          <w:rFonts w:hAnsi="宋体"/>
+          <w:sz w:val="24"/>
+        </w:rPr>
+        <w:t>PlaceMarkFileParse</w:t>
+      </w:r>
+      <w:r>
+        <w:rPr>
+          <w:rFonts w:hAnsi="宋体" w:hint="eastAsia"/>
+          <w:sz w:val="24"/>
+        </w:rPr>
+        <w:t>类</w:t>
+      </w:r>
+      <w:r>
+        <w:rPr>
+          <w:rFonts w:hAnsi="宋体" w:hint="eastAsia"/>
+          <w:sz w:val="24"/>
+        </w:rPr>
+        <w:t>按照</w:t>
+      </w:r>
+      <w:r>
+        <w:rPr>
+          <w:rFonts w:hAnsi="宋体" w:hint="eastAsia"/>
+          <w:sz w:val="24"/>
+        </w:rPr>
+        <w:t>该目录</w:t>
+      </w:r>
+      <w:r>
+        <w:rPr>
+          <w:rFonts w:hAnsi="宋体"/>
+          <w:sz w:val="24"/>
+        </w:rPr>
+        <w:t>下的</w:t>
+      </w:r>
+      <w:r>
+        <w:rPr>
+          <w:rFonts w:hint="eastAsia"/>
+          <w:sz w:val="24"/>
+        </w:rPr>
+        <w:t>Route</w:t>
+      </w:r>
+      <w:r>
+        <w:rPr>
+          <w:sz w:val="24"/>
+        </w:rPr>
+        <w:t>Record</w:t>
+      </w:r>
+      <w:r>
+        <w:rPr>
+          <w:rFonts w:hint="eastAsia"/>
+          <w:sz w:val="24"/>
+        </w:rPr>
+        <w:t>.kml</w:t>
+      </w:r>
+      <w:r>
+        <w:rPr>
+          <w:rFonts w:hint="eastAsia"/>
+          <w:sz w:val="24"/>
+        </w:rPr>
+        <w:t>文件</w:t>
+      </w:r>
+      <w:r>
+        <w:rPr>
+          <w:rFonts w:hint="eastAsia"/>
+          <w:sz w:val="24"/>
+        </w:rPr>
+        <w:t>的</w:t>
+      </w:r>
+      <w:r>
+        <w:rPr>
+          <w:sz w:val="24"/>
+        </w:rPr>
+        <w:t>数据格式</w:t>
+      </w:r>
+      <w:r>
+        <w:rPr>
+          <w:rFonts w:hAnsi="宋体"/>
+          <w:sz w:val="24"/>
+        </w:rPr>
+        <w:t>来解析</w:t>
+      </w:r>
+      <w:r>
+        <w:rPr>
+          <w:sz w:val="24"/>
+        </w:rPr>
+        <w:t>，将轨迹信息提取出来</w:t>
+      </w:r>
+      <w:r>
+        <w:rPr>
+          <w:rFonts w:hint="eastAsia"/>
+          <w:sz w:val="24"/>
+        </w:rPr>
+        <w:t>，</w:t>
+      </w:r>
+      <w:r>
+        <w:rPr>
+          <w:sz w:val="24"/>
+        </w:rPr>
+        <w:t>然后</w:t>
+      </w:r>
+      <w:r>
+        <w:rPr>
+          <w:rFonts w:hint="eastAsia"/>
+          <w:sz w:val="24"/>
+        </w:rPr>
+        <w:t>以</w:t>
+      </w:r>
+      <w:r>
+        <w:rPr>
+          <w:sz w:val="24"/>
+        </w:rPr>
+        <w:t>json</w:t>
+      </w:r>
+      <w:r>
+        <w:rPr>
+          <w:sz w:val="24"/>
+        </w:rPr>
+        <w:t>格式返回给浏览器，</w:t>
+      </w:r>
+      <w:r>
+        <w:rPr>
+          <w:rFonts w:hint="eastAsia"/>
+          <w:sz w:val="24"/>
+        </w:rPr>
+        <w:t>在</w:t>
+      </w:r>
+      <w:r>
+        <w:rPr>
+          <w:sz w:val="24"/>
+        </w:rPr>
+        <w:t>浏览器</w:t>
+      </w:r>
+      <w:r>
+        <w:rPr>
+          <w:rFonts w:hint="eastAsia"/>
+          <w:sz w:val="24"/>
+        </w:rPr>
+        <w:t>端</w:t>
+      </w:r>
+      <w:r>
+        <w:rPr>
+          <w:sz w:val="24"/>
+        </w:rPr>
+        <w:t>的</w:t>
+      </w:r>
+      <w:r>
+        <w:rPr>
+          <w:sz w:val="24"/>
+        </w:rPr>
+        <w:t>jmap</w:t>
+      </w:r>
+      <w:r>
+        <w:rPr>
+          <w:rFonts w:hint="eastAsia"/>
+          <w:sz w:val="24"/>
+        </w:rPr>
+        <w:t>脚本</w:t>
+      </w:r>
+      <w:r>
+        <w:rPr>
+          <w:sz w:val="24"/>
+        </w:rPr>
+        <w:t>，将对</w:t>
+      </w:r>
+      <w:r>
+        <w:rPr>
+          <w:rFonts w:hint="eastAsia"/>
+          <w:sz w:val="24"/>
+        </w:rPr>
+        <w:t>返回的</w:t>
+      </w:r>
+      <w:r>
+        <w:rPr>
+          <w:sz w:val="24"/>
+        </w:rPr>
+        <w:t>json</w:t>
+      </w:r>
+      <w:r>
+        <w:rPr>
+          <w:sz w:val="24"/>
+        </w:rPr>
+        <w:t>进行解析，该脚本中有个</w:t>
+      </w:r>
+      <w:r>
+        <w:rPr>
+          <w:sz w:val="24"/>
+        </w:rPr>
+        <w:t>loadData</w:t>
+      </w:r>
+      <w:r>
+        <w:rPr>
+          <w:rFonts w:hint="eastAsia"/>
+          <w:sz w:val="24"/>
+        </w:rPr>
+        <w:t>方法来</w:t>
+      </w:r>
+      <w:r>
+        <w:rPr>
+          <w:sz w:val="24"/>
+        </w:rPr>
+        <w:t>加载</w:t>
+      </w:r>
+      <w:r>
+        <w:rPr>
+          <w:rFonts w:hint="eastAsia"/>
+          <w:sz w:val="24"/>
+        </w:rPr>
+        <w:t>数据</w:t>
+      </w:r>
+      <w:r>
+        <w:rPr>
+          <w:rFonts w:hint="eastAsia"/>
+          <w:sz w:val="24"/>
+        </w:rPr>
+        <w:t>，</w:t>
+      </w:r>
+      <w:r>
+        <w:rPr>
+          <w:sz w:val="24"/>
+        </w:rPr>
+        <w:t>生成</w:t>
+      </w:r>
+      <w:r>
+        <w:rPr>
+          <w:rFonts w:hint="eastAsia"/>
+          <w:sz w:val="24"/>
+        </w:rPr>
+        <w:t>轨迹</w:t>
+      </w:r>
+      <w:r>
+        <w:rPr>
+          <w:sz w:val="24"/>
+        </w:rPr>
+        <w:t>线段以及关键点</w:t>
+      </w:r>
+      <w:r>
+        <w:rPr>
+          <w:rFonts w:hint="eastAsia"/>
+          <w:sz w:val="24"/>
+        </w:rPr>
+        <w:t>标注</w:t>
+      </w:r>
+      <w:r>
+        <w:rPr>
+          <w:sz w:val="24"/>
+        </w:rPr>
+        <w:t>并在百度地图上显示</w:t>
+      </w:r>
+      <w:r>
+        <w:rPr>
+          <w:rFonts w:hint="eastAsia"/>
+          <w:sz w:val="24"/>
+        </w:rPr>
+        <w:t>，</w:t>
+      </w:r>
+      <w:r>
+        <w:rPr>
+          <w:rFonts w:hint="eastAsia"/>
+          <w:sz w:val="24"/>
+        </w:rPr>
+        <w:t>用户</w:t>
+      </w:r>
+      <w:r>
+        <w:rPr>
+          <w:sz w:val="24"/>
+        </w:rPr>
+        <w:t>可以点击关键点来查看具体信息，包括图片、视频</w:t>
+      </w:r>
+      <w:r>
+        <w:rPr>
+          <w:rFonts w:hint="eastAsia"/>
+          <w:sz w:val="24"/>
+        </w:rPr>
+        <w:t>和</w:t>
+      </w:r>
+      <w:r>
+        <w:rPr>
+          <w:sz w:val="24"/>
+        </w:rPr>
+        <w:t>音频</w:t>
+      </w:r>
+      <w:r>
+        <w:rPr>
+          <w:rFonts w:hint="eastAsia"/>
+          <w:sz w:val="24"/>
+        </w:rPr>
+        <w:t>，</w:t>
+      </w:r>
+      <w:r>
+        <w:rPr>
+          <w:sz w:val="24"/>
+        </w:rPr>
+        <w:t>对于视频和音频</w:t>
+      </w:r>
+      <w:r>
+        <w:rPr>
+          <w:rFonts w:hint="eastAsia"/>
+          <w:sz w:val="24"/>
+        </w:rPr>
+        <w:t>也可以</w:t>
+      </w:r>
+      <w:r>
+        <w:rPr>
+          <w:sz w:val="24"/>
+        </w:rPr>
+        <w:t>下载</w:t>
+      </w:r>
+      <w:r>
+        <w:rPr>
+          <w:rFonts w:hint="eastAsia"/>
+          <w:sz w:val="24"/>
+        </w:rPr>
+        <w:t>，</w:t>
+      </w:r>
+      <w:r>
+        <w:rPr>
+          <w:rFonts w:hint="eastAsia"/>
+          <w:sz w:val="24"/>
+        </w:rPr>
+        <w:t>以免</w:t>
+      </w:r>
+      <w:r>
+        <w:rPr>
+          <w:sz w:val="24"/>
+        </w:rPr>
+        <w:t>视频和音频不能播放时</w:t>
+      </w:r>
+      <w:r>
+        <w:rPr>
+          <w:rFonts w:hint="eastAsia"/>
+          <w:sz w:val="24"/>
+        </w:rPr>
+        <w:t>，</w:t>
+      </w:r>
+      <w:r>
+        <w:rPr>
+          <w:sz w:val="24"/>
+        </w:rPr>
+        <w:t>用户可以下载到本地浏览</w:t>
+      </w:r>
+      <w:r>
+        <w:rPr>
+          <w:sz w:val="24"/>
+        </w:rPr>
+        <w:t>。</w:t>
+      </w:r>
+      <w:r>
+        <w:rPr>
+          <w:rFonts w:hint="eastAsia"/>
+          <w:sz w:val="24"/>
+        </w:rPr>
+        <w:t>当查询</w:t>
+      </w:r>
+      <w:r>
+        <w:rPr>
+          <w:sz w:val="24"/>
+        </w:rPr>
+        <w:t>失败</w:t>
+      </w:r>
+      <w:r>
+        <w:rPr>
+          <w:rFonts w:hint="eastAsia"/>
+          <w:sz w:val="24"/>
+        </w:rPr>
+        <w:t>时</w:t>
+      </w:r>
+      <w:r>
+        <w:rPr>
+          <w:sz w:val="24"/>
+        </w:rPr>
+        <w:t>，搜索列表</w:t>
+      </w:r>
+      <w:r>
+        <w:rPr>
+          <w:rFonts w:hint="eastAsia"/>
+          <w:sz w:val="24"/>
+        </w:rPr>
+        <w:t>中的该条记录颜色</w:t>
+      </w:r>
+      <w:r>
+        <w:rPr>
+          <w:sz w:val="24"/>
+        </w:rPr>
+        <w:t>会变为红色。</w:t>
+      </w:r>
+      <w:r>
+        <w:rPr>
+          <w:rFonts w:hint="eastAsia"/>
+          <w:sz w:val="24"/>
+        </w:rPr>
+        <w:t>在查询期间</w:t>
+      </w:r>
+      <w:r>
+        <w:rPr>
+          <w:rFonts w:hint="eastAsia"/>
+          <w:sz w:val="24"/>
+        </w:rPr>
+        <w:t>，</w:t>
+      </w:r>
+      <w:r>
+        <w:rPr>
+          <w:sz w:val="24"/>
+        </w:rPr>
+        <w:t>禁止用户</w:t>
+      </w:r>
+      <w:r>
+        <w:rPr>
+          <w:sz w:val="24"/>
+        </w:rPr>
+        <w:t>查询其它</w:t>
+      </w:r>
+      <w:r>
+        <w:rPr>
+          <w:rFonts w:hint="eastAsia"/>
+          <w:sz w:val="24"/>
+        </w:rPr>
+        <w:t>记录</w:t>
+      </w:r>
+      <w:r>
+        <w:rPr>
+          <w:sz w:val="24"/>
+        </w:rPr>
+        <w:t>的</w:t>
+      </w:r>
+      <w:r>
+        <w:rPr>
+          <w:rFonts w:hint="eastAsia"/>
+          <w:sz w:val="24"/>
+        </w:rPr>
+        <w:t>轨迹</w:t>
+      </w:r>
+      <w:r>
+        <w:rPr>
+          <w:rFonts w:hint="eastAsia"/>
+          <w:sz w:val="24"/>
+        </w:rPr>
+        <w:t>。</w:t>
+      </w:r>
+    </w:p>
+    <w:p>
+      <w:pPr>
+        <w:spacing w:line="400" w:lineRule="exact"/>
+        <w:ind w:left="1440"/>
+        <w:rPr>
+          <w:sz w:val="24"/>
+        </w:rPr>
+      </w:pPr>
+      <w:r>
+        <w:rPr>
+          <w:rFonts w:hint="eastAsia"/>
+          <w:sz w:val="24"/>
+        </w:rPr>
+        <w:t>轨迹</w:t>
+      </w:r>
+      <w:r>
+        <w:rPr>
+          <w:rFonts w:hint="eastAsia"/>
+          <w:sz w:val="24"/>
+        </w:rPr>
+        <w:t>展示</w:t>
+      </w:r>
+      <w:r>
+        <w:rPr>
+          <w:sz w:val="24"/>
+        </w:rPr>
+        <w:t>流程图：</w:t>
+      </w:r>
+    </w:p>
+    <w:p>
+      <w:pPr>
+        <w:numPr>
+          <w:ilvl w:val="2"/>
+          <w:numId w:val="1"/>
+        </w:numPr>
+        <w:spacing w:line="400" w:lineRule="exact"/>
+        <w:rPr>
+          <w:rFonts w:hAnsi="宋体"/>
+          <w:sz w:val="24"/>
+        </w:rPr>
+      </w:pPr>
+      <w:r>
+        <w:rPr>
+          <w:rFonts w:hAnsi="宋体" w:hint="eastAsia"/>
+          <w:sz w:val="24"/>
+        </w:rPr>
         <w:t>轨迹合并</w:t>
       </w:r>
+    </w:p>
+    <w:p>
+      <w:pPr>
+        <w:spacing w:line="400" w:lineRule="exact"/>
+        <w:ind w:left="1440"/>
+        <w:rPr>
+          <w:rFonts w:hAnsi="宋体" w:hint="eastAsia"/>
+          <w:sz w:val="24"/>
+        </w:rPr>
+      </w:pPr>
+      <w:r>
+        <w:rPr>
+          <w:rFonts w:hAnsi="宋体" w:hint="eastAsia"/>
+          <w:sz w:val="24"/>
+        </w:rPr>
+        <w:t>系统</w:t>
+      </w:r>
+      <w:r>
+        <w:rPr>
+          <w:rFonts w:hAnsi="宋体"/>
+          <w:sz w:val="24"/>
+        </w:rPr>
+        <w:t>根据</w:t>
+      </w:r>
+      <w:r>
+        <w:rPr>
+          <w:rFonts w:hAnsi="宋体" w:hint="eastAsia"/>
+          <w:sz w:val="24"/>
+        </w:rPr>
+        <w:t>用户</w:t>
+      </w:r>
+      <w:r>
+        <w:rPr>
+          <w:rFonts w:hAnsi="宋体"/>
+          <w:sz w:val="24"/>
+        </w:rPr>
+        <w:t>的角色，来提供</w:t>
+      </w:r>
+      <w:r>
+        <w:rPr>
+          <w:rFonts w:hAnsi="宋体" w:hint="eastAsia"/>
+          <w:sz w:val="24"/>
+        </w:rPr>
+        <w:t>轨迹</w:t>
+      </w:r>
+      <w:r>
+        <w:rPr>
+          <w:rFonts w:hAnsi="宋体" w:hint="eastAsia"/>
+          <w:sz w:val="24"/>
+        </w:rPr>
+        <w:t>合并</w:t>
+      </w:r>
+      <w:r>
+        <w:rPr>
+          <w:rFonts w:hAnsi="宋体"/>
+          <w:sz w:val="24"/>
+        </w:rPr>
+        <w:t>并</w:t>
+      </w:r>
+      <w:r>
+        <w:rPr>
+          <w:rFonts w:hAnsi="宋体"/>
+          <w:sz w:val="24"/>
+        </w:rPr>
+        <w:t>直接导入数据库</w:t>
+      </w:r>
+      <w:r>
+        <w:rPr>
+          <w:rFonts w:hAnsi="宋体" w:hint="eastAsia"/>
+          <w:sz w:val="24"/>
+        </w:rPr>
+        <w:t>以及</w:t>
+      </w:r>
+      <w:r>
+        <w:rPr>
+          <w:rFonts w:hAnsi="宋体"/>
+          <w:sz w:val="24"/>
+        </w:rPr>
+        <w:t>轨迹合并功能</w:t>
+      </w:r>
+      <w:r>
+        <w:rPr>
+          <w:rFonts w:hAnsi="宋体" w:hint="eastAsia"/>
+          <w:sz w:val="24"/>
+        </w:rPr>
+        <w:t>。</w:t>
+      </w:r>
+      <w:r>
+        <w:rPr>
+          <w:rFonts w:hAnsi="宋体"/>
+          <w:sz w:val="24"/>
+        </w:rPr>
+        <w:t>对于</w:t>
+      </w:r>
+      <w:r>
+        <w:rPr>
+          <w:rFonts w:hAnsi="宋体" w:hint="eastAsia"/>
+          <w:sz w:val="24"/>
+        </w:rPr>
+        <w:t>轨迹合并，</w:t>
+      </w:r>
+      <w:r>
+        <w:rPr>
+          <w:rFonts w:hAnsi="宋体"/>
+          <w:sz w:val="24"/>
+        </w:rPr>
+        <w:t>任何用户都可以使用该功能；</w:t>
+      </w:r>
+      <w:r>
+        <w:rPr>
+          <w:rFonts w:hAnsi="宋体" w:hint="eastAsia"/>
+          <w:sz w:val="24"/>
+        </w:rPr>
+        <w:t>但是</w:t>
+      </w:r>
+      <w:r>
+        <w:rPr>
+          <w:rFonts w:hAnsi="宋体"/>
+          <w:sz w:val="24"/>
+        </w:rPr>
+        <w:t>只有管理员</w:t>
+      </w:r>
+      <w:r>
+        <w:rPr>
+          <w:rFonts w:hAnsi="宋体" w:hint="eastAsia"/>
+          <w:sz w:val="24"/>
+        </w:rPr>
+        <w:t>用户</w:t>
+      </w:r>
+      <w:r>
+        <w:rPr>
+          <w:rFonts w:hAnsi="宋体"/>
+          <w:sz w:val="24"/>
+        </w:rPr>
+        <w:t>，才提供</w:t>
+      </w:r>
+      <w:r>
+        <w:rPr>
+          <w:rFonts w:hAnsi="宋体" w:hint="eastAsia"/>
+          <w:sz w:val="24"/>
+        </w:rPr>
+        <w:t>轨迹</w:t>
+      </w:r>
+      <w:r>
+        <w:rPr>
+          <w:rFonts w:hAnsi="宋体" w:hint="eastAsia"/>
+          <w:sz w:val="24"/>
+        </w:rPr>
+        <w:t>合并</w:t>
+      </w:r>
+      <w:r>
+        <w:rPr>
+          <w:rFonts w:hAnsi="宋体"/>
+          <w:sz w:val="24"/>
+        </w:rPr>
+        <w:t>并</w:t>
+      </w:r>
+      <w:r>
+        <w:rPr>
+          <w:rFonts w:hAnsi="宋体"/>
+          <w:sz w:val="24"/>
+        </w:rPr>
+        <w:t>直接</w:t>
+      </w:r>
+      <w:r>
+        <w:rPr>
+          <w:rFonts w:hAnsi="宋体" w:hint="eastAsia"/>
+          <w:sz w:val="24"/>
+        </w:rPr>
+        <w:t>导入</w:t>
+      </w:r>
+      <w:r>
+        <w:rPr>
+          <w:rFonts w:hAnsi="宋体"/>
+          <w:sz w:val="24"/>
+        </w:rPr>
+        <w:t>数据库。</w:t>
+      </w:r>
+      <w:r>
+        <w:rPr>
+          <w:rFonts w:hAnsi="宋体" w:hint="eastAsia"/>
+          <w:sz w:val="24"/>
+        </w:rPr>
+        <w:t>在页面的</w:t>
+      </w:r>
+      <w:r>
+        <w:rPr>
+          <w:rFonts w:hAnsi="宋体"/>
+          <w:sz w:val="24"/>
+        </w:rPr>
+        <w:t>右上角</w:t>
+      </w:r>
+      <w:r>
+        <w:rPr>
+          <w:rFonts w:hAnsi="宋体" w:hint="eastAsia"/>
+          <w:sz w:val="24"/>
+        </w:rPr>
+        <w:lastRenderedPageBreak/>
+        <w:t>的“</w:t>
+      </w:r>
+      <w:r>
+        <w:rPr>
+          <w:rFonts w:hAnsi="宋体"/>
+          <w:sz w:val="24"/>
+        </w:rPr>
+        <w:t>导出</w:t>
+      </w:r>
+      <w:r>
+        <w:rPr>
+          <w:rFonts w:hAnsi="宋体" w:hint="eastAsia"/>
+          <w:sz w:val="24"/>
+        </w:rPr>
+        <w:t>轨迹”</w:t>
+      </w:r>
+      <w:r>
+        <w:rPr>
+          <w:rFonts w:hAnsi="宋体"/>
+          <w:sz w:val="24"/>
+        </w:rPr>
+        <w:t>按钮</w:t>
+      </w:r>
+      <w:r>
+        <w:rPr>
+          <w:rFonts w:hAnsi="宋体" w:hint="eastAsia"/>
+          <w:sz w:val="24"/>
+        </w:rPr>
+        <w:t>就是用来</w:t>
+      </w:r>
+      <w:r>
+        <w:rPr>
+          <w:rFonts w:hAnsi="宋体"/>
+          <w:sz w:val="24"/>
+        </w:rPr>
+        <w:t>合并轨迹</w:t>
+      </w:r>
+      <w:r>
+        <w:rPr>
+          <w:rFonts w:hAnsi="宋体" w:hint="eastAsia"/>
+          <w:sz w:val="24"/>
+        </w:rPr>
+        <w:t>，</w:t>
+      </w:r>
+      <w:r>
+        <w:rPr>
+          <w:rFonts w:hAnsi="宋体"/>
+          <w:sz w:val="24"/>
+        </w:rPr>
+        <w:t>“</w:t>
+      </w:r>
+      <w:r>
+        <w:rPr>
+          <w:rFonts w:hAnsi="宋体" w:hint="eastAsia"/>
+          <w:sz w:val="24"/>
+        </w:rPr>
+        <w:t>保存</w:t>
+      </w:r>
+      <w:r>
+        <w:rPr>
+          <w:rFonts w:hAnsi="宋体"/>
+          <w:sz w:val="24"/>
+        </w:rPr>
+        <w:t>轨迹”</w:t>
+      </w:r>
+      <w:r>
+        <w:rPr>
+          <w:rFonts w:hAnsi="宋体" w:hint="eastAsia"/>
+          <w:sz w:val="24"/>
+        </w:rPr>
+        <w:t>按钮</w:t>
+      </w:r>
+      <w:r>
+        <w:rPr>
+          <w:rFonts w:hAnsi="宋体" w:hint="eastAsia"/>
+          <w:sz w:val="24"/>
+        </w:rPr>
+        <w:t>则是</w:t>
+      </w:r>
+      <w:r>
+        <w:rPr>
+          <w:rFonts w:hAnsi="宋体"/>
+          <w:sz w:val="24"/>
+        </w:rPr>
+        <w:t>导入</w:t>
+      </w:r>
+      <w:r>
+        <w:rPr>
+          <w:rFonts w:hAnsi="宋体" w:hint="eastAsia"/>
+          <w:sz w:val="24"/>
+        </w:rPr>
+        <w:t>数据库</w:t>
+      </w:r>
+      <w:r>
+        <w:rPr>
+          <w:rFonts w:hAnsi="宋体"/>
+          <w:sz w:val="24"/>
+        </w:rPr>
+        <w:t>。</w:t>
+      </w:r>
+    </w:p>
+    <w:p>
+      <w:pPr>
+        <w:spacing w:line="400" w:lineRule="exact"/>
+        <w:ind w:left="1440"/>
+        <w:rPr>
+          <w:rFonts w:hAnsi="宋体"/>
+          <w:sz w:val="24"/>
+        </w:rPr>
+      </w:pPr>
+      <w:r>
+        <w:rPr>
+          <w:rFonts w:hAnsi="宋体" w:hint="eastAsia"/>
+          <w:sz w:val="24"/>
+        </w:rPr>
+        <w:t>在轨迹</w:t>
+      </w:r>
+      <w:r>
+        <w:rPr>
+          <w:rFonts w:hAnsi="宋体"/>
+          <w:sz w:val="24"/>
+        </w:rPr>
+        <w:t>合并中，用户必须</w:t>
+      </w:r>
+      <w:r>
+        <w:rPr>
+          <w:rFonts w:hAnsi="宋体" w:hint="eastAsia"/>
+          <w:sz w:val="24"/>
+        </w:rPr>
+        <w:t>在</w:t>
+      </w:r>
+      <w:r>
+        <w:rPr>
+          <w:rFonts w:hAnsi="宋体"/>
+          <w:sz w:val="24"/>
+        </w:rPr>
+        <w:t>搜索列表中选择</w:t>
+      </w:r>
+      <w:r>
+        <w:rPr>
+          <w:rFonts w:hAnsi="宋体" w:hint="eastAsia"/>
+          <w:sz w:val="24"/>
+        </w:rPr>
+        <w:t>以</w:t>
+      </w:r>
+      <w:r>
+        <w:rPr>
+          <w:rFonts w:hAnsi="宋体" w:hint="eastAsia"/>
+          <w:sz w:val="24"/>
+        </w:rPr>
+        <w:t>条</w:t>
+      </w:r>
+      <w:r>
+        <w:rPr>
+          <w:rFonts w:hAnsi="宋体" w:hint="eastAsia"/>
+          <w:sz w:val="24"/>
+        </w:rPr>
+        <w:t>轨迹</w:t>
+      </w:r>
+      <w:r>
+        <w:rPr>
+          <w:rFonts w:hAnsi="宋体"/>
+          <w:sz w:val="24"/>
+        </w:rPr>
+        <w:t>记录</w:t>
+      </w:r>
+      <w:r>
+        <w:rPr>
+          <w:rFonts w:hAnsi="宋体" w:hint="eastAsia"/>
+          <w:sz w:val="24"/>
+        </w:rPr>
+        <w:t>以上</w:t>
+      </w:r>
+      <w:r>
+        <w:rPr>
+          <w:rFonts w:hAnsi="宋体"/>
+          <w:sz w:val="24"/>
+        </w:rPr>
+        <w:t>才能</w:t>
+      </w:r>
+      <w:r>
+        <w:rPr>
+          <w:rFonts w:hAnsi="宋体" w:hint="eastAsia"/>
+          <w:sz w:val="24"/>
+        </w:rPr>
+        <w:t>使用</w:t>
+      </w:r>
+      <w:r>
+        <w:rPr>
+          <w:rFonts w:hAnsi="宋体"/>
+          <w:sz w:val="24"/>
+        </w:rPr>
+        <w:t>合并</w:t>
+      </w:r>
+      <w:r>
+        <w:rPr>
+          <w:rFonts w:hAnsi="宋体" w:hint="eastAsia"/>
+          <w:sz w:val="24"/>
+        </w:rPr>
+        <w:t>功能</w:t>
+      </w:r>
+      <w:r>
+        <w:rPr>
+          <w:rFonts w:hAnsi="宋体" w:hint="eastAsia"/>
+          <w:sz w:val="24"/>
+        </w:rPr>
+        <w:t>。</w:t>
+      </w:r>
+      <w:r>
+        <w:rPr>
+          <w:rFonts w:hAnsi="宋体" w:hint="eastAsia"/>
+          <w:sz w:val="24"/>
+        </w:rPr>
+        <w:t>由</w:t>
+      </w:r>
+      <w:r>
+        <w:rPr>
+          <w:rFonts w:hAnsi="宋体"/>
+          <w:sz w:val="24"/>
+        </w:rPr>
+        <w:t>服务器</w:t>
+      </w:r>
+      <w:r>
+        <w:rPr>
+          <w:rFonts w:hAnsi="宋体"/>
+          <w:sz w:val="24"/>
+        </w:rPr>
+        <w:t>ExportRecordServlet</w:t>
+      </w:r>
+      <w:r>
+        <w:rPr>
+          <w:rFonts w:hAnsi="宋体" w:hint="eastAsia"/>
+          <w:sz w:val="24"/>
+        </w:rPr>
+        <w:t>类</w:t>
+      </w:r>
+      <w:r>
+        <w:rPr>
+          <w:rFonts w:hAnsi="宋体"/>
+          <w:sz w:val="24"/>
+        </w:rPr>
+        <w:t>来处理</w:t>
+      </w:r>
+      <w:r>
+        <w:rPr>
+          <w:rFonts w:hAnsi="宋体" w:hint="eastAsia"/>
+          <w:sz w:val="24"/>
+        </w:rPr>
+        <w:t>用户</w:t>
+      </w:r>
+      <w:r>
+        <w:rPr>
+          <w:rFonts w:hAnsi="宋体"/>
+          <w:sz w:val="24"/>
+        </w:rPr>
+        <w:t>的这一请求</w:t>
+      </w:r>
+      <w:r>
+        <w:rPr>
+          <w:rFonts w:hAnsi="宋体" w:hint="eastAsia"/>
+          <w:sz w:val="24"/>
+        </w:rPr>
+        <w:t>，</w:t>
+      </w:r>
+      <w:r>
+        <w:rPr>
+          <w:rFonts w:hAnsi="宋体"/>
+          <w:sz w:val="24"/>
+        </w:rPr>
+        <w:t>该类</w:t>
+      </w:r>
+      <w:r>
+        <w:rPr>
+          <w:rFonts w:hAnsi="宋体" w:hint="eastAsia"/>
+          <w:sz w:val="24"/>
+        </w:rPr>
+        <w:t>通过</w:t>
+      </w:r>
+      <w:r>
+        <w:rPr>
+          <w:rFonts w:hAnsi="宋体"/>
+          <w:sz w:val="24"/>
+        </w:rPr>
+        <w:t>DBUtil</w:t>
+      </w:r>
+      <w:r>
+        <w:rPr>
+          <w:rFonts w:hAnsi="宋体" w:hint="eastAsia"/>
+          <w:sz w:val="24"/>
+        </w:rPr>
+        <w:t>类</w:t>
+      </w:r>
+      <w:r>
+        <w:rPr>
+          <w:rFonts w:hAnsi="宋体"/>
+          <w:sz w:val="24"/>
+        </w:rPr>
+        <w:t>的</w:t>
+      </w:r>
+      <w:r>
+        <w:rPr>
+          <w:rFonts w:hAnsi="宋体"/>
+          <w:sz w:val="24"/>
+        </w:rPr>
+        <w:t>queryMulti</w:t>
+      </w:r>
+      <w:r>
+        <w:rPr>
+          <w:rFonts w:hAnsi="宋体" w:hint="eastAsia"/>
+          <w:sz w:val="24"/>
+        </w:rPr>
+        <w:t>方法</w:t>
+      </w:r>
+      <w:r>
+        <w:rPr>
+          <w:rFonts w:hAnsi="宋体"/>
+          <w:sz w:val="24"/>
+        </w:rPr>
+        <w:t>来查询请求记录的文件目录</w:t>
+      </w:r>
+      <w:r>
+        <w:rPr>
+          <w:rFonts w:hAnsi="宋体" w:hint="eastAsia"/>
+          <w:sz w:val="24"/>
+        </w:rPr>
+        <w:t>。</w:t>
+      </w:r>
+      <w:r>
+        <w:rPr>
+          <w:rFonts w:hAnsi="宋体" w:hint="eastAsia"/>
+          <w:sz w:val="24"/>
+        </w:rPr>
+        <w:t>如果</w:t>
+      </w:r>
+      <w:r>
+        <w:rPr>
+          <w:rFonts w:hAnsi="宋体" w:hint="eastAsia"/>
+          <w:sz w:val="24"/>
+        </w:rPr>
+        <w:t>用户</w:t>
+      </w:r>
+      <w:r>
+        <w:rPr>
+          <w:rFonts w:hAnsi="宋体"/>
+          <w:sz w:val="24"/>
+        </w:rPr>
+        <w:t>选择一条记录</w:t>
+      </w:r>
+      <w:r>
+        <w:rPr>
+          <w:rFonts w:hAnsi="宋体" w:hint="eastAsia"/>
+          <w:sz w:val="24"/>
+        </w:rPr>
+        <w:t>时</w:t>
+      </w:r>
+      <w:r>
+        <w:rPr>
+          <w:rFonts w:hAnsi="宋体"/>
+          <w:sz w:val="24"/>
+        </w:rPr>
+        <w:t>，</w:t>
+      </w:r>
+      <w:r>
+        <w:rPr>
+          <w:rFonts w:hAnsi="宋体" w:hint="eastAsia"/>
+          <w:sz w:val="24"/>
+        </w:rPr>
+        <w:t>就根据</w:t>
+      </w:r>
+      <w:r>
+        <w:rPr>
+          <w:rFonts w:hAnsi="宋体"/>
+          <w:sz w:val="24"/>
+        </w:rPr>
+        <w:t>目录</w:t>
+      </w:r>
+      <w:r>
+        <w:rPr>
+          <w:rFonts w:hAnsi="宋体"/>
+          <w:sz w:val="24"/>
+        </w:rPr>
+        <w:t>直接返回该条记录的</w:t>
+      </w:r>
+      <w:r>
+        <w:rPr>
+          <w:rFonts w:hAnsi="宋体" w:hint="eastAsia"/>
+          <w:sz w:val="24"/>
+        </w:rPr>
+        <w:t>kmz</w:t>
+      </w:r>
+      <w:r>
+        <w:rPr>
+          <w:rFonts w:hAnsi="宋体"/>
+          <w:sz w:val="24"/>
+        </w:rPr>
+        <w:t>文件</w:t>
+      </w:r>
+      <w:r>
+        <w:rPr>
+          <w:rFonts w:hAnsi="宋体" w:hint="eastAsia"/>
+          <w:sz w:val="24"/>
+        </w:rPr>
+        <w:t>；</w:t>
+      </w:r>
+      <w:r>
+        <w:rPr>
+          <w:rFonts w:hAnsi="宋体" w:hint="eastAsia"/>
+          <w:sz w:val="24"/>
+        </w:rPr>
+        <w:t>多条</w:t>
+      </w:r>
+      <w:r>
+        <w:rPr>
+          <w:rFonts w:hAnsi="宋体"/>
+          <w:sz w:val="24"/>
+        </w:rPr>
+        <w:t>记录时，</w:t>
+      </w:r>
+      <w:r>
+        <w:rPr>
+          <w:rFonts w:hAnsi="宋体" w:hint="eastAsia"/>
+          <w:sz w:val="24"/>
+        </w:rPr>
+        <w:t>把</w:t>
+      </w:r>
+      <w:r>
+        <w:rPr>
+          <w:rFonts w:hAnsi="宋体"/>
+          <w:sz w:val="24"/>
+        </w:rPr>
+        <w:t>合并</w:t>
+      </w:r>
+      <w:r>
+        <w:rPr>
+          <w:rFonts w:hAnsi="宋体" w:hint="eastAsia"/>
+          <w:sz w:val="24"/>
+        </w:rPr>
+        <w:t>完成</w:t>
+      </w:r>
+      <w:r>
+        <w:rPr>
+          <w:rFonts w:hAnsi="宋体"/>
+          <w:sz w:val="24"/>
+        </w:rPr>
+        <w:t>后</w:t>
+      </w:r>
+      <w:r>
+        <w:rPr>
+          <w:rFonts w:hAnsi="宋体" w:hint="eastAsia"/>
+          <w:sz w:val="24"/>
+        </w:rPr>
+        <w:t>的</w:t>
+      </w:r>
+      <w:r>
+        <w:rPr>
+          <w:rFonts w:hAnsi="宋体"/>
+          <w:sz w:val="24"/>
+        </w:rPr>
+        <w:t>文件</w:t>
+      </w:r>
+      <w:r>
+        <w:rPr>
+          <w:rFonts w:hAnsi="宋体" w:hint="eastAsia"/>
+          <w:sz w:val="24"/>
+        </w:rPr>
+        <w:t>所在</w:t>
+      </w:r>
+      <w:r>
+        <w:rPr>
+          <w:rFonts w:hAnsi="宋体"/>
+          <w:sz w:val="24"/>
+        </w:rPr>
+        <w:t>目录</w:t>
+      </w:r>
+      <w:r>
+        <w:rPr>
+          <w:rFonts w:hAnsi="宋体" w:hint="eastAsia"/>
+          <w:sz w:val="24"/>
+        </w:rPr>
+        <w:t>和</w:t>
+      </w:r>
+      <w:r>
+        <w:rPr>
+          <w:rFonts w:hAnsi="宋体" w:hint="eastAsia"/>
+          <w:sz w:val="24"/>
+        </w:rPr>
+        <w:t>要合并</w:t>
+      </w:r>
+      <w:r>
+        <w:rPr>
+          <w:rFonts w:hAnsi="宋体"/>
+          <w:sz w:val="24"/>
+        </w:rPr>
+        <w:t>的目录列表传递给</w:t>
+      </w:r>
+      <w:r>
+        <w:rPr>
+          <w:rFonts w:hAnsi="宋体"/>
+          <w:sz w:val="24"/>
+          <w:u w:val="single"/>
+        </w:rPr>
+        <w:t>FileMerge</w:t>
+      </w:r>
+      <w:r>
+        <w:rPr>
+          <w:rFonts w:hAnsi="宋体" w:hint="eastAsia"/>
+          <w:sz w:val="24"/>
+          <w:u w:val="single"/>
+        </w:rPr>
+        <w:t>类</w:t>
+      </w:r>
+      <w:r>
+        <w:rPr>
+          <w:rFonts w:hAnsi="宋体"/>
+          <w:sz w:val="24"/>
+        </w:rPr>
+        <w:t>的</w:t>
+      </w:r>
+      <w:r>
+        <w:rPr>
+          <w:rFonts w:hAnsi="宋体"/>
+          <w:sz w:val="24"/>
+        </w:rPr>
+        <w:t>work</w:t>
+      </w:r>
+      <w:r>
+        <w:rPr>
+          <w:rFonts w:hAnsi="宋体" w:hint="eastAsia"/>
+          <w:sz w:val="24"/>
+        </w:rPr>
+        <w:t>方法</w:t>
+      </w:r>
+      <w:r>
+        <w:rPr>
+          <w:rFonts w:hAnsi="宋体" w:hint="eastAsia"/>
+          <w:sz w:val="24"/>
+        </w:rPr>
+        <w:t>来</w:t>
+      </w:r>
+      <w:r>
+        <w:rPr>
+          <w:rFonts w:hAnsi="宋体"/>
+          <w:sz w:val="24"/>
+        </w:rPr>
+        <w:t>合并文件</w:t>
+      </w:r>
+      <w:r>
+        <w:rPr>
+          <w:rFonts w:hAnsi="宋体" w:hint="eastAsia"/>
+          <w:sz w:val="24"/>
+        </w:rPr>
+        <w:t>，在</w:t>
+      </w:r>
+      <w:r>
+        <w:rPr>
+          <w:rFonts w:hAnsi="宋体"/>
+          <w:sz w:val="24"/>
+        </w:rPr>
+        <w:t>调用</w:t>
+      </w:r>
+      <w:r>
+        <w:rPr>
+          <w:rFonts w:hAnsi="宋体"/>
+          <w:sz w:val="24"/>
+        </w:rPr>
+        <w:t>JZipFile</w:t>
+      </w:r>
+      <w:r>
+        <w:rPr>
+          <w:rFonts w:hAnsi="宋体" w:hint="eastAsia"/>
+          <w:sz w:val="24"/>
+        </w:rPr>
+        <w:t>的</w:t>
+      </w:r>
+      <w:r>
+        <w:rPr>
+          <w:rFonts w:hAnsi="宋体"/>
+          <w:sz w:val="24"/>
+        </w:rPr>
+        <w:t>work</w:t>
+      </w:r>
+      <w:r>
+        <w:rPr>
+          <w:rFonts w:hAnsi="宋体"/>
+          <w:sz w:val="24"/>
+        </w:rPr>
+        <w:t>方法在压缩文件</w:t>
+      </w:r>
+      <w:r>
+        <w:rPr>
+          <w:rFonts w:hAnsi="宋体" w:hint="eastAsia"/>
+          <w:sz w:val="24"/>
+        </w:rPr>
+        <w:t>。</w:t>
+      </w:r>
+      <w:r>
+        <w:rPr>
+          <w:rFonts w:hAnsi="宋体" w:hint="eastAsia"/>
+          <w:sz w:val="24"/>
+        </w:rPr>
+        <w:t>在合并</w:t>
+      </w:r>
+      <w:r>
+        <w:rPr>
+          <w:rFonts w:hAnsi="宋体"/>
+          <w:sz w:val="24"/>
+        </w:rPr>
+        <w:t>文件过程中，需要</w:t>
+      </w:r>
+      <w:r>
+        <w:rPr>
+          <w:rFonts w:hAnsi="宋体" w:hint="eastAsia"/>
+          <w:sz w:val="24"/>
+        </w:rPr>
+        <w:t>按照</w:t>
+      </w:r>
+      <w:r>
+        <w:rPr>
+          <w:rFonts w:hAnsi="宋体"/>
+          <w:sz w:val="24"/>
+        </w:rPr>
+        <w:t>格式</w:t>
+      </w:r>
+      <w:r>
+        <w:rPr>
+          <w:rFonts w:hAnsi="宋体" w:hint="eastAsia"/>
+          <w:sz w:val="24"/>
+        </w:rPr>
+        <w:t>提取</w:t>
+      </w:r>
+      <w:r>
+        <w:rPr>
+          <w:rFonts w:hAnsi="宋体"/>
+          <w:sz w:val="24"/>
+        </w:rPr>
+        <w:t>各个文件下的</w:t>
+      </w:r>
+      <w:r>
+        <w:rPr>
+          <w:rFonts w:hAnsi="宋体"/>
+          <w:sz w:val="24"/>
+        </w:rPr>
+        <w:t>RouteRecord.kml</w:t>
+      </w:r>
+      <w:r>
+        <w:rPr>
+          <w:rFonts w:hAnsi="宋体" w:hint="eastAsia"/>
+          <w:sz w:val="24"/>
+        </w:rPr>
+        <w:t>以及</w:t>
+      </w:r>
+      <w:r>
+        <w:rPr>
+          <w:rFonts w:hAnsi="宋体"/>
+          <w:sz w:val="24"/>
+        </w:rPr>
+        <w:t>提取</w:t>
+      </w:r>
+      <w:r>
+        <w:rPr>
+          <w:rFonts w:hAnsi="宋体"/>
+          <w:sz w:val="24"/>
+        </w:rPr>
+        <w:t>TrackDetail.xml</w:t>
+      </w:r>
+      <w:r>
+        <w:rPr>
+          <w:rFonts w:hAnsi="宋体" w:hint="eastAsia"/>
+          <w:sz w:val="24"/>
+        </w:rPr>
+        <w:t>文件</w:t>
+      </w:r>
+      <w:r>
+        <w:rPr>
+          <w:rFonts w:hAnsi="宋体" w:hint="eastAsia"/>
+          <w:sz w:val="24"/>
+        </w:rPr>
+        <w:t>的</w:t>
+      </w:r>
+      <w:r>
+        <w:rPr>
+          <w:rFonts w:hAnsi="宋体"/>
+          <w:sz w:val="24"/>
+        </w:rPr>
+        <w:t>信息</w:t>
+      </w:r>
+      <w:r>
+        <w:rPr>
+          <w:rFonts w:hAnsi="宋体" w:hint="eastAsia"/>
+          <w:sz w:val="24"/>
+        </w:rPr>
+        <w:t>来生成</w:t>
+      </w:r>
+      <w:r>
+        <w:rPr>
+          <w:rFonts w:hAnsi="宋体" w:hint="eastAsia"/>
+          <w:sz w:val="24"/>
+        </w:rPr>
+        <w:t>新的</w:t>
+      </w:r>
+      <w:r>
+        <w:rPr>
+          <w:rFonts w:hAnsi="宋体"/>
+          <w:sz w:val="24"/>
+        </w:rPr>
+        <w:t>对应的文件，</w:t>
+      </w:r>
+      <w:r>
+        <w:rPr>
+          <w:rFonts w:hAnsi="宋体" w:hint="eastAsia"/>
+          <w:sz w:val="24"/>
+        </w:rPr>
+        <w:t>其它</w:t>
+      </w:r>
+      <w:r>
+        <w:rPr>
+          <w:rFonts w:hAnsi="宋体"/>
+          <w:sz w:val="24"/>
+        </w:rPr>
+        <w:t>文件则依次拷贝至</w:t>
+      </w:r>
+      <w:r>
+        <w:rPr>
+          <w:rFonts w:hAnsi="宋体" w:hint="eastAsia"/>
+          <w:sz w:val="24"/>
+        </w:rPr>
+        <w:t>合并</w:t>
+      </w:r>
+      <w:r>
+        <w:rPr>
+          <w:rFonts w:hAnsi="宋体"/>
+          <w:sz w:val="24"/>
+        </w:rPr>
+        <w:t>目录。</w:t>
+      </w:r>
+      <w:r>
+        <w:rPr>
+          <w:rFonts w:hAnsi="宋体" w:hint="eastAsia"/>
+          <w:sz w:val="24"/>
+        </w:rPr>
+        <w:t>在</w:t>
+      </w:r>
+      <w:r>
+        <w:rPr>
+          <w:rFonts w:hAnsi="宋体"/>
+          <w:sz w:val="24"/>
+        </w:rPr>
+        <w:t>提取</w:t>
+      </w:r>
+      <w:r>
+        <w:rPr>
+          <w:rFonts w:hAnsi="宋体" w:hint="eastAsia"/>
+          <w:sz w:val="24"/>
+        </w:rPr>
+        <w:t>文件信息</w:t>
+      </w:r>
+      <w:r>
+        <w:rPr>
+          <w:rFonts w:hAnsi="宋体"/>
+          <w:sz w:val="24"/>
+        </w:rPr>
+        <w:t>中</w:t>
+      </w:r>
+      <w:r>
+        <w:rPr>
+          <w:rFonts w:hAnsi="宋体" w:hint="eastAsia"/>
+          <w:sz w:val="24"/>
+        </w:rPr>
+        <w:t>，</w:t>
+      </w:r>
+      <w:r>
+        <w:rPr>
+          <w:rFonts w:hAnsi="宋体"/>
+          <w:sz w:val="24"/>
+        </w:rPr>
+        <w:t>FileMerge</w:t>
+      </w:r>
+      <w:r>
+        <w:rPr>
+          <w:rFonts w:hAnsi="宋体" w:hint="eastAsia"/>
+          <w:sz w:val="24"/>
+        </w:rPr>
+        <w:t>类</w:t>
+      </w:r>
+      <w:r>
+        <w:rPr>
+          <w:rFonts w:hAnsi="宋体"/>
+          <w:sz w:val="24"/>
+        </w:rPr>
+        <w:t>调用</w:t>
+      </w:r>
+      <w:r>
+        <w:rPr>
+          <w:rFonts w:hAnsi="宋体"/>
+          <w:sz w:val="24"/>
+        </w:rPr>
+        <w:t>RouteRecordFileParseAndMerge</w:t>
+      </w:r>
+      <w:r>
+        <w:rPr>
+          <w:rFonts w:hAnsi="宋体" w:hint="eastAsia"/>
+          <w:sz w:val="24"/>
+        </w:rPr>
+        <w:t>类来</w:t>
+      </w:r>
+      <w:r>
+        <w:rPr>
+          <w:rFonts w:hAnsi="宋体"/>
+          <w:sz w:val="24"/>
+        </w:rPr>
+        <w:t>解析</w:t>
+      </w:r>
+      <w:r>
+        <w:rPr>
+          <w:rFonts w:hAnsi="宋体" w:hint="eastAsia"/>
+          <w:sz w:val="24"/>
+        </w:rPr>
+        <w:t>合并</w:t>
+      </w:r>
+      <w:r>
+        <w:rPr>
+          <w:rFonts w:hAnsi="宋体"/>
+          <w:sz w:val="24"/>
+        </w:rPr>
+        <w:t>RouteRecord.kml</w:t>
+      </w:r>
+      <w:r>
+        <w:rPr>
+          <w:rFonts w:hAnsi="宋体" w:hint="eastAsia"/>
+          <w:sz w:val="24"/>
+        </w:rPr>
+        <w:t>文件</w:t>
+      </w:r>
+      <w:r>
+        <w:rPr>
+          <w:rFonts w:hAnsi="宋体"/>
+          <w:sz w:val="24"/>
+        </w:rPr>
+        <w:t>和</w:t>
+      </w:r>
+      <w:r>
+        <w:rPr>
+          <w:rFonts w:hAnsi="宋体" w:hint="eastAsia"/>
+          <w:sz w:val="24"/>
+        </w:rPr>
+        <w:t>调用</w:t>
+      </w:r>
+      <w:r>
+        <w:rPr>
+          <w:rFonts w:hAnsi="宋体"/>
+          <w:sz w:val="24"/>
+        </w:rPr>
+        <w:t>TrackDetailFileParseAndMerge</w:t>
+      </w:r>
+      <w:r>
+        <w:rPr>
+          <w:rFonts w:hAnsi="宋体" w:hint="eastAsia"/>
+          <w:sz w:val="24"/>
+        </w:rPr>
+        <w:t>类来提取</w:t>
+      </w:r>
+      <w:r>
+        <w:rPr>
+          <w:rFonts w:hAnsi="宋体"/>
+          <w:sz w:val="24"/>
+        </w:rPr>
+        <w:t>并合并</w:t>
+      </w:r>
+      <w:r>
+        <w:rPr>
+          <w:rFonts w:hAnsi="宋体"/>
+          <w:sz w:val="24"/>
+        </w:rPr>
+        <w:t>TrackDetail.xml</w:t>
+      </w:r>
+      <w:r>
+        <w:rPr>
+          <w:rFonts w:hAnsi="宋体" w:hint="eastAsia"/>
+          <w:sz w:val="24"/>
+        </w:rPr>
+        <w:t>文件</w:t>
+      </w:r>
+      <w:r>
+        <w:rPr>
+          <w:rFonts w:hAnsi="宋体"/>
+          <w:sz w:val="24"/>
+        </w:rPr>
+        <w:t>，这两个类都是继承至</w:t>
+      </w:r>
+      <w:r>
+        <w:rPr>
+          <w:rFonts w:hAnsi="宋体"/>
+          <w:sz w:val="24"/>
+        </w:rPr>
+        <w:t>BaseFileParse</w:t>
+      </w:r>
+      <w:r>
+        <w:rPr>
+          <w:rFonts w:hAnsi="宋体" w:hint="eastAsia"/>
+          <w:sz w:val="24"/>
+        </w:rPr>
+        <w:t>基类</w:t>
+      </w:r>
+      <w:r>
+        <w:rPr>
+          <w:rFonts w:hAnsi="宋体" w:hint="eastAsia"/>
+          <w:sz w:val="24"/>
+        </w:rPr>
+        <w:t>。</w:t>
+      </w:r>
+      <w:r>
+        <w:rPr>
+          <w:rFonts w:hAnsi="宋体" w:hint="eastAsia"/>
+          <w:sz w:val="24"/>
+        </w:rPr>
+        <w:t>文件</w:t>
+      </w:r>
+      <w:r>
+        <w:rPr>
+          <w:rFonts w:hAnsi="宋体"/>
+          <w:sz w:val="24"/>
+        </w:rPr>
+        <w:t>合并完成</w:t>
+      </w:r>
+      <w:r>
+        <w:rPr>
+          <w:rFonts w:hAnsi="宋体"/>
+          <w:sz w:val="24"/>
+        </w:rPr>
+        <w:t>后，</w:t>
+      </w:r>
+      <w:r>
+        <w:rPr>
+          <w:rFonts w:hAnsi="宋体" w:hint="eastAsia"/>
+          <w:sz w:val="24"/>
+        </w:rPr>
+        <w:t>就进行</w:t>
+      </w:r>
+      <w:r>
+        <w:rPr>
+          <w:rFonts w:hAnsi="宋体"/>
+          <w:sz w:val="24"/>
+        </w:rPr>
+        <w:t>文件压缩</w:t>
+      </w:r>
+      <w:r>
+        <w:rPr>
+          <w:rFonts w:hAnsi="宋体" w:hint="eastAsia"/>
+          <w:sz w:val="24"/>
+        </w:rPr>
+        <w:t>。</w:t>
+      </w:r>
+      <w:r>
+        <w:rPr>
+          <w:rFonts w:hAnsi="宋体" w:hint="eastAsia"/>
+          <w:sz w:val="24"/>
+        </w:rPr>
+        <w:t>压缩后</w:t>
+      </w:r>
+      <w:r>
+        <w:rPr>
+          <w:rFonts w:hAnsi="宋体"/>
+          <w:sz w:val="24"/>
+        </w:rPr>
+        <w:t>将</w:t>
+      </w:r>
+      <w:r>
+        <w:rPr>
+          <w:rFonts w:hAnsi="宋体"/>
+          <w:sz w:val="24"/>
+        </w:rPr>
+        <w:t>告知浏览器</w:t>
+      </w:r>
+      <w:r>
+        <w:rPr>
+          <w:rFonts w:hAnsi="宋体" w:hint="eastAsia"/>
+          <w:sz w:val="24"/>
+        </w:rPr>
+        <w:t>文件</w:t>
+      </w:r>
+      <w:r>
+        <w:rPr>
+          <w:rFonts w:hAnsi="宋体"/>
+          <w:sz w:val="24"/>
+        </w:rPr>
+        <w:t>已经合并完成，即将下载</w:t>
+      </w:r>
+      <w:r>
+        <w:rPr>
+          <w:rFonts w:hAnsi="宋体" w:hint="eastAsia"/>
+          <w:sz w:val="24"/>
+        </w:rPr>
+        <w:t>，这时</w:t>
+      </w:r>
+      <w:r>
+        <w:rPr>
+          <w:rFonts w:hAnsi="宋体"/>
+          <w:sz w:val="24"/>
+        </w:rPr>
+        <w:t>浏览器会自动</w:t>
+      </w:r>
+      <w:r>
+        <w:rPr>
+          <w:rFonts w:hAnsi="宋体" w:hint="eastAsia"/>
+          <w:sz w:val="24"/>
+        </w:rPr>
+        <w:t>发送</w:t>
+      </w:r>
+      <w:r>
+        <w:rPr>
+          <w:rFonts w:hAnsi="宋体"/>
+          <w:sz w:val="24"/>
+        </w:rPr>
+        <w:t>信息</w:t>
+      </w:r>
+      <w:r>
+        <w:rPr>
+          <w:rFonts w:hAnsi="宋体" w:hint="eastAsia"/>
+          <w:sz w:val="24"/>
+        </w:rPr>
+        <w:t>给</w:t>
+      </w:r>
+      <w:r>
+        <w:rPr>
+          <w:rFonts w:hAnsi="宋体"/>
+          <w:sz w:val="24"/>
+        </w:rPr>
+        <w:t>DownloadFileServlet</w:t>
+      </w:r>
+      <w:r>
+        <w:rPr>
+          <w:rFonts w:hAnsi="宋体" w:hint="eastAsia"/>
+          <w:sz w:val="24"/>
+        </w:rPr>
+        <w:t>类</w:t>
+      </w:r>
+      <w:r>
+        <w:rPr>
+          <w:rFonts w:hAnsi="宋体"/>
+          <w:sz w:val="24"/>
+        </w:rPr>
+        <w:t>，请求下载文件，</w:t>
+      </w:r>
+      <w:r>
+        <w:rPr>
+          <w:rFonts w:hAnsi="宋体" w:hint="eastAsia"/>
+          <w:sz w:val="24"/>
+        </w:rPr>
+        <w:t>该类调用</w:t>
+      </w:r>
+      <w:r>
+        <w:rPr>
+          <w:rFonts w:hAnsi="宋体"/>
+          <w:sz w:val="24"/>
+        </w:rPr>
+        <w:t>DownloadFile</w:t>
+      </w:r>
+      <w:r>
+        <w:rPr>
+          <w:rFonts w:hAnsi="宋体" w:hint="eastAsia"/>
+          <w:sz w:val="24"/>
+        </w:rPr>
+        <w:t>类</w:t>
+      </w:r>
+      <w:r>
+        <w:rPr>
+          <w:rFonts w:hAnsi="宋体"/>
+          <w:sz w:val="24"/>
+        </w:rPr>
+        <w:t>的</w:t>
+      </w:r>
+      <w:r>
+        <w:rPr>
+          <w:rFonts w:hAnsi="宋体"/>
+          <w:sz w:val="24"/>
+        </w:rPr>
+        <w:t>work</w:t>
+      </w:r>
+      <w:r>
+        <w:rPr>
+          <w:rFonts w:hAnsi="宋体"/>
+          <w:sz w:val="24"/>
+        </w:rPr>
+        <w:t>方法来</w:t>
+      </w:r>
+      <w:r>
+        <w:rPr>
+          <w:rFonts w:hAnsi="宋体" w:hint="eastAsia"/>
+          <w:sz w:val="24"/>
+        </w:rPr>
+        <w:t>将</w:t>
+      </w:r>
+      <w:r>
+        <w:rPr>
+          <w:rFonts w:hAnsi="宋体"/>
+          <w:sz w:val="24"/>
+        </w:rPr>
+        <w:t>压缩后的文件返回给用户。</w:t>
+      </w:r>
+    </w:p>
+    <w:p>
+      <w:pPr>
+        <w:spacing w:line="400" w:lineRule="exact"/>
+        <w:ind w:left="1440"/>
+        <w:rPr>
+          <w:rFonts w:hAnsi="宋体"/>
+          <w:sz w:val="24"/>
+        </w:rPr>
+      </w:pPr>
+      <w:r>
+        <w:rPr>
+          <w:rFonts w:hAnsi="宋体" w:hint="eastAsia"/>
+          <w:sz w:val="24"/>
+        </w:rPr>
+        <w:t>管理员的</w:t>
+      </w:r>
+      <w:r>
+        <w:rPr>
+          <w:rFonts w:hAnsi="宋体"/>
+          <w:sz w:val="24"/>
+        </w:rPr>
+        <w:t>轨迹导入</w:t>
+      </w:r>
+      <w:r>
+        <w:rPr>
+          <w:rFonts w:hAnsi="宋体" w:hint="eastAsia"/>
+          <w:sz w:val="24"/>
+        </w:rPr>
+        <w:t>数据库</w:t>
+      </w:r>
+      <w:r>
+        <w:rPr>
+          <w:rFonts w:hAnsi="宋体"/>
+          <w:sz w:val="24"/>
+        </w:rPr>
+        <w:t>功能则是</w:t>
+      </w:r>
+      <w:r>
+        <w:rPr>
+          <w:rFonts w:hAnsi="宋体" w:hint="eastAsia"/>
+          <w:sz w:val="24"/>
+        </w:rPr>
+        <w:t>轨迹</w:t>
+      </w:r>
+      <w:r>
+        <w:rPr>
+          <w:rFonts w:hAnsi="宋体"/>
+          <w:sz w:val="24"/>
+        </w:rPr>
+        <w:t>合并的升级版，</w:t>
+      </w:r>
+      <w:r>
+        <w:rPr>
+          <w:rFonts w:hAnsi="宋体" w:hint="eastAsia"/>
+          <w:sz w:val="24"/>
+        </w:rPr>
+        <w:t>当</w:t>
+      </w:r>
+      <w:r>
+        <w:rPr>
+          <w:rFonts w:hAnsi="宋体"/>
+          <w:sz w:val="24"/>
+        </w:rPr>
+        <w:t>文件</w:t>
+      </w:r>
+      <w:r>
+        <w:rPr>
+          <w:rFonts w:hAnsi="宋体" w:hint="eastAsia"/>
+          <w:sz w:val="24"/>
+        </w:rPr>
+        <w:t>合并以及</w:t>
+      </w:r>
+      <w:r>
+        <w:rPr>
+          <w:rFonts w:hAnsi="宋体"/>
+          <w:sz w:val="24"/>
+        </w:rPr>
+        <w:t>压缩成功之后</w:t>
+      </w:r>
+      <w:r>
+        <w:rPr>
+          <w:rFonts w:hAnsi="宋体" w:hint="eastAsia"/>
+          <w:sz w:val="24"/>
+        </w:rPr>
+        <w:t>就会</w:t>
+      </w:r>
+      <w:r>
+        <w:rPr>
+          <w:rFonts w:hAnsi="宋体"/>
+          <w:sz w:val="24"/>
+        </w:rPr>
+        <w:t>将</w:t>
+      </w:r>
+      <w:r>
+        <w:rPr>
+          <w:rFonts w:hAnsi="宋体"/>
+          <w:sz w:val="24"/>
+        </w:rPr>
+        <w:t>TrackDetail.xml</w:t>
+      </w:r>
+      <w:r>
+        <w:rPr>
+          <w:rFonts w:hAnsi="宋体" w:hint="eastAsia"/>
+          <w:sz w:val="24"/>
+        </w:rPr>
+        <w:t>信息</w:t>
+      </w:r>
+      <w:r>
+        <w:rPr>
+          <w:rFonts w:hAnsi="宋体"/>
+          <w:sz w:val="24"/>
+        </w:rPr>
+        <w:t>提取然后保存至数据库。</w:t>
+      </w:r>
+      <w:r>
+        <w:rPr>
+          <w:rFonts w:hAnsi="宋体" w:hint="eastAsia"/>
+          <w:sz w:val="24"/>
+        </w:rPr>
+        <w:t>这个</w:t>
+      </w:r>
+      <w:r>
+        <w:rPr>
+          <w:rFonts w:hAnsi="宋体"/>
+          <w:sz w:val="24"/>
+        </w:rPr>
+        <w:t>功能是通过</w:t>
+      </w:r>
+      <w:r>
+        <w:rPr>
+          <w:rFonts w:hAnsi="宋体"/>
+          <w:sz w:val="24"/>
+        </w:rPr>
+        <w:t>SaveRecordServlet</w:t>
+      </w:r>
+      <w:r>
+        <w:rPr>
+          <w:rFonts w:hAnsi="宋体" w:hint="eastAsia"/>
+          <w:sz w:val="24"/>
+        </w:rPr>
+        <w:t>类</w:t>
+      </w:r>
+      <w:r>
+        <w:rPr>
+          <w:rFonts w:hAnsi="宋体"/>
+          <w:sz w:val="24"/>
+        </w:rPr>
+        <w:t>来完成</w:t>
+      </w:r>
+      <w:r>
+        <w:rPr>
+          <w:rFonts w:hAnsi="宋体" w:hint="eastAsia"/>
+          <w:sz w:val="24"/>
+        </w:rPr>
+        <w:t>。</w:t>
+      </w:r>
+      <w:r>
+        <w:rPr>
+          <w:rFonts w:hAnsi="宋体" w:hint="eastAsia"/>
+          <w:sz w:val="24"/>
+        </w:rPr>
+        <w:t>当选择</w:t>
+      </w:r>
+      <w:r>
+        <w:rPr>
+          <w:rFonts w:hAnsi="宋体"/>
+          <w:sz w:val="24"/>
+        </w:rPr>
+        <w:t>“</w:t>
+      </w:r>
+      <w:r>
+        <w:rPr>
+          <w:rFonts w:hAnsi="宋体" w:hint="eastAsia"/>
+          <w:sz w:val="24"/>
+        </w:rPr>
+        <w:t>保存</w:t>
+      </w:r>
+      <w:r>
+        <w:rPr>
+          <w:rFonts w:hAnsi="宋体"/>
+          <w:sz w:val="24"/>
+        </w:rPr>
+        <w:t>轨迹”</w:t>
+      </w:r>
+      <w:r>
+        <w:rPr>
+          <w:rFonts w:hAnsi="宋体" w:hint="eastAsia"/>
+          <w:sz w:val="24"/>
+        </w:rPr>
+        <w:t>这一选项时</w:t>
+      </w:r>
+      <w:r>
+        <w:rPr>
+          <w:rFonts w:hAnsi="宋体"/>
+          <w:sz w:val="24"/>
+        </w:rPr>
+        <w:t>，</w:t>
+      </w:r>
+      <w:r>
+        <w:rPr>
+          <w:rFonts w:hAnsi="宋体" w:hint="eastAsia"/>
+          <w:sz w:val="24"/>
+        </w:rPr>
+        <w:t>用户</w:t>
+      </w:r>
+      <w:r>
+        <w:rPr>
+          <w:rFonts w:hAnsi="宋体"/>
+          <w:sz w:val="24"/>
+        </w:rPr>
+        <w:t>必须选择两条以上记录才有效。</w:t>
+      </w:r>
+    </w:p>
+    <w:p>
+      <w:pPr>
+        <w:spacing w:line="400" w:lineRule="exact"/>
+        <w:ind w:left="1440"/>
+        <w:rPr>
+          <w:rFonts w:hAnsi="宋体" w:hint="eastAsia"/>
+          <w:sz w:val="24"/>
+        </w:rPr>
+      </w:pPr>
+      <w:r>
+        <w:rPr>
+          <w:rFonts w:hAnsi="宋体" w:hint="eastAsia"/>
+          <w:sz w:val="24"/>
+        </w:rPr>
+        <w:t>在</w:t>
+      </w:r>
+      <w:r>
+        <w:rPr>
+          <w:rFonts w:hAnsi="宋体"/>
+          <w:sz w:val="24"/>
+        </w:rPr>
+        <w:t>轨迹合并</w:t>
+      </w:r>
+      <w:r>
+        <w:rPr>
+          <w:rFonts w:hAnsi="宋体" w:hint="eastAsia"/>
+          <w:sz w:val="24"/>
+        </w:rPr>
+        <w:t>和</w:t>
+      </w:r>
+      <w:r>
+        <w:rPr>
+          <w:rFonts w:hAnsi="宋体"/>
+          <w:sz w:val="24"/>
+        </w:rPr>
+        <w:t>压缩的过程中，如果</w:t>
+      </w:r>
+      <w:r>
+        <w:rPr>
+          <w:rFonts w:hAnsi="宋体" w:hint="eastAsia"/>
+          <w:sz w:val="24"/>
+        </w:rPr>
+        <w:t>文件</w:t>
+      </w:r>
+      <w:r>
+        <w:rPr>
+          <w:rFonts w:hAnsi="宋体"/>
+          <w:sz w:val="24"/>
+        </w:rPr>
+        <w:t>较多或者较大时，将会比较</w:t>
+      </w:r>
+      <w:r>
+        <w:rPr>
+          <w:rFonts w:hAnsi="宋体" w:hint="eastAsia"/>
+          <w:sz w:val="24"/>
+        </w:rPr>
+        <w:t>耗时</w:t>
+      </w:r>
+      <w:r>
+        <w:rPr>
+          <w:rFonts w:hAnsi="宋体"/>
+          <w:sz w:val="24"/>
+        </w:rPr>
+        <w:t>，为了提高系统性能</w:t>
+      </w:r>
+      <w:r>
+        <w:rPr>
+          <w:rFonts w:hAnsi="宋体" w:hint="eastAsia"/>
+          <w:sz w:val="24"/>
+        </w:rPr>
+        <w:t>和</w:t>
+      </w:r>
+      <w:r>
+        <w:rPr>
+          <w:rFonts w:hAnsi="宋体"/>
+          <w:sz w:val="24"/>
+        </w:rPr>
+        <w:t>反应时间</w:t>
+      </w:r>
+      <w:r>
+        <w:rPr>
+          <w:rFonts w:hAnsi="宋体" w:hint="eastAsia"/>
+          <w:sz w:val="24"/>
+        </w:rPr>
+        <w:t>。</w:t>
+      </w:r>
+      <w:r>
+        <w:rPr>
+          <w:rFonts w:hAnsi="宋体" w:hint="eastAsia"/>
+          <w:sz w:val="24"/>
+        </w:rPr>
+        <w:t>在</w:t>
+      </w:r>
+      <w:r>
+        <w:rPr>
+          <w:rFonts w:hAnsi="宋体"/>
+          <w:sz w:val="24"/>
+        </w:rPr>
+        <w:t>合并</w:t>
+      </w:r>
+      <w:r>
+        <w:rPr>
+          <w:rFonts w:hAnsi="宋体" w:hint="eastAsia"/>
+          <w:sz w:val="24"/>
+        </w:rPr>
+        <w:t>文件</w:t>
+      </w:r>
+      <w:r>
+        <w:rPr>
+          <w:rFonts w:hAnsi="宋体"/>
+          <w:sz w:val="24"/>
+        </w:rPr>
+        <w:t>过程中，</w:t>
+      </w:r>
+      <w:r>
+        <w:rPr>
+          <w:rFonts w:hAnsi="宋体" w:hint="eastAsia"/>
+          <w:sz w:val="24"/>
+        </w:rPr>
+        <w:t>对于</w:t>
+      </w:r>
+      <w:r>
+        <w:rPr>
+          <w:rFonts w:hAnsi="宋体"/>
+          <w:sz w:val="24"/>
+        </w:rPr>
+        <w:t>RouteRecord.kml</w:t>
+      </w:r>
+      <w:r>
+        <w:rPr>
+          <w:rFonts w:hAnsi="宋体" w:hint="eastAsia"/>
+          <w:sz w:val="24"/>
+        </w:rPr>
+        <w:t>文件</w:t>
+      </w:r>
+      <w:r>
+        <w:rPr>
+          <w:rFonts w:hAnsi="宋体" w:hint="eastAsia"/>
+          <w:sz w:val="24"/>
+        </w:rPr>
+        <w:t>的</w:t>
+      </w:r>
+      <w:r>
+        <w:rPr>
+          <w:rFonts w:hAnsi="宋体"/>
+          <w:sz w:val="24"/>
+        </w:rPr>
+        <w:t>解析，</w:t>
+      </w:r>
+      <w:r>
+        <w:rPr>
+          <w:rFonts w:hAnsi="宋体" w:hint="eastAsia"/>
+          <w:sz w:val="24"/>
+        </w:rPr>
+        <w:t>按照</w:t>
+      </w:r>
+      <w:r>
+        <w:rPr>
+          <w:rFonts w:hAnsi="宋体" w:hint="eastAsia"/>
+          <w:sz w:val="24"/>
+        </w:rPr>
+        <w:t>该文件</w:t>
+      </w:r>
+      <w:r>
+        <w:rPr>
+          <w:rFonts w:hAnsi="宋体"/>
+          <w:sz w:val="24"/>
+        </w:rPr>
+        <w:t>中的</w:t>
+      </w:r>
+      <w:r>
+        <w:rPr>
+          <w:rFonts w:hAnsi="宋体" w:hint="eastAsia"/>
+          <w:sz w:val="24"/>
+        </w:rPr>
+        <w:t>“</w:t>
+      </w:r>
+      <w:r>
+        <w:rPr>
+          <w:rFonts w:hAnsi="宋体"/>
+          <w:sz w:val="24"/>
+        </w:rPr>
+        <w:t>Plackmark</w:t>
+      </w:r>
+      <w:r>
+        <w:rPr>
+          <w:rFonts w:hAnsi="宋体"/>
+          <w:sz w:val="24"/>
+        </w:rPr>
+        <w:t>”</w:t>
+      </w:r>
+      <w:r>
+        <w:rPr>
+          <w:rFonts w:hAnsi="宋体" w:hint="eastAsia"/>
+          <w:sz w:val="24"/>
+        </w:rPr>
+        <w:t>标记</w:t>
+      </w:r>
+      <w:r>
+        <w:rPr>
+          <w:rFonts w:hAnsi="宋体"/>
+          <w:sz w:val="24"/>
+        </w:rPr>
+        <w:t>来将文件</w:t>
+      </w:r>
+      <w:r>
+        <w:rPr>
+          <w:rFonts w:hAnsi="宋体" w:hint="eastAsia"/>
+          <w:sz w:val="24"/>
+        </w:rPr>
+        <w:t>分成</w:t>
+      </w:r>
+      <w:r>
+        <w:rPr>
+          <w:rFonts w:hAnsi="宋体"/>
+          <w:sz w:val="24"/>
+        </w:rPr>
+        <w:t>一个个只含</w:t>
+      </w:r>
+      <w:r>
+        <w:rPr>
+          <w:rFonts w:hAnsi="宋体" w:hint="eastAsia"/>
+          <w:sz w:val="24"/>
+        </w:rPr>
+        <w:t>“</w:t>
+      </w:r>
+      <w:r>
+        <w:rPr>
+          <w:rFonts w:hAnsi="宋体"/>
+          <w:sz w:val="24"/>
+        </w:rPr>
+        <w:t>Plackmark</w:t>
+      </w:r>
+      <w:r>
+        <w:rPr>
+          <w:rFonts w:hAnsi="宋体"/>
+          <w:sz w:val="24"/>
+        </w:rPr>
+        <w:t>”</w:t>
+      </w:r>
+      <w:r>
+        <w:rPr>
+          <w:rFonts w:hAnsi="宋体" w:hint="eastAsia"/>
+          <w:sz w:val="24"/>
+        </w:rPr>
+        <w:t>标记</w:t>
+      </w:r>
+      <w:r>
+        <w:rPr>
+          <w:rFonts w:hAnsi="宋体"/>
+          <w:sz w:val="24"/>
+        </w:rPr>
+        <w:t>的小文件</w:t>
+      </w:r>
+      <w:r>
+        <w:rPr>
+          <w:rFonts w:hAnsi="宋体"/>
+          <w:sz w:val="24"/>
+        </w:rPr>
+        <w:t>，</w:t>
+      </w:r>
+      <w:r>
+        <w:rPr>
+          <w:rFonts w:hAnsi="宋体" w:hint="eastAsia"/>
+          <w:sz w:val="24"/>
+        </w:rPr>
+        <w:t>最后</w:t>
+      </w:r>
+      <w:r>
+        <w:rPr>
+          <w:rFonts w:hAnsi="宋体"/>
+          <w:sz w:val="24"/>
+        </w:rPr>
+        <w:t>再将小文件合并成新的</w:t>
+      </w:r>
+      <w:r>
+        <w:rPr>
+          <w:rFonts w:hAnsi="宋体"/>
+          <w:sz w:val="24"/>
+        </w:rPr>
+        <w:t>RouteRecord.kml</w:t>
+      </w:r>
+      <w:r>
+        <w:rPr>
+          <w:rFonts w:hAnsi="宋体" w:hint="eastAsia"/>
+          <w:sz w:val="24"/>
+        </w:rPr>
+        <w:t>文件</w:t>
+      </w:r>
+      <w:r>
+        <w:rPr>
+          <w:rFonts w:hAnsi="宋体" w:hint="eastAsia"/>
+          <w:sz w:val="24"/>
+        </w:rPr>
+        <w:t>；</w:t>
+      </w:r>
+      <w:r>
+        <w:rPr>
+          <w:rFonts w:hAnsi="宋体" w:hint="eastAsia"/>
+          <w:sz w:val="24"/>
+        </w:rPr>
+        <w:t>而在</w:t>
+      </w:r>
+      <w:r>
+        <w:rPr>
+          <w:rFonts w:hAnsi="宋体"/>
+          <w:sz w:val="24"/>
+        </w:rPr>
+        <w:t>TrackDetail.xml</w:t>
+      </w:r>
+      <w:r>
+        <w:rPr>
+          <w:rFonts w:hAnsi="宋体"/>
+          <w:sz w:val="24"/>
+        </w:rPr>
+        <w:t>文件</w:t>
+      </w:r>
+      <w:r>
+        <w:rPr>
+          <w:rFonts w:hAnsi="宋体" w:hint="eastAsia"/>
+          <w:sz w:val="24"/>
+        </w:rPr>
+        <w:t>中</w:t>
+      </w:r>
+      <w:r>
+        <w:rPr>
+          <w:rFonts w:hAnsi="宋体"/>
+          <w:sz w:val="24"/>
+        </w:rPr>
+        <w:t>信息较少</w:t>
+      </w:r>
+      <w:r>
+        <w:rPr>
+          <w:rFonts w:hAnsi="宋体" w:hint="eastAsia"/>
+          <w:sz w:val="24"/>
+        </w:rPr>
+        <w:t>，</w:t>
+      </w:r>
+      <w:r>
+        <w:rPr>
+          <w:rFonts w:hAnsi="宋体" w:hint="eastAsia"/>
+          <w:sz w:val="24"/>
+        </w:rPr>
+        <w:t>则是</w:t>
+      </w:r>
+      <w:r>
+        <w:rPr>
+          <w:rFonts w:hAnsi="宋体"/>
+          <w:sz w:val="24"/>
+        </w:rPr>
+        <w:t>直接提取信息保存到</w:t>
+      </w:r>
+      <w:r>
+        <w:rPr>
+          <w:rFonts w:hAnsi="宋体" w:hint="eastAsia"/>
+          <w:sz w:val="24"/>
+        </w:rPr>
+        <w:t>内存</w:t>
+      </w:r>
+      <w:r>
+        <w:rPr>
+          <w:rFonts w:hAnsi="宋体"/>
+          <w:sz w:val="24"/>
+        </w:rPr>
+        <w:t>中</w:t>
+      </w:r>
+      <w:r>
+        <w:rPr>
+          <w:rFonts w:hAnsi="宋体" w:hint="eastAsia"/>
+          <w:sz w:val="24"/>
+        </w:rPr>
+        <w:t>，</w:t>
+      </w:r>
+      <w:r>
+        <w:rPr>
+          <w:rFonts w:hAnsi="宋体"/>
+          <w:sz w:val="24"/>
+        </w:rPr>
+        <w:t>最后写入到新的</w:t>
+      </w:r>
+      <w:r>
+        <w:rPr>
+          <w:rFonts w:hAnsi="宋体"/>
+          <w:sz w:val="24"/>
+        </w:rPr>
+        <w:t>TrackDetail.xml</w:t>
+      </w:r>
+      <w:r>
+        <w:rPr>
+          <w:rFonts w:hAnsi="宋体" w:hint="eastAsia"/>
+          <w:sz w:val="24"/>
+        </w:rPr>
+        <w:t>文件</w:t>
+      </w:r>
+      <w:r>
+        <w:rPr>
+          <w:rFonts w:hAnsi="宋体"/>
+          <w:sz w:val="24"/>
+        </w:rPr>
+        <w:t>中</w:t>
+      </w:r>
+      <w:r>
+        <w:rPr>
+          <w:rFonts w:hAnsi="宋体"/>
+          <w:sz w:val="24"/>
+        </w:rPr>
+        <w:t>。</w:t>
+      </w:r>
+      <w:r>
+        <w:rPr>
+          <w:rFonts w:hAnsi="宋体" w:hint="eastAsia"/>
+          <w:sz w:val="24"/>
+        </w:rPr>
+        <w:t>压缩</w:t>
+      </w:r>
+      <w:r>
+        <w:rPr>
+          <w:rFonts w:hAnsi="宋体"/>
+          <w:sz w:val="24"/>
+        </w:rPr>
+        <w:t>文件使用的是</w:t>
+      </w:r>
+      <w:r>
+        <w:rPr>
+          <w:rFonts w:hAnsi="宋体" w:hint="eastAsia"/>
+          <w:sz w:val="24"/>
+        </w:rPr>
+        <w:t>apache</w:t>
+      </w:r>
+      <w:r>
+        <w:rPr>
+          <w:rFonts w:hAnsi="宋体"/>
+          <w:sz w:val="24"/>
+        </w:rPr>
+        <w:t>的</w:t>
+      </w:r>
+      <w:r>
+        <w:rPr>
+          <w:rFonts w:hAnsi="宋体"/>
+          <w:sz w:val="24"/>
+        </w:rPr>
+        <w:t>ant.jar</w:t>
+      </w:r>
+      <w:r>
+        <w:rPr>
+          <w:rFonts w:hAnsi="宋体" w:hint="eastAsia"/>
+          <w:sz w:val="24"/>
+        </w:rPr>
+        <w:t>库</w:t>
+      </w:r>
+      <w:r>
+        <w:rPr>
+          <w:rFonts w:hAnsi="宋体"/>
+          <w:sz w:val="24"/>
+        </w:rPr>
+        <w:t>来完成的，相比自己写的压缩功能，该</w:t>
+      </w:r>
+      <w:r>
+        <w:rPr>
+          <w:rFonts w:hAnsi="宋体" w:hint="eastAsia"/>
+          <w:sz w:val="24"/>
+        </w:rPr>
+        <w:t>库</w:t>
+      </w:r>
+      <w:r>
+        <w:rPr>
+          <w:rFonts w:hAnsi="宋体"/>
+          <w:sz w:val="24"/>
+        </w:rPr>
+        <w:t>有着明显的压缩优势。</w:t>
+      </w:r>
+      <w:bookmarkStart w:id="0" w:name="_GoBack"/>
+      <w:bookmarkEnd w:id="0"/>
+    </w:p>
+    <w:p>
+      <w:pPr>
+        <w:spacing w:line="400" w:lineRule="exact"/>
+        <w:rPr>
+          <w:rFonts w:hAnsi="宋体" w:hint="eastAsia"/>
+          <w:sz w:val="24"/>
+        </w:rPr>
+      </w:pPr>
     </w:p>
     <w:sectPr>
       <w:pgSz w:w="11906" w:h="16838"/>
@@ -874,6 +9203,54 @@
     <w:semiHidden/>
     <w:unhideWhenUsed/>
   </w:style>
+  <w:style w:type="paragraph" w:styleId="HTMLPreformatted">
+    <w:name w:val="HTML Preformatted"/>
+    <w:basedOn w:val="Normal"/>
+    <w:link w:val="HTMLPreformattedChar"/>
+    <w:uiPriority w:val="99"/>
+    <w:unhideWhenUsed/>
+    <w:rsid w:val="00497D8C"/>
+    <w:pPr>
+      <w:widowControl/>
+      <w:tabs>
+        <w:tab w:val="left" w:pos="916"/>
+        <w:tab w:val="left" w:pos="1832"/>
+        <w:tab w:val="left" w:pos="2748"/>
+        <w:tab w:val="left" w:pos="3664"/>
+        <w:tab w:val="left" w:pos="4580"/>
+        <w:tab w:val="left" w:pos="5496"/>
+        <w:tab w:val="left" w:pos="6412"/>
+        <w:tab w:val="left" w:pos="7328"/>
+        <w:tab w:val="left" w:pos="8244"/>
+        <w:tab w:val="left" w:pos="9160"/>
+        <w:tab w:val="left" w:pos="10076"/>
+        <w:tab w:val="left" w:pos="10992"/>
+        <w:tab w:val="left" w:pos="11908"/>
+        <w:tab w:val="left" w:pos="12824"/>
+        <w:tab w:val="left" w:pos="13740"/>
+        <w:tab w:val="left" w:pos="14656"/>
+      </w:tabs>
+      <w:jc w:val="left"/>
+    </w:pPr>
+    <w:rPr>
+      <w:rFonts w:ascii="宋体" w:hAnsi="宋体" w:cs="宋体"/>
+      <w:kern w:val="0"/>
+      <w:sz w:val="24"/>
+    </w:rPr>
+  </w:style>
+  <w:style w:type="character" w:customStyle="1" w:styleId="HTMLPreformattedChar">
+    <w:name w:val="HTML Preformatted Char"/>
+    <w:basedOn w:val="DefaultParagraphFont"/>
+    <w:link w:val="HTMLPreformatted"/>
+    <w:uiPriority w:val="99"/>
+    <w:rsid w:val="00497D8C"/>
+    <w:rPr>
+      <w:rFonts w:ascii="宋体" w:eastAsia="宋体" w:hAnsi="宋体" w:cs="宋体"/>
+      <w:kern w:val="0"/>
+      <w:sz w:val="24"/>
+      <w:szCs w:val="24"/>
+    </w:rPr>
+  </w:style>
 </w:styles>
 </file>
 
